--- a/asys.system.core.init.docx
+++ b/asys.system.core.init.docx
@@ -136,25 +136,7 @@
           <w:color w:val="4F4F4F"/>
           <w:shd w:val="clear" w:color="auto" w:fill="FFFFFF"/>
         </w:rPr>
-        <w:t>则详</w:t>
-      </w:r>
-      <w:proofErr w:type="gramStart"/>
-      <w:r>
-        <w:rPr>
-          <w:rFonts w:ascii="微软雅黑" w:eastAsia="微软雅黑" w:hAnsi="微软雅黑" w:hint="eastAsia"/>
-          <w:color w:val="4F4F4F"/>
-          <w:shd w:val="clear" w:color="auto" w:fill="FFFFFF"/>
-        </w:rPr>
-        <w:t>细介绍</w:t>
-      </w:r>
-      <w:proofErr w:type="gramEnd"/>
-      <w:r>
-        <w:rPr>
-          <w:rFonts w:ascii="微软雅黑" w:eastAsia="微软雅黑" w:hAnsi="微软雅黑" w:hint="eastAsia"/>
-          <w:color w:val="4F4F4F"/>
-          <w:shd w:val="clear" w:color="auto" w:fill="FFFFFF"/>
-        </w:rPr>
-        <w:t>了在Zygote进程启动完成后创建的第一个进程SystemServer进程的启动过程，SystemServer进程的启动包括两个阶段，在第一阶段主要是启动C++相关的本地服务，如SurfaceFlinger等，在第二阶段通过在ServerThread线程中启动android的各大关键Java服务。</w:t>
+        <w:t>则详细介绍了在Zygote进程启动完成后创建的第一个进程SystemServer进程的启动过程，SystemServer进程的启动包括两个阶段，在第一阶段主要是启动C++相关的本地服务，如SurfaceFlinger等，在第二阶段通过在ServerThread线程中启动android的各大关键Java服务。</w:t>
       </w:r>
       <w:hyperlink r:id="rId11" w:tgtFrame="_blank" w:history="1">
         <w:r>
@@ -1427,7 +1409,6 @@
                 <w:sz w:val="18"/>
                 <w:szCs w:val="18"/>
               </w:rPr>
-              <w:lastRenderedPageBreak/>
               <w:t xml:space="preserve">    </w:t>
             </w:r>
             <w:r>
@@ -3311,7 +3292,6 @@
                 <w:sz w:val="18"/>
                 <w:szCs w:val="18"/>
               </w:rPr>
-              <w:lastRenderedPageBreak/>
               <w:t xml:space="preserve">            timeout </w:t>
             </w:r>
             <w:r>
@@ -3373,6 +3353,7 @@
                 <w:sz w:val="18"/>
                 <w:szCs w:val="18"/>
               </w:rPr>
+              <w:lastRenderedPageBreak/>
               <w:t xml:space="preserve">        </w:t>
             </w:r>
             <w:r>
@@ -5068,7 +5049,6 @@
                 <w:sz w:val="18"/>
                 <w:szCs w:val="18"/>
               </w:rPr>
-              <w:lastRenderedPageBreak/>
               <w:t xml:space="preserve">    socket zygote stream </w:t>
             </w:r>
             <w:r>
@@ -5140,6 +5120,7 @@
                 <w:sz w:val="18"/>
                 <w:szCs w:val="18"/>
               </w:rPr>
+              <w:lastRenderedPageBreak/>
               <w:t xml:space="preserve">    onrestart write </w:t>
             </w:r>
             <w:r>
@@ -5678,7 +5659,6 @@
       </w:r>
     </w:p>
     <w:p>
-      <w:bookmarkStart w:id="3" w:name="_GoBack"/>
       <w:r>
         <w:rPr>
           <w:noProof/>
@@ -5732,7 +5712,6 @@
           </wp:inline>
         </w:drawing>
       </w:r>
-      <w:bookmarkEnd w:id="3"/>
     </w:p>
     <w:p>
       <w:pPr>
@@ -6252,7 +6231,6 @@
                 <w:sz w:val="18"/>
                 <w:szCs w:val="18"/>
               </w:rPr>
-              <w:lastRenderedPageBreak/>
               <w:t xml:space="preserve">            preload</w:t>
             </w:r>
           </w:p>
@@ -6275,6 +6253,7 @@
                 <w:sz w:val="18"/>
                 <w:szCs w:val="18"/>
               </w:rPr>
+              <w:lastRenderedPageBreak/>
               <w:t xml:space="preserve">            startSystemServer</w:t>
             </w:r>
           </w:p>
@@ -12138,21 +12117,21 @@
               </w:rPr>
               <w:t xml:space="preserve">     </w:t>
             </w:r>
-            <w:commentRangeStart w:id="4"/>
+            <w:commentRangeStart w:id="3"/>
             <w:r>
               <w:rPr>
                 <w:rStyle w:val="HTML0"/>
               </w:rPr>
               <w:t xml:space="preserve">   performSystemServerDexOpt(systemServerClasspath);</w:t>
             </w:r>
-            <w:commentRangeEnd w:id="4"/>
+            <w:commentRangeEnd w:id="3"/>
             <w:r>
               <w:rPr>
                 <w:rStyle w:val="a9"/>
                 <w:rFonts w:asciiTheme="minorHAnsi" w:eastAsiaTheme="minorEastAsia" w:hAnsiTheme="minorHAnsi" w:cstheme="minorBidi"/>
                 <w:kern w:val="2"/>
               </w:rPr>
-              <w:commentReference w:id="4"/>
+              <w:commentReference w:id="3"/>
             </w:r>
           </w:p>
           <w:p>
@@ -12854,7 +12833,7 @@
               </w:rPr>
               <w:t>抛出</w:t>
             </w:r>
-            <w:commentRangeStart w:id="5"/>
+            <w:commentRangeStart w:id="4"/>
             <w:r>
               <w:rPr>
                 <w:rFonts w:hint="eastAsia"/>
@@ -12867,12 +12846,12 @@
               </w:rPr>
               <w:t>异常</w:t>
             </w:r>
-            <w:commentRangeEnd w:id="5"/>
+            <w:commentRangeEnd w:id="4"/>
             <w:r>
               <w:rPr>
                 <w:rStyle w:val="a9"/>
               </w:rPr>
-              <w:commentReference w:id="5"/>
+              <w:commentReference w:id="4"/>
             </w:r>
           </w:p>
           <w:p>
@@ -13503,19 +13482,19 @@
               </w:rPr>
               <w:t xml:space="preserve">       </w:t>
             </w:r>
-            <w:commentRangeStart w:id="6"/>
+            <w:commentRangeStart w:id="5"/>
             <w:r>
               <w:rPr>
                 <w:rFonts w:hint="eastAsia"/>
               </w:rPr>
               <w:t xml:space="preserve"> startOtherServices();   </w:t>
             </w:r>
-            <w:commentRangeEnd w:id="6"/>
+            <w:commentRangeEnd w:id="5"/>
             <w:r>
               <w:rPr>
                 <w:rStyle w:val="a9"/>
               </w:rPr>
-              <w:commentReference w:id="6"/>
+              <w:commentReference w:id="5"/>
             </w:r>
             <w:r>
               <w:rPr>
@@ -22552,7 +22531,7 @@
       <w:r>
         <w:t>build.prop</w:t>
       </w:r>
-      <w:commentRangeStart w:id="7"/>
+      <w:commentRangeStart w:id="6"/>
       <w:r>
         <w:rPr>
           <w:rFonts w:hint="eastAsia"/>
@@ -22571,14 +22550,14 @@
         </w:rPr>
         <w:t>写</w:t>
       </w:r>
-      <w:commentRangeEnd w:id="7"/>
+      <w:commentRangeEnd w:id="6"/>
       <w:r>
         <w:rPr>
           <w:rStyle w:val="a9"/>
           <w:b w:val="0"/>
           <w:bCs w:val="0"/>
         </w:rPr>
-        <w:commentReference w:id="7"/>
+        <w:commentReference w:id="6"/>
       </w:r>
     </w:p>
     <w:tbl>
@@ -24389,12 +24368,12 @@
       </w:r>
       <w:smartTag w:uri="urn:schemas-microsoft-com:office:smarttags" w:element="chmetcnv">
         <w:smartTagPr>
+          <w:attr w:name="TCSC" w:val="0"/>
+          <w:attr w:name="NumberType" w:val="1"/>
+          <w:attr w:name="Negative" w:val="False"/>
+          <w:attr w:name="HasSpace" w:val="False"/>
+          <w:attr w:name="SourceValue" w:val="2"/>
           <w:attr w:name="UnitName" w:val="m"/>
-          <w:attr w:name="SourceValue" w:val="2"/>
-          <w:attr w:name="HasSpace" w:val="False"/>
-          <w:attr w:name="Negative" w:val="False"/>
-          <w:attr w:name="NumberType" w:val="1"/>
-          <w:attr w:name="TCSC" w:val="0"/>
         </w:smartTagPr>
         <w:r>
           <w:rPr>
@@ -24411,12 +24390,12 @@
       </w:r>
       <w:smartTag w:uri="urn:schemas-microsoft-com:office:smarttags" w:element="chmetcnv">
         <w:smartTagPr>
+          <w:attr w:name="TCSC" w:val="0"/>
+          <w:attr w:name="NumberType" w:val="1"/>
+          <w:attr w:name="Negative" w:val="False"/>
+          <w:attr w:name="HasSpace" w:val="False"/>
+          <w:attr w:name="SourceValue" w:val="48"/>
           <w:attr w:name="UnitName" w:val="m"/>
-          <w:attr w:name="SourceValue" w:val="48"/>
-          <w:attr w:name="HasSpace" w:val="False"/>
-          <w:attr w:name="Negative" w:val="False"/>
-          <w:attr w:name="NumberType" w:val="1"/>
-          <w:attr w:name="TCSC" w:val="0"/>
         </w:smartTagPr>
         <w:r>
           <w:rPr>
@@ -24439,12 +24418,12 @@
       </w:r>
       <w:smartTag w:uri="urn:schemas-microsoft-com:office:smarttags" w:element="chmetcnv">
         <w:smartTagPr>
+          <w:attr w:name="TCSC" w:val="0"/>
+          <w:attr w:name="NumberType" w:val="1"/>
+          <w:attr w:name="Negative" w:val="False"/>
+          <w:attr w:name="HasSpace" w:val="False"/>
+          <w:attr w:name="SourceValue" w:val="8"/>
           <w:attr w:name="UnitName" w:val="m"/>
-          <w:attr w:name="SourceValue" w:val="8"/>
-          <w:attr w:name="HasSpace" w:val="False"/>
-          <w:attr w:name="Negative" w:val="False"/>
-          <w:attr w:name="NumberType" w:val="1"/>
-          <w:attr w:name="TCSC" w:val="0"/>
         </w:smartTagPr>
         <w:r>
           <w:t>8m</w:t>
@@ -24477,31 +24456,31 @@
       <w:r>
         <w:t>剩余则越多，但是程序在启动后会很卡。</w:t>
       </w:r>
-      <w:commentRangeStart w:id="8"/>
+      <w:commentRangeStart w:id="7"/>
       <w:r>
         <w:t>建议值是</w:t>
       </w:r>
       <w:r>
         <w:t>8m</w:t>
       </w:r>
-      <w:commentRangeEnd w:id="8"/>
+      <w:commentRangeEnd w:id="7"/>
       <w:r>
         <w:rPr>
           <w:rStyle w:val="a9"/>
         </w:rPr>
-        <w:commentReference w:id="8"/>
+        <w:commentReference w:id="7"/>
       </w:r>
       <w:r>
         <w:t>，既可以保持</w:t>
       </w:r>
       <w:smartTag w:uri="urn:schemas-microsoft-com:office:smarttags" w:element="chmetcnv">
         <w:smartTagPr>
+          <w:attr w:name="TCSC" w:val="0"/>
+          <w:attr w:name="NumberType" w:val="1"/>
+          <w:attr w:name="Negative" w:val="False"/>
+          <w:attr w:name="HasSpace" w:val="False"/>
+          <w:attr w:name="SourceValue" w:val="140"/>
           <w:attr w:name="UnitName" w:val="m"/>
-          <w:attr w:name="SourceValue" w:val="140"/>
-          <w:attr w:name="HasSpace" w:val="False"/>
-          <w:attr w:name="Negative" w:val="False"/>
-          <w:attr w:name="NumberType" w:val="1"/>
-          <w:attr w:name="TCSC" w:val="0"/>
         </w:smartTagPr>
         <w:r>
           <w:t>140M</w:t>
@@ -24542,16 +24521,16 @@
       <w:r>
         <w:t>虚拟机给一个应用程序分配的</w:t>
       </w:r>
-      <w:commentRangeStart w:id="9"/>
+      <w:commentRangeStart w:id="8"/>
       <w:r>
         <w:t>最大堆栈量</w:t>
       </w:r>
-      <w:commentRangeEnd w:id="9"/>
+      <w:commentRangeEnd w:id="8"/>
       <w:r>
         <w:rPr>
           <w:rStyle w:val="a9"/>
         </w:rPr>
-        <w:commentReference w:id="9"/>
+        <w:commentReference w:id="8"/>
       </w:r>
       <w:r>
         <w:t>，可填写的值为</w:t>
@@ -24561,12 +24540,12 @@
       </w:r>
       <w:smartTag w:uri="urn:schemas-microsoft-com:office:smarttags" w:element="chmetcnv">
         <w:smartTagPr>
+          <w:attr w:name="TCSC" w:val="0"/>
+          <w:attr w:name="NumberType" w:val="1"/>
+          <w:attr w:name="Negative" w:val="False"/>
+          <w:attr w:name="HasSpace" w:val="False"/>
+          <w:attr w:name="SourceValue" w:val="48"/>
           <w:attr w:name="UnitName" w:val="m"/>
-          <w:attr w:name="SourceValue" w:val="48"/>
-          <w:attr w:name="HasSpace" w:val="False"/>
-          <w:attr w:name="Negative" w:val="False"/>
-          <w:attr w:name="NumberType" w:val="1"/>
-          <w:attr w:name="TCSC" w:val="0"/>
         </w:smartTagPr>
         <w:r>
           <w:t>48m</w:t>
@@ -24580,12 +24559,12 @@
       </w:r>
       <w:smartTag w:uri="urn:schemas-microsoft-com:office:smarttags" w:element="chmetcnv">
         <w:smartTagPr>
+          <w:attr w:name="TCSC" w:val="0"/>
+          <w:attr w:name="NumberType" w:val="1"/>
+          <w:attr w:name="Negative" w:val="False"/>
+          <w:attr w:name="HasSpace" w:val="False"/>
+          <w:attr w:name="SourceValue" w:val="48"/>
           <w:attr w:name="UnitName" w:val="m"/>
-          <w:attr w:name="SourceValue" w:val="48"/>
-          <w:attr w:name="HasSpace" w:val="False"/>
-          <w:attr w:name="Negative" w:val="False"/>
-          <w:attr w:name="NumberType" w:val="1"/>
-          <w:attr w:name="TCSC" w:val="0"/>
         </w:smartTagPr>
         <w:r>
           <w:t>48m</w:t>
@@ -24639,7 +24618,7 @@
       <w:r>
         <w:t>的时候会花费很多的时间。若应用程序需要使用超过这个值的内存时，将会触发系统的垃圾收集器，系统和程序就会卡顿。</w:t>
       </w:r>
-      <w:commentRangeStart w:id="10"/>
+      <w:commentRangeStart w:id="9"/>
       <w:r>
         <w:t>建议值是</w:t>
       </w:r>
@@ -24648,12 +24627,12 @@
       </w:r>
       <w:smartTag w:uri="urn:schemas-microsoft-com:office:smarttags" w:element="chmetcnv">
         <w:smartTagPr>
+          <w:attr w:name="TCSC" w:val="0"/>
+          <w:attr w:name="NumberType" w:val="1"/>
+          <w:attr w:name="Negative" w:val="False"/>
+          <w:attr w:name="HasSpace" w:val="False"/>
+          <w:attr w:name="SourceValue" w:val="40"/>
           <w:attr w:name="UnitName" w:val="m"/>
-          <w:attr w:name="SourceValue" w:val="40"/>
-          <w:attr w:name="HasSpace" w:val="False"/>
-          <w:attr w:name="Negative" w:val="False"/>
-          <w:attr w:name="NumberType" w:val="1"/>
-          <w:attr w:name="TCSC" w:val="0"/>
         </w:smartTagPr>
         <w:r>
           <w:t>40m</w:t>
@@ -24662,12 +24641,12 @@
       <w:r>
         <w:t>。</w:t>
       </w:r>
-      <w:commentRangeEnd w:id="10"/>
+      <w:commentRangeEnd w:id="9"/>
       <w:r>
         <w:rPr>
           <w:rStyle w:val="a9"/>
         </w:rPr>
-        <w:commentReference w:id="10"/>
+        <w:commentReference w:id="9"/>
       </w:r>
     </w:p>
     <w:p/>
@@ -24921,42 +24900,89 @@
       <w:r>
         <w:t>，此模式下程序的兼容性最差，</w:t>
       </w:r>
+      <w:commentRangeStart w:id="10"/>
+      <w:r>
+        <w:rPr>
+          <w:b/>
+        </w:rPr>
+        <w:t>但程序一旦加载后其运行效率最高</w:t>
+      </w:r>
+      <w:r>
+        <w:rPr>
+          <w:b/>
+        </w:rPr>
+        <w:t>(</w:t>
+      </w:r>
+      <w:r>
+        <w:rPr>
+          <w:b/>
+        </w:rPr>
+        <w:t>与</w:t>
+      </w:r>
+      <w:r>
+        <w:rPr>
+          <w:b/>
+        </w:rPr>
+        <w:t>C/C  </w:t>
+      </w:r>
+      <w:r>
+        <w:rPr>
+          <w:b/>
+        </w:rPr>
+        <w:t>直接编写的程序效率无异</w:t>
+      </w:r>
+      <w:r>
+        <w:rPr>
+          <w:b/>
+        </w:rPr>
+        <w:t>)</w:t>
+      </w:r>
+      <w:commentRangeEnd w:id="10"/>
+      <w:r>
+        <w:rPr>
+          <w:rStyle w:val="a9"/>
+        </w:rPr>
+        <w:commentReference w:id="10"/>
+      </w:r>
+      <w:r>
+        <w:t>，因为在此模式下</w:t>
+      </w:r>
+      <w:r>
+        <w:t>dalvik</w:t>
+      </w:r>
+      <w:r>
+        <w:t>虚拟机会预先将</w:t>
+      </w:r>
+      <w:r>
+        <w:t>Java</w:t>
+      </w:r>
+      <w:r>
+        <w:t>程序翻译成针对机器平台的本地语言</w:t>
+      </w:r>
+      <w:r>
+        <w:t>(Native)</w:t>
+      </w:r>
+      <w:r>
+        <w:t>，同时完全允许代码中的所有预优化和代码，</w:t>
+      </w:r>
       <w:commentRangeStart w:id="11"/>
       <w:r>
         <w:rPr>
           <w:b/>
         </w:rPr>
-        <w:t>但程序一旦加载后其运行效率最高</w:t>
+        <w:t>允许所有不安全的非托管代码，同时不严谨的程序如果运行在</w:t>
       </w:r>
       <w:r>
         <w:rPr>
           <w:b/>
         </w:rPr>
-        <w:t>(</w:t>
+        <w:t>JIT</w:t>
       </w:r>
       <w:r>
         <w:rPr>
           <w:b/>
         </w:rPr>
-        <w:t>与</w:t>
-      </w:r>
-      <w:r>
-        <w:rPr>
-          <w:b/>
-        </w:rPr>
-        <w:t>C/C  </w:t>
-      </w:r>
-      <w:r>
-        <w:rPr>
-          <w:b/>
-        </w:rPr>
-        <w:t>直接编写的程序效率无异</w:t>
-      </w:r>
-      <w:r>
-        <w:rPr>
-          <w:b/>
-        </w:rPr>
-        <w:t>)</w:t>
+        <w:t>模式可能会造成内存泄露</w:t>
       </w:r>
       <w:commentRangeEnd w:id="11"/>
       <w:r>
@@ -24964,53 +24990,6 @@
           <w:rStyle w:val="a9"/>
         </w:rPr>
         <w:commentReference w:id="11"/>
-      </w:r>
-      <w:r>
-        <w:t>，因为在此模式下</w:t>
-      </w:r>
-      <w:r>
-        <w:t>dalvik</w:t>
-      </w:r>
-      <w:r>
-        <w:t>虚拟机会预先将</w:t>
-      </w:r>
-      <w:r>
-        <w:t>Java</w:t>
-      </w:r>
-      <w:r>
-        <w:t>程序翻译成针对机器平台的本地语言</w:t>
-      </w:r>
-      <w:r>
-        <w:t>(Native)</w:t>
-      </w:r>
-      <w:r>
-        <w:t>，同时完全允许代码中的所有预优化和代码，</w:t>
-      </w:r>
-      <w:commentRangeStart w:id="12"/>
-      <w:r>
-        <w:rPr>
-          <w:b/>
-        </w:rPr>
-        <w:t>允许所有不安全的非托管代码，同时不严谨的程序如果运行在</w:t>
-      </w:r>
-      <w:r>
-        <w:rPr>
-          <w:b/>
-        </w:rPr>
-        <w:t>JIT</w:t>
-      </w:r>
-      <w:r>
-        <w:rPr>
-          <w:b/>
-        </w:rPr>
-        <w:t>模式可能会造成内存泄露</w:t>
-      </w:r>
-      <w:commentRangeEnd w:id="12"/>
-      <w:r>
-        <w:rPr>
-          <w:rStyle w:val="a9"/>
-        </w:rPr>
-        <w:commentReference w:id="12"/>
       </w:r>
       <w:r>
         <w:t>。但要注意，</w:t>
@@ -25111,7 +25090,7 @@
         </w:rPr>
         <w:t>，</w:t>
       </w:r>
-      <w:commentRangeStart w:id="13"/>
+      <w:commentRangeStart w:id="12"/>
       <w:r>
         <w:t>若</w:t>
       </w:r>
@@ -25130,12 +25109,12 @@
       <w:r>
         <w:t>兼容性和安全性最高，推荐使用</w:t>
       </w:r>
-      <w:commentRangeEnd w:id="13"/>
+      <w:commentRangeEnd w:id="12"/>
       <w:r>
         <w:rPr>
           <w:rStyle w:val="a9"/>
         </w:rPr>
-        <w:commentReference w:id="13"/>
+        <w:commentReference w:id="12"/>
       </w:r>
       <w:r>
         <w:rPr>
@@ -25229,7 +25208,7 @@
       <w:r>
         <w:t>则表示优化所有代码。</w:t>
       </w:r>
-      <w:commentRangeStart w:id="14"/>
+      <w:commentRangeStart w:id="13"/>
       <w:r>
         <w:t>例如：</w:t>
       </w:r>
@@ -25257,12 +25236,12 @@
       <w:r>
         <w:t>文件时有效</w:t>
       </w:r>
-      <w:commentRangeEnd w:id="14"/>
+      <w:commentRangeEnd w:id="13"/>
       <w:r>
         <w:rPr>
           <w:rStyle w:val="a9"/>
         </w:rPr>
-        <w:commentReference w:id="14"/>
+        <w:commentReference w:id="13"/>
       </w:r>
       <w:r>
         <w:t>。若整个系统</w:t>
@@ -25384,7 +25363,7 @@
       <w:r>
         <w:t>。</w:t>
       </w:r>
-      <w:commentRangeStart w:id="15"/>
+      <w:commentRangeStart w:id="14"/>
       <w:r>
         <w:t>此参数会覆盖</w:t>
       </w:r>
@@ -25406,12 +25385,12 @@
       <w:r>
         <w:t>。</w:t>
       </w:r>
-      <w:commentRangeEnd w:id="15"/>
+      <w:commentRangeEnd w:id="14"/>
       <w:r>
         <w:rPr>
           <w:rStyle w:val="a9"/>
         </w:rPr>
-        <w:commentReference w:id="15"/>
+        <w:commentReference w:id="14"/>
       </w:r>
     </w:p>
     <w:p/>
@@ -25422,7 +25401,7 @@
           <w:sz w:val="24"/>
         </w:rPr>
       </w:pPr>
-      <w:commentRangeStart w:id="16"/>
+      <w:commentRangeStart w:id="15"/>
       <w:r>
         <w:rPr>
           <w:b/>
@@ -25430,12 +25409,12 @@
         </w:rPr>
         <w:t>dalvik.vm.deadlock-predict</w:t>
       </w:r>
-      <w:commentRangeEnd w:id="16"/>
+      <w:commentRangeEnd w:id="15"/>
       <w:r>
         <w:rPr>
           <w:rStyle w:val="a9"/>
         </w:rPr>
-        <w:commentReference w:id="16"/>
+        <w:commentReference w:id="15"/>
       </w:r>
     </w:p>
     <w:p>
@@ -25539,12 +25518,12 @@
       </w:r>
       <w:smartTag w:uri="urn:schemas-microsoft-com:office:smarttags" w:element="chmetcnv">
         <w:smartTagPr>
+          <w:attr w:name="TCSC" w:val="0"/>
+          <w:attr w:name="NumberType" w:val="1"/>
+          <w:attr w:name="Negative" w:val="False"/>
+          <w:attr w:name="HasSpace" w:val="False"/>
+          <w:attr w:name="SourceValue" w:val="16"/>
           <w:attr w:name="UnitName" w:val="m"/>
-          <w:attr w:name="SourceValue" w:val="16"/>
-          <w:attr w:name="HasSpace" w:val="False"/>
-          <w:attr w:name="Negative" w:val="False"/>
-          <w:attr w:name="NumberType" w:val="1"/>
-          <w:attr w:name="TCSC" w:val="0"/>
         </w:smartTagPr>
         <w:r>
           <w:t>16m</w:t>
@@ -25557,12 +25536,12 @@
       </w:r>
       <w:smartTag w:uri="urn:schemas-microsoft-com:office:smarttags" w:element="chmetcnv">
         <w:smartTagPr>
+          <w:attr w:name="TCSC" w:val="0"/>
+          <w:attr w:name="NumberType" w:val="1"/>
+          <w:attr w:name="Negative" w:val="False"/>
+          <w:attr w:name="HasSpace" w:val="False"/>
+          <w:attr w:name="SourceValue" w:val="48"/>
           <w:attr w:name="UnitName" w:val="m"/>
-          <w:attr w:name="SourceValue" w:val="48"/>
-          <w:attr w:name="HasSpace" w:val="False"/>
-          <w:attr w:name="Negative" w:val="False"/>
-          <w:attr w:name="NumberType" w:val="1"/>
-          <w:attr w:name="TCSC" w:val="0"/>
         </w:smartTagPr>
         <w:r>
           <w:t>48m</w:t>
@@ -25601,12 +25580,12 @@
       </w:r>
       <w:smartTag w:uri="urn:schemas-microsoft-com:office:smarttags" w:element="chmetcnv">
         <w:smartTagPr>
+          <w:attr w:name="TCSC" w:val="0"/>
+          <w:attr w:name="NumberType" w:val="1"/>
+          <w:attr w:name="Negative" w:val="False"/>
+          <w:attr w:name="HasSpace" w:val="False"/>
+          <w:attr w:name="SourceValue" w:val="8"/>
           <w:attr w:name="UnitName" w:val="m"/>
-          <w:attr w:name="SourceValue" w:val="8"/>
-          <w:attr w:name="HasSpace" w:val="False"/>
-          <w:attr w:name="Negative" w:val="False"/>
-          <w:attr w:name="NumberType" w:val="1"/>
-          <w:attr w:name="TCSC" w:val="0"/>
         </w:smartTagPr>
         <w:r>
           <w:t>8m</w:t>
@@ -25619,12 +25598,12 @@
       </w:r>
       <w:smartTag w:uri="urn:schemas-microsoft-com:office:smarttags" w:element="chmetcnv">
         <w:smartTagPr>
+          <w:attr w:name="TCSC" w:val="0"/>
+          <w:attr w:name="NumberType" w:val="1"/>
+          <w:attr w:name="Negative" w:val="False"/>
+          <w:attr w:name="HasSpace" w:val="False"/>
+          <w:attr w:name="SourceValue" w:val="40"/>
           <w:attr w:name="UnitName" w:val="m"/>
-          <w:attr w:name="SourceValue" w:val="40"/>
-          <w:attr w:name="HasSpace" w:val="False"/>
-          <w:attr w:name="Negative" w:val="False"/>
-          <w:attr w:name="NumberType" w:val="1"/>
-          <w:attr w:name="TCSC" w:val="0"/>
         </w:smartTagPr>
         <w:r>
           <w:t>40m</w:t>
@@ -25663,12 +25642,12 @@
       </w:r>
       <w:smartTag w:uri="urn:schemas-microsoft-com:office:smarttags" w:element="chmetcnv">
         <w:smartTagPr>
+          <w:attr w:name="TCSC" w:val="0"/>
+          <w:attr w:name="NumberType" w:val="1"/>
+          <w:attr w:name="Negative" w:val="False"/>
+          <w:attr w:name="HasSpace" w:val="False"/>
+          <w:attr w:name="SourceValue" w:val="4"/>
           <w:attr w:name="UnitName" w:val="m"/>
-          <w:attr w:name="SourceValue" w:val="4"/>
-          <w:attr w:name="HasSpace" w:val="False"/>
-          <w:attr w:name="Negative" w:val="False"/>
-          <w:attr w:name="NumberType" w:val="1"/>
-          <w:attr w:name="TCSC" w:val="0"/>
         </w:smartTagPr>
         <w:r>
           <w:t>4m</w:t>
@@ -25681,12 +25660,12 @@
       </w:r>
       <w:smartTag w:uri="urn:schemas-microsoft-com:office:smarttags" w:element="chmetcnv">
         <w:smartTagPr>
+          <w:attr w:name="TCSC" w:val="0"/>
+          <w:attr w:name="NumberType" w:val="1"/>
+          <w:attr w:name="Negative" w:val="False"/>
+          <w:attr w:name="HasSpace" w:val="False"/>
+          <w:attr w:name="SourceValue" w:val="30"/>
           <w:attr w:name="UnitName" w:val="m"/>
-          <w:attr w:name="SourceValue" w:val="30"/>
-          <w:attr w:name="HasSpace" w:val="False"/>
-          <w:attr w:name="Negative" w:val="False"/>
-          <w:attr w:name="NumberType" w:val="1"/>
-          <w:attr w:name="TCSC" w:val="0"/>
         </w:smartTagPr>
         <w:r>
           <w:t>30m</w:t>
@@ -25953,7 +25932,7 @@
           <w:sz w:val="24"/>
         </w:rPr>
       </w:pPr>
-      <w:commentRangeStart w:id="17"/>
+      <w:commentRangeStart w:id="16"/>
       <w:r>
         <w:rPr>
           <w:b/>
@@ -25961,58 +25940,58 @@
         </w:rPr>
         <w:t>ro.build.id</w:t>
       </w:r>
+      <w:commentRangeEnd w:id="16"/>
+      <w:r>
+        <w:rPr>
+          <w:rStyle w:val="a9"/>
+        </w:rPr>
+        <w:commentReference w:id="16"/>
+      </w:r>
+    </w:p>
+    <w:p>
+      <w:r>
+        <w:t>本参数定义了系统的版本</w:t>
+      </w:r>
+      <w:r>
+        <w:t>ID</w:t>
+      </w:r>
+      <w:r>
+        <w:t>。为系统内部使用，</w:t>
+      </w:r>
+      <w:r>
+        <w:t>OTA</w:t>
+      </w:r>
+      <w:r>
+        <w:t>时作为粗略版本比较。更改后可避免</w:t>
+      </w:r>
+      <w:r>
+        <w:t>OTA</w:t>
+      </w:r>
+      <w:r>
+        <w:t>提示，</w:t>
+      </w:r>
+      <w:commentRangeStart w:id="17"/>
+      <w:r>
+        <w:t>但可能会引起预装程序</w:t>
+      </w:r>
+      <w:r>
+        <w:t>(</w:t>
+      </w:r>
+      <w:r>
+        <w:t>如</w:t>
+      </w:r>
+      <w:r>
+        <w:t>Blur)</w:t>
+      </w:r>
+      <w:r>
+        <w:t>的稳定性。</w:t>
+      </w:r>
       <w:commentRangeEnd w:id="17"/>
       <w:r>
         <w:rPr>
           <w:rStyle w:val="a9"/>
         </w:rPr>
         <w:commentReference w:id="17"/>
-      </w:r>
-    </w:p>
-    <w:p>
-      <w:r>
-        <w:t>本参数定义了系统的版本</w:t>
-      </w:r>
-      <w:r>
-        <w:t>ID</w:t>
-      </w:r>
-      <w:r>
-        <w:t>。为系统内部使用，</w:t>
-      </w:r>
-      <w:r>
-        <w:t>OTA</w:t>
-      </w:r>
-      <w:r>
-        <w:t>时作为粗略版本比较。更改后可避免</w:t>
-      </w:r>
-      <w:r>
-        <w:t>OTA</w:t>
-      </w:r>
-      <w:r>
-        <w:t>提示，</w:t>
-      </w:r>
-      <w:commentRangeStart w:id="18"/>
-      <w:r>
-        <w:t>但可能会引起预装程序</w:t>
-      </w:r>
-      <w:r>
-        <w:t>(</w:t>
-      </w:r>
-      <w:r>
-        <w:t>如</w:t>
-      </w:r>
-      <w:r>
-        <w:t>Blur)</w:t>
-      </w:r>
-      <w:r>
-        <w:t>的稳定性。</w:t>
-      </w:r>
-      <w:commentRangeEnd w:id="18"/>
-      <w:r>
-        <w:rPr>
-          <w:rStyle w:val="a9"/>
-        </w:rPr>
-        <w:commentReference w:id="18"/>
       </w:r>
     </w:p>
     <w:p/>
@@ -26209,7 +26188,7 @@
           <w:sz w:val="24"/>
         </w:rPr>
       </w:pPr>
-      <w:commentRangeStart w:id="19"/>
+      <w:commentRangeStart w:id="18"/>
       <w:r>
         <w:rPr>
           <w:b/>
@@ -26217,12 +26196,12 @@
         </w:rPr>
         <w:t>ro.build.display.id</w:t>
       </w:r>
-      <w:commentRangeEnd w:id="19"/>
+      <w:commentRangeEnd w:id="18"/>
       <w:r>
         <w:rPr>
           <w:rStyle w:val="a9"/>
         </w:rPr>
-        <w:commentReference w:id="19"/>
+        <w:commentReference w:id="18"/>
       </w:r>
     </w:p>
     <w:p>
@@ -26262,7 +26241,7 @@
           <w:sz w:val="24"/>
         </w:rPr>
       </w:pPr>
-      <w:commentRangeStart w:id="20"/>
+      <w:commentRangeStart w:id="19"/>
       <w:r>
         <w:rPr>
           <w:b/>
@@ -26270,12 +26249,12 @@
         </w:rPr>
         <w:t>ro.build.version.incremental</w:t>
       </w:r>
-      <w:commentRangeEnd w:id="20"/>
+      <w:commentRangeEnd w:id="19"/>
       <w:r>
         <w:rPr>
           <w:rStyle w:val="a9"/>
         </w:rPr>
-        <w:commentReference w:id="20"/>
+        <w:commentReference w:id="19"/>
       </w:r>
     </w:p>
     <w:p>
@@ -27111,7 +27090,7 @@
           <w:sz w:val="24"/>
         </w:rPr>
       </w:pPr>
-      <w:commentRangeStart w:id="21"/>
+      <w:commentRangeStart w:id="20"/>
       <w:r>
         <w:rPr>
           <w:b/>
@@ -27119,12 +27098,12 @@
         </w:rPr>
         <w:t>ro.product.locale.region</w:t>
       </w:r>
-      <w:commentRangeEnd w:id="21"/>
+      <w:commentRangeEnd w:id="20"/>
       <w:r>
         <w:rPr>
           <w:rStyle w:val="a9"/>
         </w:rPr>
-        <w:commentReference w:id="21"/>
+        <w:commentReference w:id="20"/>
       </w:r>
     </w:p>
     <w:p>
@@ -27193,7 +27172,7 @@
       </w:r>
     </w:p>
     <w:p>
-      <w:commentRangeStart w:id="22"/>
+      <w:commentRangeStart w:id="21"/>
       <w:r>
         <w:t>ROM</w:t>
       </w:r>
@@ -27223,11 +27202,11 @@
       </w:r>
       <w:smartTag w:uri="urn:schemas-microsoft-com:office:smarttags" w:element="chsdate">
         <w:smartTagPr>
+          <w:attr w:name="IsROCDate" w:val="False"/>
+          <w:attr w:name="IsLunarDate" w:val="False"/>
+          <w:attr w:name="Day" w:val="30"/>
+          <w:attr w:name="Month" w:val="12"/>
           <w:attr w:name="Year" w:val="1899"/>
-          <w:attr w:name="Month" w:val="12"/>
-          <w:attr w:name="Day" w:val="30"/>
-          <w:attr w:name="IsLunarDate" w:val="False"/>
-          <w:attr w:name="IsROCDate" w:val="False"/>
         </w:smartTagPr>
         <w:r>
           <w:t>4.5.3</w:t>
@@ -27279,12 +27258,12 @@
       <w:r>
         <w:t>。</w:t>
       </w:r>
-      <w:commentRangeEnd w:id="22"/>
+      <w:commentRangeEnd w:id="21"/>
       <w:r>
         <w:rPr>
           <w:rStyle w:val="a9"/>
         </w:rPr>
-        <w:commentReference w:id="22"/>
+        <w:commentReference w:id="21"/>
       </w:r>
     </w:p>
     <w:p/>
@@ -27311,7 +27290,7 @@
           <w:sz w:val="24"/>
         </w:rPr>
       </w:pPr>
-      <w:commentRangeStart w:id="23"/>
+      <w:commentRangeStart w:id="22"/>
       <w:r>
         <w:rPr>
           <w:b/>
@@ -27319,12 +27298,12 @@
         </w:rPr>
         <w:t>windowsmgr.max_events_per_sec</w:t>
       </w:r>
-      <w:commentRangeEnd w:id="23"/>
+      <w:commentRangeEnd w:id="22"/>
       <w:r>
         <w:rPr>
           <w:rStyle w:val="a9"/>
         </w:rPr>
-        <w:commentReference w:id="23"/>
+        <w:commentReference w:id="22"/>
       </w:r>
     </w:p>
     <w:p>
@@ -27412,7 +27391,7 @@
           <w:sz w:val="24"/>
         </w:rPr>
       </w:pPr>
-      <w:commentRangeStart w:id="24"/>
+      <w:commentRangeStart w:id="23"/>
       <w:r>
         <w:rPr>
           <w:b/>
@@ -27420,12 +27399,12 @@
         </w:rPr>
         <w:t>ro.min_pointer_dur</w:t>
       </w:r>
-      <w:commentRangeEnd w:id="24"/>
+      <w:commentRangeEnd w:id="23"/>
       <w:r>
         <w:rPr>
           <w:rStyle w:val="a9"/>
         </w:rPr>
-        <w:commentReference w:id="24"/>
+        <w:commentReference w:id="23"/>
       </w:r>
     </w:p>
     <w:p>
@@ -27453,7 +27432,7 @@
           <w:sz w:val="24"/>
         </w:rPr>
       </w:pPr>
-      <w:commentRangeStart w:id="25"/>
+      <w:commentRangeStart w:id="24"/>
       <w:r>
         <w:rPr>
           <w:b/>
@@ -27461,12 +27440,12 @@
         </w:rPr>
         <w:t>mot.proximity.delay</w:t>
       </w:r>
-      <w:commentRangeEnd w:id="25"/>
+      <w:commentRangeEnd w:id="24"/>
       <w:r>
         <w:rPr>
           <w:rStyle w:val="a9"/>
         </w:rPr>
-        <w:commentReference w:id="25"/>
+        <w:commentReference w:id="24"/>
       </w:r>
     </w:p>
     <w:p>
@@ -27506,7 +27485,7 @@
           <w:sz w:val="24"/>
         </w:rPr>
       </w:pPr>
-      <w:commentRangeStart w:id="26"/>
+      <w:commentRangeStart w:id="25"/>
       <w:r>
         <w:rPr>
           <w:b/>
@@ -27514,12 +27493,12 @@
         </w:rPr>
         <w:t>mot.proximity.distance</w:t>
       </w:r>
-      <w:commentRangeEnd w:id="26"/>
+      <w:commentRangeEnd w:id="25"/>
       <w:r>
         <w:rPr>
           <w:rStyle w:val="a9"/>
         </w:rPr>
-        <w:commentReference w:id="26"/>
+        <w:commentReference w:id="25"/>
       </w:r>
     </w:p>
     <w:p>
@@ -27577,7 +27556,7 @@
           <w:sz w:val="24"/>
         </w:rPr>
       </w:pPr>
-      <w:commentRangeStart w:id="27"/>
+      <w:commentRangeStart w:id="26"/>
       <w:r>
         <w:rPr>
           <w:b/>
@@ -27585,12 +27564,12 @@
         </w:rPr>
         <w:t>ro.kernel.android.checkjni</w:t>
       </w:r>
-      <w:commentRangeEnd w:id="27"/>
+      <w:commentRangeEnd w:id="26"/>
       <w:r>
         <w:rPr>
           <w:rStyle w:val="a9"/>
         </w:rPr>
-        <w:commentReference w:id="27"/>
+        <w:commentReference w:id="26"/>
       </w:r>
     </w:p>
     <w:p>
@@ -27642,7 +27621,7 @@
           <w:sz w:val="24"/>
         </w:rPr>
       </w:pPr>
-      <w:commentRangeStart w:id="28"/>
+      <w:commentRangeStart w:id="27"/>
       <w:r>
         <w:rPr>
           <w:b/>
@@ -27650,12 +27629,12 @@
         </w:rPr>
         <w:t>ro.media.enc.jpeg.quality</w:t>
       </w:r>
-      <w:commentRangeEnd w:id="28"/>
+      <w:commentRangeEnd w:id="27"/>
       <w:r>
         <w:rPr>
           <w:rStyle w:val="a9"/>
         </w:rPr>
-        <w:commentReference w:id="28"/>
+        <w:commentReference w:id="27"/>
       </w:r>
     </w:p>
     <w:p>
@@ -27707,7 +27686,7 @@
           <w:sz w:val="24"/>
         </w:rPr>
       </w:pPr>
-      <w:commentRangeStart w:id="29"/>
+      <w:commentRangeStart w:id="28"/>
       <w:r>
         <w:rPr>
           <w:b/>
@@ -27715,12 +27694,12 @@
         </w:rPr>
         <w:t>debug.sf.hw</w:t>
       </w:r>
-      <w:commentRangeEnd w:id="29"/>
+      <w:commentRangeEnd w:id="28"/>
       <w:r>
         <w:rPr>
           <w:rStyle w:val="a9"/>
         </w:rPr>
-        <w:commentReference w:id="29"/>
+        <w:commentReference w:id="28"/>
       </w:r>
     </w:p>
     <w:p>
@@ -27778,7 +27757,7 @@
           <w:sz w:val="24"/>
         </w:rPr>
       </w:pPr>
-      <w:commentRangeStart w:id="30"/>
+      <w:commentRangeStart w:id="29"/>
       <w:r>
         <w:rPr>
           <w:b/>
@@ -27786,12 +27765,12 @@
         </w:rPr>
         <w:t>persist.sys.use_dithering</w:t>
       </w:r>
-      <w:commentRangeEnd w:id="30"/>
+      <w:commentRangeEnd w:id="29"/>
       <w:r>
         <w:rPr>
           <w:rStyle w:val="a9"/>
         </w:rPr>
-        <w:commentReference w:id="30"/>
+        <w:commentReference w:id="29"/>
       </w:r>
     </w:p>
     <w:p>
@@ -27847,8 +27826,8 @@
           <w:sz w:val="24"/>
         </w:rPr>
       </w:pPr>
+      <w:commentRangeStart w:id="30"/>
       <w:commentRangeStart w:id="31"/>
-      <w:commentRangeStart w:id="32"/>
       <w:r>
         <w:rPr>
           <w:b/>
@@ -27856,19 +27835,19 @@
         </w:rPr>
         <w:t>persist.sys.purgeable_assets</w:t>
       </w:r>
+      <w:commentRangeEnd w:id="30"/>
+      <w:r>
+        <w:rPr>
+          <w:rStyle w:val="a9"/>
+        </w:rPr>
+        <w:commentReference w:id="30"/>
+      </w:r>
       <w:commentRangeEnd w:id="31"/>
       <w:r>
         <w:rPr>
           <w:rStyle w:val="a9"/>
         </w:rPr>
         <w:commentReference w:id="31"/>
-      </w:r>
-      <w:commentRangeEnd w:id="32"/>
-      <w:r>
-        <w:rPr>
-          <w:rStyle w:val="a9"/>
-        </w:rPr>
-        <w:commentReference w:id="32"/>
       </w:r>
     </w:p>
     <w:p>
@@ -27914,7 +27893,7 @@
           <w:sz w:val="24"/>
         </w:rPr>
       </w:pPr>
-      <w:commentRangeStart w:id="33"/>
+      <w:commentRangeStart w:id="32"/>
       <w:r>
         <w:rPr>
           <w:b/>
@@ -27922,12 +27901,12 @@
         </w:rPr>
         <w:t>video.accelerate.hw</w:t>
       </w:r>
-      <w:commentRangeEnd w:id="33"/>
+      <w:commentRangeEnd w:id="32"/>
       <w:r>
         <w:rPr>
           <w:rStyle w:val="a9"/>
         </w:rPr>
-        <w:commentReference w:id="33"/>
+        <w:commentReference w:id="32"/>
       </w:r>
     </w:p>
     <w:p>
@@ -27994,7 +27973,7 @@
           <w:sz w:val="24"/>
         </w:rPr>
       </w:pPr>
-      <w:commentRangeStart w:id="34"/>
+      <w:commentRangeStart w:id="33"/>
       <w:r>
         <w:rPr>
           <w:b/>
@@ -28002,12 +27981,12 @@
         </w:rPr>
         <w:t>debug.performance.tuning</w:t>
       </w:r>
-      <w:commentRangeEnd w:id="34"/>
+      <w:commentRangeEnd w:id="33"/>
       <w:r>
         <w:rPr>
           <w:rStyle w:val="a9"/>
         </w:rPr>
-        <w:commentReference w:id="34"/>
+        <w:commentReference w:id="33"/>
       </w:r>
     </w:p>
     <w:p>
@@ -28448,7 +28427,7 @@
       </w:r>
     </w:p>
     <w:p>
-      <w:commentRangeStart w:id="35"/>
+      <w:commentRangeStart w:id="34"/>
       <w:r>
         <w:rPr>
           <w:b/>
@@ -28456,12 +28435,12 @@
         </w:rPr>
         <w:t>wifi.supplicant_scan_interval</w:t>
       </w:r>
-      <w:commentRangeEnd w:id="35"/>
+      <w:commentRangeEnd w:id="34"/>
       <w:r>
         <w:rPr>
           <w:rStyle w:val="a9"/>
         </w:rPr>
-        <w:commentReference w:id="35"/>
+        <w:commentReference w:id="34"/>
       </w:r>
     </w:p>
     <w:p>
@@ -28522,7 +28501,7 @@
           <w:sz w:val="24"/>
         </w:rPr>
       </w:pPr>
-      <w:commentRangeStart w:id="36"/>
+      <w:commentRangeStart w:id="35"/>
       <w:r>
         <w:rPr>
           <w:b/>
@@ -28530,12 +28509,12 @@
         </w:rPr>
         <w:t>ro.mot.battmanager.wifictrl</w:t>
       </w:r>
-      <w:commentRangeEnd w:id="36"/>
+      <w:commentRangeEnd w:id="35"/>
       <w:r>
         <w:rPr>
           <w:rStyle w:val="a9"/>
         </w:rPr>
-        <w:commentReference w:id="36"/>
+        <w:commentReference w:id="35"/>
       </w:r>
     </w:p>
     <w:p>
@@ -28593,7 +28572,7 @@
           <w:sz w:val="24"/>
         </w:rPr>
       </w:pPr>
-      <w:commentRangeStart w:id="37"/>
+      <w:commentRangeStart w:id="36"/>
       <w:r>
         <w:rPr>
           <w:b/>
@@ -28601,12 +28580,12 @@
         </w:rPr>
         <w:t>ro.mot.deep.sleep.supported</w:t>
       </w:r>
-      <w:commentRangeEnd w:id="37"/>
+      <w:commentRangeEnd w:id="36"/>
       <w:r>
         <w:rPr>
           <w:rStyle w:val="a9"/>
         </w:rPr>
-        <w:commentReference w:id="37"/>
+        <w:commentReference w:id="36"/>
       </w:r>
     </w:p>
     <w:p>
@@ -28700,7 +28679,7 @@
           <w:sz w:val="24"/>
         </w:rPr>
       </w:pPr>
-      <w:commentRangeStart w:id="38"/>
+      <w:commentRangeStart w:id="37"/>
       <w:r>
         <w:rPr>
           <w:b/>
@@ -28708,12 +28687,12 @@
         </w:rPr>
         <w:t>pm.sleep_mode</w:t>
       </w:r>
-      <w:commentRangeEnd w:id="38"/>
+      <w:commentRangeEnd w:id="37"/>
       <w:r>
         <w:rPr>
           <w:rStyle w:val="a9"/>
         </w:rPr>
-        <w:commentReference w:id="38"/>
+        <w:commentReference w:id="37"/>
       </w:r>
     </w:p>
     <w:p>
@@ -28770,12 +28749,12 @@
       </w:r>
       <w:smartTag w:uri="urn:schemas-microsoft-com:office:smarttags" w:element="chmetcnv">
         <w:smartTagPr>
+          <w:attr w:name="TCSC" w:val="0"/>
+          <w:attr w:name="NumberType" w:val="1"/>
+          <w:attr w:name="Negative" w:val="False"/>
+          <w:attr w:name="HasSpace" w:val="False"/>
+          <w:attr w:name="SourceValue" w:val="2"/>
           <w:attr w:name="UnitName" w:val="g"/>
-          <w:attr w:name="SourceValue" w:val="2"/>
-          <w:attr w:name="HasSpace" w:val="False"/>
-          <w:attr w:name="Negative" w:val="False"/>
-          <w:attr w:name="NumberType" w:val="1"/>
-          <w:attr w:name="TCSC" w:val="0"/>
         </w:smartTagPr>
         <w:r>
           <w:t>2G</w:t>
@@ -28786,12 +28765,12 @@
       </w:r>
       <w:smartTag w:uri="urn:schemas-microsoft-com:office:smarttags" w:element="chmetcnv">
         <w:smartTagPr>
+          <w:attr w:name="TCSC" w:val="0"/>
+          <w:attr w:name="NumberType" w:val="1"/>
+          <w:attr w:name="Negative" w:val="False"/>
+          <w:attr w:name="HasSpace" w:val="False"/>
+          <w:attr w:name="SourceValue" w:val="3"/>
           <w:attr w:name="UnitName" w:val="g"/>
-          <w:attr w:name="SourceValue" w:val="3"/>
-          <w:attr w:name="HasSpace" w:val="False"/>
-          <w:attr w:name="Negative" w:val="False"/>
-          <w:attr w:name="NumberType" w:val="1"/>
-          <w:attr w:name="TCSC" w:val="0"/>
         </w:smartTagPr>
         <w:r>
           <w:t>3G</w:t>
@@ -31135,28 +31114,28 @@
       <w:r>
         <w:t>进程启动后数据已经将系统属性数据读取到相应的</w:t>
       </w:r>
+      <w:commentRangeStart w:id="38"/>
       <w:commentRangeStart w:id="39"/>
-      <w:commentRangeStart w:id="40"/>
       <w:r>
         <w:rPr>
           <w:b/>
         </w:rPr>
         <w:t>共享内存</w:t>
       </w:r>
-      <w:commentRangeEnd w:id="39"/>
+      <w:commentRangeEnd w:id="38"/>
       <w:r>
         <w:rPr>
           <w:rStyle w:val="a9"/>
           <w:b/>
         </w:rPr>
+        <w:commentReference w:id="38"/>
+      </w:r>
+      <w:commentRangeEnd w:id="39"/>
+      <w:r>
+        <w:rPr>
+          <w:rStyle w:val="a9"/>
+        </w:rPr>
         <w:commentReference w:id="39"/>
-      </w:r>
-      <w:commentRangeEnd w:id="40"/>
-      <w:r>
-        <w:rPr>
-          <w:rStyle w:val="a9"/>
-        </w:rPr>
-        <w:commentReference w:id="40"/>
       </w:r>
       <w:r>
         <w:t>中，保存在全局变量</w:t>
@@ -32134,7 +32113,7 @@
             <w:r>
               <w:t>\syste</w:t>
             </w:r>
-            <w:commentRangeStart w:id="41"/>
+            <w:commentRangeStart w:id="40"/>
             <w:r>
               <w:t>m\core\init\Init.c</w:t>
             </w:r>
@@ -32146,14 +32125,14 @@
               </w:rPr>
               <w:t xml:space="preserve"> </w:t>
             </w:r>
-            <w:commentRangeEnd w:id="41"/>
+            <w:commentRangeEnd w:id="40"/>
             <w:r>
               <w:rPr>
                 <w:rStyle w:val="a9"/>
                 <w:rFonts w:asciiTheme="minorHAnsi" w:eastAsiaTheme="minorEastAsia" w:hAnsiTheme="minorHAnsi" w:cstheme="minorBidi"/>
                 <w:kern w:val="2"/>
               </w:rPr>
-              <w:commentReference w:id="41"/>
+              <w:commentReference w:id="40"/>
             </w:r>
           </w:p>
           <w:p>
@@ -32676,7 +32655,7 @@
               </w:rPr>
               <w:t>   </w:t>
             </w:r>
-            <w:commentRangeStart w:id="42"/>
+            <w:commentRangeStart w:id="41"/>
             <w:r>
               <w:rPr>
                 <w:sz w:val="23"/>
@@ -32700,14 +32679,14 @@
               </w:rPr>
               <w:t xml:space="preserve">    load_properties_from_file(PROP_PATH_SYSTEM_DEFAULT);</w:t>
             </w:r>
-            <w:commentRangeEnd w:id="42"/>
+            <w:commentRangeEnd w:id="41"/>
             <w:r>
               <w:rPr>
                 <w:rStyle w:val="a9"/>
                 <w:rFonts w:asciiTheme="minorHAnsi" w:eastAsiaTheme="minorEastAsia" w:hAnsiTheme="minorHAnsi" w:cstheme="minorBidi"/>
                 <w:kern w:val="2"/>
               </w:rPr>
-              <w:commentReference w:id="42"/>
+              <w:commentReference w:id="41"/>
             </w:r>
           </w:p>
           <w:p>
@@ -32725,7 +32704,7 @@
               </w:rPr>
               <w:t xml:space="preserve">   </w:t>
             </w:r>
-            <w:commentRangeStart w:id="43"/>
+            <w:commentRangeStart w:id="42"/>
             <w:r>
               <w:rPr>
                 <w:sz w:val="23"/>
@@ -32733,14 +32712,14 @@
               </w:rPr>
               <w:t> load_properties_from_file(PROP_PATH_LOCAL_OVERRIDE);</w:t>
             </w:r>
-            <w:commentRangeEnd w:id="43"/>
+            <w:commentRangeEnd w:id="42"/>
             <w:r>
               <w:rPr>
                 <w:rStyle w:val="a9"/>
                 <w:rFonts w:asciiTheme="minorHAnsi" w:eastAsiaTheme="minorEastAsia" w:hAnsiTheme="minorHAnsi" w:cstheme="minorBidi"/>
                 <w:kern w:val="2"/>
               </w:rPr>
-              <w:commentReference w:id="43"/>
+              <w:commentReference w:id="42"/>
             </w:r>
           </w:p>
           <w:p>
@@ -32758,7 +32737,7 @@
               </w:rPr>
               <w:t xml:space="preserve">    </w:t>
             </w:r>
-            <w:commentRangeStart w:id="44"/>
+            <w:commentRangeStart w:id="43"/>
             <w:r>
               <w:rPr>
                 <w:sz w:val="23"/>
@@ -32766,14 +32745,14 @@
               </w:rPr>
               <w:t>load_persistent_properties();  </w:t>
             </w:r>
-            <w:commentRangeEnd w:id="44"/>
+            <w:commentRangeEnd w:id="43"/>
             <w:r>
               <w:rPr>
                 <w:rStyle w:val="a9"/>
                 <w:rFonts w:asciiTheme="minorHAnsi" w:eastAsiaTheme="minorEastAsia" w:hAnsiTheme="minorHAnsi" w:cstheme="minorBidi"/>
                 <w:kern w:val="2"/>
               </w:rPr>
-              <w:commentReference w:id="44"/>
+              <w:commentReference w:id="43"/>
             </w:r>
             <w:r>
               <w:rPr>
@@ -33028,7 +33007,7 @@
         </w:rPr>
         <w:br/>
       </w:r>
-      <w:commentRangeStart w:id="45"/>
+      <w:commentRangeStart w:id="44"/>
       <w:r>
         <w:rPr>
           <w:rFonts w:ascii="microsoft yahei" w:hAnsi="microsoft yahei"/>
@@ -33039,12 +33018,12 @@
         </w:rPr>
         <w:t>#define PROP_PATH_LOCAL_OVERRIDE   "/data/local.prop"</w:t>
       </w:r>
-      <w:commentRangeEnd w:id="45"/>
+      <w:commentRangeEnd w:id="44"/>
       <w:r>
         <w:rPr>
           <w:rStyle w:val="a9"/>
         </w:rPr>
-        <w:commentReference w:id="45"/>
+        <w:commentReference w:id="44"/>
       </w:r>
     </w:p>
     <w:p>
@@ -41050,47 +41029,3901 @@
     </w:p>
     <w:p>
       <w:pPr>
-        <w:widowControl/>
-        <w:tabs>
-          <w:tab w:val="left" w:pos="916"/>
-          <w:tab w:val="left" w:pos="1832"/>
-          <w:tab w:val="left" w:pos="2748"/>
-          <w:tab w:val="left" w:pos="3664"/>
-          <w:tab w:val="left" w:pos="4580"/>
-          <w:tab w:val="left" w:pos="5496"/>
-          <w:tab w:val="left" w:pos="6412"/>
-          <w:tab w:val="left" w:pos="7328"/>
-          <w:tab w:val="left" w:pos="8244"/>
-          <w:tab w:val="left" w:pos="9160"/>
-          <w:tab w:val="left" w:pos="10076"/>
-          <w:tab w:val="left" w:pos="10992"/>
-          <w:tab w:val="left" w:pos="11908"/>
-          <w:tab w:val="left" w:pos="12824"/>
-          <w:tab w:val="left" w:pos="13740"/>
-          <w:tab w:val="left" w:pos="14656"/>
-        </w:tabs>
-        <w:jc w:val="left"/>
-        <w:rPr>
-          <w:rFonts w:ascii="宋体" w:eastAsia="宋体" w:hAnsi="宋体" w:cs="宋体"/>
-          <w:color w:val="008000"/>
-          <w:kern w:val="0"/>
-          <w:sz w:val="23"/>
-          <w:szCs w:val="23"/>
-        </w:rPr>
-      </w:pPr>
-    </w:p>
-    <w:p>
-      <w:pPr>
         <w:pStyle w:val="3"/>
         <w:numPr>
           <w:ilvl w:val="2"/>
           <w:numId w:val="6"/>
         </w:numPr>
-      </w:pPr>
-      <w:r>
         <w:rPr>
           <w:rFonts w:hint="eastAsia"/>
         </w:rPr>
+      </w:pPr>
+      <w:r>
+        <w:rPr>
+          <w:rFonts w:hint="eastAsia"/>
+        </w:rPr>
+        <w:t>开机动画情景分析</w:t>
+      </w:r>
+    </w:p>
+    <w:p>
+      <w:pPr>
+        <w:ind w:firstLineChars="202" w:firstLine="424"/>
+      </w:pPr>
+      <w:r>
+        <w:rPr>
+          <w:rFonts w:hint="eastAsia"/>
+        </w:rPr>
+        <w:t>Android</w:t>
+      </w:r>
+      <w:r>
+        <w:rPr>
+          <w:rFonts w:hint="eastAsia"/>
+        </w:rPr>
+        <w:t>系统的开机动画是由应用程序</w:t>
+      </w:r>
+      <w:r>
+        <w:rPr>
+          <w:rFonts w:hint="eastAsia"/>
+        </w:rPr>
+        <w:t>bootanimation</w:t>
+      </w:r>
+      <w:r>
+        <w:rPr>
+          <w:rFonts w:hint="eastAsia"/>
+        </w:rPr>
+        <w:t>来实现的，它位于</w:t>
+      </w:r>
+      <w:r>
+        <w:rPr>
+          <w:rFonts w:hint="eastAsia"/>
+        </w:rPr>
+        <w:t>/system/bin</w:t>
+      </w:r>
+      <w:r>
+        <w:rPr>
+          <w:rFonts w:hint="eastAsia"/>
+        </w:rPr>
+        <w:t>目录下</w:t>
+      </w:r>
+      <w:r>
+        <w:rPr>
+          <w:rFonts w:hint="eastAsia"/>
+        </w:rPr>
+        <w:t>，</w:t>
+      </w:r>
+      <w:r>
+        <w:rPr>
+          <w:rFonts w:hint="eastAsia"/>
+        </w:rPr>
+        <w:t>bootanimation</w:t>
+      </w:r>
+      <w:r>
+        <w:rPr>
+          <w:rFonts w:hint="eastAsia"/>
+        </w:rPr>
+        <w:t>在</w:t>
+      </w:r>
+      <w:r>
+        <w:rPr>
+          <w:rFonts w:hint="eastAsia"/>
+        </w:rPr>
+        <w:t>init.rc</w:t>
+      </w:r>
+      <w:r>
+        <w:rPr>
+          <w:rFonts w:hint="eastAsia"/>
+        </w:rPr>
+        <w:t>中的定义如下：</w:t>
+      </w:r>
+    </w:p>
+    <w:p>
+      <w:pPr>
+        <w:widowControl/>
+        <w:numPr>
+          <w:ilvl w:val="0"/>
+          <w:numId w:val="16"/>
+        </w:numPr>
+        <w:pBdr>
+          <w:left w:val="single" w:sz="18" w:space="0" w:color="6CE26C"/>
+        </w:pBdr>
+        <w:shd w:val="clear" w:color="auto" w:fill="FFFFFF"/>
+        <w:spacing w:beforeAutospacing="1" w:afterAutospacing="1" w:line="270" w:lineRule="atLeast"/>
+        <w:jc w:val="left"/>
+        <w:rPr>
+          <w:rFonts w:ascii="Consolas" w:eastAsia="宋体" w:hAnsi="Consolas" w:cs="Consolas"/>
+          <w:color w:val="5C5C5C"/>
+          <w:kern w:val="0"/>
+          <w:sz w:val="18"/>
+          <w:szCs w:val="18"/>
+        </w:rPr>
+      </w:pPr>
+      <w:r>
+        <w:rPr>
+          <w:rFonts w:ascii="Consolas" w:eastAsia="宋体" w:hAnsi="Consolas" w:cs="Consolas"/>
+          <w:color w:val="000000"/>
+          <w:kern w:val="0"/>
+          <w:sz w:val="18"/>
+          <w:szCs w:val="18"/>
+          <w:bdr w:val="none" w:sz="0" w:space="0" w:color="auto" w:frame="1"/>
+        </w:rPr>
+        <w:lastRenderedPageBreak/>
+        <w:t>service bootanim /system/bin/bootanimation  </w:t>
+      </w:r>
+    </w:p>
+    <w:p>
+      <w:pPr>
+        <w:widowControl/>
+        <w:numPr>
+          <w:ilvl w:val="0"/>
+          <w:numId w:val="16"/>
+        </w:numPr>
+        <w:pBdr>
+          <w:left w:val="single" w:sz="18" w:space="0" w:color="6CE26C"/>
+        </w:pBdr>
+        <w:shd w:val="clear" w:color="auto" w:fill="F8F8F8"/>
+        <w:spacing w:beforeAutospacing="1" w:afterAutospacing="1" w:line="270" w:lineRule="atLeast"/>
+        <w:jc w:val="left"/>
+        <w:rPr>
+          <w:rFonts w:ascii="Consolas" w:eastAsia="宋体" w:hAnsi="Consolas" w:cs="Consolas"/>
+          <w:color w:val="5C5C5C"/>
+          <w:kern w:val="0"/>
+          <w:sz w:val="18"/>
+          <w:szCs w:val="18"/>
+        </w:rPr>
+      </w:pPr>
+      <w:r>
+        <w:rPr>
+          <w:rFonts w:ascii="Consolas" w:eastAsia="宋体" w:hAnsi="Consolas" w:cs="Consolas"/>
+          <w:color w:val="000000"/>
+          <w:kern w:val="0"/>
+          <w:sz w:val="18"/>
+          <w:szCs w:val="18"/>
+          <w:bdr w:val="none" w:sz="0" w:space="0" w:color="auto" w:frame="1"/>
+        </w:rPr>
+        <w:t>    class core  </w:t>
+      </w:r>
+    </w:p>
+    <w:p>
+      <w:pPr>
+        <w:widowControl/>
+        <w:numPr>
+          <w:ilvl w:val="0"/>
+          <w:numId w:val="16"/>
+        </w:numPr>
+        <w:pBdr>
+          <w:left w:val="single" w:sz="18" w:space="0" w:color="6CE26C"/>
+        </w:pBdr>
+        <w:shd w:val="clear" w:color="auto" w:fill="FFFFFF"/>
+        <w:spacing w:beforeAutospacing="1" w:afterAutospacing="1" w:line="270" w:lineRule="atLeast"/>
+        <w:jc w:val="left"/>
+        <w:rPr>
+          <w:rFonts w:ascii="Consolas" w:eastAsia="宋体" w:hAnsi="Consolas" w:cs="Consolas"/>
+          <w:color w:val="5C5C5C"/>
+          <w:kern w:val="0"/>
+          <w:sz w:val="18"/>
+          <w:szCs w:val="18"/>
+        </w:rPr>
+      </w:pPr>
+      <w:r>
+        <w:rPr>
+          <w:rFonts w:ascii="Consolas" w:eastAsia="宋体" w:hAnsi="Consolas" w:cs="Consolas"/>
+          <w:color w:val="000000"/>
+          <w:kern w:val="0"/>
+          <w:sz w:val="18"/>
+          <w:szCs w:val="18"/>
+          <w:bdr w:val="none" w:sz="0" w:space="0" w:color="auto" w:frame="1"/>
+        </w:rPr>
+        <w:t>    user graphics  </w:t>
+      </w:r>
+    </w:p>
+    <w:p>
+      <w:pPr>
+        <w:widowControl/>
+        <w:numPr>
+          <w:ilvl w:val="0"/>
+          <w:numId w:val="16"/>
+        </w:numPr>
+        <w:pBdr>
+          <w:left w:val="single" w:sz="18" w:space="0" w:color="6CE26C"/>
+        </w:pBdr>
+        <w:shd w:val="clear" w:color="auto" w:fill="F8F8F8"/>
+        <w:spacing w:beforeAutospacing="1" w:afterAutospacing="1" w:line="270" w:lineRule="atLeast"/>
+        <w:jc w:val="left"/>
+        <w:rPr>
+          <w:rFonts w:ascii="Consolas" w:eastAsia="宋体" w:hAnsi="Consolas" w:cs="Consolas"/>
+          <w:color w:val="5C5C5C"/>
+          <w:kern w:val="0"/>
+          <w:sz w:val="18"/>
+          <w:szCs w:val="18"/>
+        </w:rPr>
+      </w:pPr>
+      <w:r>
+        <w:rPr>
+          <w:rFonts w:ascii="Consolas" w:eastAsia="宋体" w:hAnsi="Consolas" w:cs="Consolas"/>
+          <w:color w:val="000000"/>
+          <w:kern w:val="0"/>
+          <w:sz w:val="18"/>
+          <w:szCs w:val="18"/>
+          <w:bdr w:val="none" w:sz="0" w:space="0" w:color="auto" w:frame="1"/>
+        </w:rPr>
+        <w:t>    group graphics audio  </w:t>
+      </w:r>
+    </w:p>
+    <w:p>
+      <w:pPr>
+        <w:widowControl/>
+        <w:numPr>
+          <w:ilvl w:val="0"/>
+          <w:numId w:val="16"/>
+        </w:numPr>
+        <w:pBdr>
+          <w:left w:val="single" w:sz="18" w:space="0" w:color="6CE26C"/>
+        </w:pBdr>
+        <w:shd w:val="clear" w:color="auto" w:fill="FFFFFF"/>
+        <w:spacing w:beforeAutospacing="1" w:afterAutospacing="1" w:line="270" w:lineRule="atLeast"/>
+        <w:jc w:val="left"/>
+        <w:rPr>
+          <w:rFonts w:ascii="Consolas" w:eastAsia="宋体" w:hAnsi="Consolas" w:cs="Consolas"/>
+          <w:color w:val="5C5C5C"/>
+          <w:kern w:val="0"/>
+          <w:sz w:val="18"/>
+          <w:szCs w:val="18"/>
+        </w:rPr>
+      </w:pPr>
+      <w:r>
+        <w:rPr>
+          <w:rFonts w:ascii="Consolas" w:eastAsia="宋体" w:hAnsi="Consolas" w:cs="Consolas"/>
+          <w:color w:val="000000"/>
+          <w:kern w:val="0"/>
+          <w:sz w:val="18"/>
+          <w:szCs w:val="18"/>
+          <w:bdr w:val="none" w:sz="0" w:space="0" w:color="auto" w:frame="1"/>
+        </w:rPr>
+        <w:t>    disabled  </w:t>
+      </w:r>
+    </w:p>
+    <w:p>
+      <w:pPr>
+        <w:widowControl/>
+        <w:numPr>
+          <w:ilvl w:val="0"/>
+          <w:numId w:val="16"/>
+        </w:numPr>
+        <w:pBdr>
+          <w:left w:val="single" w:sz="18" w:space="0" w:color="6CE26C"/>
+        </w:pBdr>
+        <w:shd w:val="clear" w:color="auto" w:fill="F8F8F8"/>
+        <w:spacing w:beforeAutospacing="1" w:afterAutospacing="1" w:line="270" w:lineRule="atLeast"/>
+        <w:jc w:val="left"/>
+        <w:rPr>
+          <w:rFonts w:ascii="Consolas" w:eastAsia="宋体" w:hAnsi="Consolas" w:cs="Consolas"/>
+          <w:color w:val="5C5C5C"/>
+          <w:kern w:val="0"/>
+          <w:sz w:val="18"/>
+          <w:szCs w:val="18"/>
+        </w:rPr>
+      </w:pPr>
+      <w:r>
+        <w:rPr>
+          <w:rFonts w:ascii="Consolas" w:eastAsia="宋体" w:hAnsi="Consolas" w:cs="Consolas"/>
+          <w:color w:val="000000"/>
+          <w:kern w:val="0"/>
+          <w:sz w:val="18"/>
+          <w:szCs w:val="18"/>
+          <w:bdr w:val="none" w:sz="0" w:space="0" w:color="auto" w:frame="1"/>
+        </w:rPr>
+        <w:t>    oneshot  </w:t>
+      </w:r>
+    </w:p>
+    <w:p>
+      <w:pPr>
+        <w:ind w:firstLineChars="202" w:firstLine="424"/>
+      </w:pPr>
+      <w:r>
+        <w:rPr>
+          <w:rFonts w:hint="eastAsia"/>
+        </w:rPr>
+        <w:t>可见，由于设置为</w:t>
+      </w:r>
+      <w:r>
+        <w:rPr>
+          <w:rFonts w:hint="eastAsia"/>
+        </w:rPr>
+        <w:t>"disable"</w:t>
+      </w:r>
+      <w:r>
+        <w:rPr>
+          <w:rFonts w:hint="eastAsia"/>
+        </w:rPr>
+        <w:t>，该应用在</w:t>
+      </w:r>
+      <w:r>
+        <w:rPr>
+          <w:rFonts w:hint="eastAsia"/>
+        </w:rPr>
+        <w:t>init</w:t>
+      </w:r>
+      <w:r>
+        <w:rPr>
+          <w:rFonts w:hint="eastAsia"/>
+        </w:rPr>
+        <w:t>启动过程中是不会启动的，需要其他地方显示的调用才能启动。那是什么时候启动的呢？当</w:t>
+      </w:r>
+      <w:r>
+        <w:rPr>
+          <w:rFonts w:hint="eastAsia"/>
+        </w:rPr>
+        <w:t>SurfaceFlinger</w:t>
+      </w:r>
+      <w:r>
+        <w:rPr>
+          <w:rFonts w:hint="eastAsia"/>
+        </w:rPr>
+        <w:t>服务启动时，会修改系统属性值</w:t>
+      </w:r>
+      <w:r>
+        <w:rPr>
+          <w:rFonts w:hint="eastAsia"/>
+        </w:rPr>
+        <w:t>ctl.start</w:t>
+      </w:r>
+      <w:r>
+        <w:rPr>
+          <w:rFonts w:hint="eastAsia"/>
+        </w:rPr>
+        <w:t>，通知</w:t>
+      </w:r>
+      <w:r>
+        <w:rPr>
+          <w:rFonts w:hint="eastAsia"/>
+        </w:rPr>
+        <w:t>init</w:t>
+      </w:r>
+      <w:r>
+        <w:rPr>
+          <w:rFonts w:hint="eastAsia"/>
+        </w:rPr>
+        <w:t>进程启动</w:t>
+      </w:r>
+      <w:r>
+        <w:rPr>
+          <w:rFonts w:hint="eastAsia"/>
+        </w:rPr>
+        <w:t>bootanimation</w:t>
+      </w:r>
+      <w:r>
+        <w:rPr>
+          <w:rFonts w:hint="eastAsia"/>
+        </w:rPr>
+        <w:t>。</w:t>
+      </w:r>
+    </w:p>
+    <w:p>
+      <w:pPr>
+        <w:rPr>
+          <w:rFonts w:hint="eastAsia"/>
+        </w:rPr>
+      </w:pPr>
+      <w:bookmarkStart w:id="45" w:name="_GoBack"/>
+      <w:bookmarkEnd w:id="45"/>
+    </w:p>
+    <w:p>
+      <w:pPr>
+        <w:ind w:firstLineChars="202" w:firstLine="364"/>
+      </w:pPr>
+      <w:r>
+        <w:rPr>
+          <w:rFonts w:ascii="Consolas" w:eastAsia="宋体" w:hAnsi="Consolas" w:cs="Consolas"/>
+          <w:color w:val="000000"/>
+          <w:kern w:val="0"/>
+          <w:sz w:val="18"/>
+          <w:szCs w:val="18"/>
+          <w:bdr w:val="none" w:sz="0" w:space="0" w:color="auto" w:frame="1"/>
+        </w:rPr>
+        <w:t>SurfaceFlinger</w:t>
+      </w:r>
+      <w:r>
+        <w:rPr>
+          <w:rFonts w:hint="eastAsia"/>
+        </w:rPr>
+        <w:t>调用了</w:t>
+      </w:r>
+      <w:r>
+        <w:rPr>
+          <w:rFonts w:hint="eastAsia"/>
+        </w:rPr>
+        <w:t>startBootAnim()</w:t>
+      </w:r>
+      <w:r>
+        <w:rPr>
+          <w:rFonts w:hint="eastAsia"/>
+        </w:rPr>
+        <w:t>启动了开机动画</w:t>
+      </w:r>
+      <w:r>
+        <w:rPr>
+          <w:rFonts w:hint="eastAsia"/>
+        </w:rPr>
+        <w:t>。该函数代码如下：</w:t>
+      </w:r>
+    </w:p>
+    <w:p>
+      <w:pPr>
+        <w:widowControl/>
+        <w:numPr>
+          <w:ilvl w:val="0"/>
+          <w:numId w:val="11"/>
+        </w:numPr>
+        <w:pBdr>
+          <w:left w:val="single" w:sz="18" w:space="0" w:color="6CE26C"/>
+        </w:pBdr>
+        <w:shd w:val="clear" w:color="auto" w:fill="FFFFFF"/>
+        <w:spacing w:beforeAutospacing="1" w:afterAutospacing="1" w:line="270" w:lineRule="atLeast"/>
+        <w:jc w:val="left"/>
+        <w:rPr>
+          <w:rFonts w:ascii="Consolas" w:eastAsia="宋体" w:hAnsi="Consolas" w:cs="Consolas"/>
+          <w:color w:val="5C5C5C"/>
+          <w:kern w:val="0"/>
+          <w:sz w:val="18"/>
+          <w:szCs w:val="18"/>
+        </w:rPr>
+      </w:pPr>
+      <w:r>
+        <w:rPr>
+          <w:rFonts w:ascii="Consolas" w:eastAsia="宋体" w:hAnsi="Consolas" w:cs="Consolas"/>
+          <w:color w:val="000000"/>
+          <w:kern w:val="0"/>
+          <w:sz w:val="18"/>
+          <w:szCs w:val="18"/>
+          <w:bdr w:val="none" w:sz="0" w:space="0" w:color="auto" w:frame="1"/>
+        </w:rPr>
+        <w:t>void SurfaceFlinger::startBootAnim() {  </w:t>
+      </w:r>
+    </w:p>
+    <w:p>
+      <w:pPr>
+        <w:widowControl/>
+        <w:numPr>
+          <w:ilvl w:val="0"/>
+          <w:numId w:val="11"/>
+        </w:numPr>
+        <w:pBdr>
+          <w:left w:val="single" w:sz="18" w:space="0" w:color="6CE26C"/>
+        </w:pBdr>
+        <w:shd w:val="clear" w:color="auto" w:fill="F8F8F8"/>
+        <w:spacing w:beforeAutospacing="1" w:afterAutospacing="1" w:line="270" w:lineRule="atLeast"/>
+        <w:jc w:val="left"/>
+        <w:rPr>
+          <w:rFonts w:ascii="Consolas" w:eastAsia="宋体" w:hAnsi="Consolas" w:cs="Consolas"/>
+          <w:color w:val="5C5C5C"/>
+          <w:kern w:val="0"/>
+          <w:sz w:val="18"/>
+          <w:szCs w:val="18"/>
+        </w:rPr>
+      </w:pPr>
+      <w:r>
+        <w:rPr>
+          <w:rFonts w:ascii="Consolas" w:eastAsia="宋体" w:hAnsi="Consolas" w:cs="Consolas"/>
+          <w:color w:val="000000"/>
+          <w:kern w:val="0"/>
+          <w:sz w:val="18"/>
+          <w:szCs w:val="18"/>
+          <w:bdr w:val="none" w:sz="0" w:space="0" w:color="auto" w:frame="1"/>
+        </w:rPr>
+        <w:t>    // start boot animation  </w:t>
+      </w:r>
+    </w:p>
+    <w:p>
+      <w:pPr>
+        <w:widowControl/>
+        <w:numPr>
+          <w:ilvl w:val="0"/>
+          <w:numId w:val="11"/>
+        </w:numPr>
+        <w:pBdr>
+          <w:left w:val="single" w:sz="18" w:space="0" w:color="6CE26C"/>
+        </w:pBdr>
+        <w:shd w:val="clear" w:color="auto" w:fill="FFFFFF"/>
+        <w:spacing w:beforeAutospacing="1" w:afterAutospacing="1" w:line="270" w:lineRule="atLeast"/>
+        <w:jc w:val="left"/>
+        <w:rPr>
+          <w:rFonts w:ascii="Consolas" w:eastAsia="宋体" w:hAnsi="Consolas" w:cs="Consolas"/>
+          <w:color w:val="5C5C5C"/>
+          <w:kern w:val="0"/>
+          <w:sz w:val="18"/>
+          <w:szCs w:val="18"/>
+        </w:rPr>
+      </w:pPr>
+      <w:r>
+        <w:rPr>
+          <w:rFonts w:ascii="Consolas" w:eastAsia="宋体" w:hAnsi="Consolas" w:cs="Consolas"/>
+          <w:color w:val="000000"/>
+          <w:kern w:val="0"/>
+          <w:sz w:val="18"/>
+          <w:szCs w:val="18"/>
+          <w:bdr w:val="none" w:sz="0" w:space="0" w:color="auto" w:frame="1"/>
+        </w:rPr>
+        <w:t>    property_set("service.bootanim.exit", "0");  </w:t>
+      </w:r>
+    </w:p>
+    <w:p>
+      <w:pPr>
+        <w:widowControl/>
+        <w:numPr>
+          <w:ilvl w:val="0"/>
+          <w:numId w:val="11"/>
+        </w:numPr>
+        <w:pBdr>
+          <w:left w:val="single" w:sz="18" w:space="0" w:color="6CE26C"/>
+        </w:pBdr>
+        <w:shd w:val="clear" w:color="auto" w:fill="F8F8F8"/>
+        <w:spacing w:beforeAutospacing="1" w:afterAutospacing="1" w:line="270" w:lineRule="atLeast"/>
+        <w:jc w:val="left"/>
+        <w:rPr>
+          <w:rFonts w:ascii="Consolas" w:eastAsia="宋体" w:hAnsi="Consolas" w:cs="Consolas"/>
+          <w:color w:val="5C5C5C"/>
+          <w:kern w:val="0"/>
+          <w:sz w:val="18"/>
+          <w:szCs w:val="18"/>
+        </w:rPr>
+      </w:pPr>
+      <w:r>
+        <w:rPr>
+          <w:rFonts w:ascii="Consolas" w:eastAsia="宋体" w:hAnsi="Consolas" w:cs="Consolas"/>
+          <w:color w:val="000000"/>
+          <w:kern w:val="0"/>
+          <w:sz w:val="18"/>
+          <w:szCs w:val="18"/>
+          <w:bdr w:val="none" w:sz="0" w:space="0" w:color="auto" w:frame="1"/>
+        </w:rPr>
+        <w:t>    property_set("ctl.start", "bootanim");  </w:t>
+      </w:r>
+    </w:p>
+    <w:p>
+      <w:pPr>
+        <w:widowControl/>
+        <w:numPr>
+          <w:ilvl w:val="0"/>
+          <w:numId w:val="11"/>
+        </w:numPr>
+        <w:pBdr>
+          <w:left w:val="single" w:sz="18" w:space="0" w:color="6CE26C"/>
+        </w:pBdr>
+        <w:shd w:val="clear" w:color="auto" w:fill="FFFFFF"/>
+        <w:spacing w:beforeAutospacing="1" w:afterAutospacing="1" w:line="270" w:lineRule="atLeast"/>
+        <w:jc w:val="left"/>
+        <w:rPr>
+          <w:rFonts w:ascii="Consolas" w:eastAsia="宋体" w:hAnsi="Consolas" w:cs="Consolas"/>
+          <w:color w:val="5C5C5C"/>
+          <w:kern w:val="0"/>
+          <w:sz w:val="18"/>
+          <w:szCs w:val="18"/>
+        </w:rPr>
+      </w:pPr>
+      <w:r>
+        <w:rPr>
+          <w:rFonts w:ascii="Consolas" w:eastAsia="宋体" w:hAnsi="Consolas" w:cs="Consolas"/>
+          <w:color w:val="000000"/>
+          <w:kern w:val="0"/>
+          <w:sz w:val="18"/>
+          <w:szCs w:val="18"/>
+          <w:bdr w:val="none" w:sz="0" w:space="0" w:color="auto" w:frame="1"/>
+        </w:rPr>
+        <w:t>} </w:t>
+      </w:r>
+    </w:p>
+    <w:p>
+      <w:pPr>
+        <w:ind w:firstLineChars="202" w:firstLine="424"/>
+      </w:pPr>
+      <w:r>
+        <w:rPr>
+          <w:rFonts w:hint="eastAsia"/>
+        </w:rPr>
+        <w:t>可见，将系统属性</w:t>
+      </w:r>
+      <w:r>
+        <w:rPr>
+          <w:rFonts w:hint="eastAsia"/>
+        </w:rPr>
+        <w:t>ctl.start</w:t>
+      </w:r>
+      <w:r>
+        <w:rPr>
+          <w:rFonts w:hint="eastAsia"/>
+        </w:rPr>
+        <w:t>的值设置为</w:t>
+      </w:r>
+      <w:r>
+        <w:rPr>
+          <w:rFonts w:hint="eastAsia"/>
+        </w:rPr>
+        <w:t>"bootanim"</w:t>
+      </w:r>
+      <w:r>
+        <w:rPr>
+          <w:rFonts w:hint="eastAsia"/>
+        </w:rPr>
+        <w:t>。</w:t>
+      </w:r>
+    </w:p>
+    <w:p>
+      <w:pPr>
+        <w:ind w:firstLineChars="202" w:firstLine="424"/>
+      </w:pPr>
+      <w:r>
+        <w:rPr>
+          <w:rFonts w:hint="eastAsia"/>
+        </w:rPr>
+        <w:t>回到</w:t>
+      </w:r>
+      <w:r>
+        <w:rPr>
+          <w:rFonts w:hint="eastAsia"/>
+        </w:rPr>
+        <w:t>init</w:t>
+      </w:r>
+      <w:r>
+        <w:rPr>
+          <w:rFonts w:hint="eastAsia"/>
+        </w:rPr>
+        <w:t>进程的</w:t>
+      </w:r>
+      <w:r>
+        <w:rPr>
+          <w:rFonts w:hint="eastAsia"/>
+        </w:rPr>
+        <w:t>init.c</w:t>
+      </w:r>
+      <w:r>
+        <w:rPr>
+          <w:rFonts w:hint="eastAsia"/>
+        </w:rPr>
+        <w:t>的</w:t>
+      </w:r>
+      <w:r>
+        <w:rPr>
+          <w:rFonts w:hint="eastAsia"/>
+        </w:rPr>
+        <w:t>main</w:t>
+      </w:r>
+      <w:r>
+        <w:rPr>
+          <w:rFonts w:hint="eastAsia"/>
+        </w:rPr>
+        <w:t>函数中：</w:t>
+      </w:r>
+    </w:p>
+    <w:p>
+      <w:pPr>
+        <w:widowControl/>
+        <w:numPr>
+          <w:ilvl w:val="0"/>
+          <w:numId w:val="12"/>
+        </w:numPr>
+        <w:pBdr>
+          <w:left w:val="single" w:sz="18" w:space="0" w:color="6CE26C"/>
+        </w:pBdr>
+        <w:shd w:val="clear" w:color="auto" w:fill="FFFFFF"/>
+        <w:spacing w:beforeAutospacing="1" w:afterAutospacing="1" w:line="270" w:lineRule="atLeast"/>
+        <w:jc w:val="left"/>
+        <w:rPr>
+          <w:rFonts w:ascii="Consolas" w:eastAsia="宋体" w:hAnsi="Consolas" w:cs="Consolas"/>
+          <w:color w:val="5C5C5C"/>
+          <w:kern w:val="0"/>
+          <w:sz w:val="18"/>
+          <w:szCs w:val="18"/>
+        </w:rPr>
+      </w:pPr>
+      <w:r>
+        <w:rPr>
+          <w:rFonts w:ascii="Consolas" w:eastAsia="宋体" w:hAnsi="Consolas" w:cs="Consolas"/>
+          <w:b/>
+          <w:bCs/>
+          <w:color w:val="2E8B57"/>
+          <w:kern w:val="0"/>
+          <w:sz w:val="18"/>
+          <w:szCs w:val="18"/>
+          <w:bdr w:val="none" w:sz="0" w:space="0" w:color="auto" w:frame="1"/>
+        </w:rPr>
+        <w:t>int</w:t>
+      </w:r>
+      <w:r>
+        <w:rPr>
+          <w:rFonts w:ascii="Consolas" w:eastAsia="宋体" w:hAnsi="Consolas" w:cs="Consolas"/>
+          <w:color w:val="000000"/>
+          <w:kern w:val="0"/>
+          <w:sz w:val="18"/>
+          <w:szCs w:val="18"/>
+          <w:bdr w:val="none" w:sz="0" w:space="0" w:color="auto" w:frame="1"/>
+        </w:rPr>
+        <w:t> main(</w:t>
+      </w:r>
+      <w:r>
+        <w:rPr>
+          <w:rFonts w:ascii="Consolas" w:eastAsia="宋体" w:hAnsi="Consolas" w:cs="Consolas"/>
+          <w:b/>
+          <w:bCs/>
+          <w:color w:val="2E8B57"/>
+          <w:kern w:val="0"/>
+          <w:sz w:val="18"/>
+          <w:szCs w:val="18"/>
+          <w:bdr w:val="none" w:sz="0" w:space="0" w:color="auto" w:frame="1"/>
+        </w:rPr>
+        <w:t>int</w:t>
+      </w:r>
+      <w:r>
+        <w:rPr>
+          <w:rFonts w:ascii="Consolas" w:eastAsia="宋体" w:hAnsi="Consolas" w:cs="Consolas"/>
+          <w:color w:val="000000"/>
+          <w:kern w:val="0"/>
+          <w:sz w:val="18"/>
+          <w:szCs w:val="18"/>
+          <w:bdr w:val="none" w:sz="0" w:space="0" w:color="auto" w:frame="1"/>
+        </w:rPr>
+        <w:t> argc, </w:t>
+      </w:r>
+      <w:r>
+        <w:rPr>
+          <w:rFonts w:ascii="Consolas" w:eastAsia="宋体" w:hAnsi="Consolas" w:cs="Consolas"/>
+          <w:b/>
+          <w:bCs/>
+          <w:color w:val="2E8B57"/>
+          <w:kern w:val="0"/>
+          <w:sz w:val="18"/>
+          <w:szCs w:val="18"/>
+          <w:bdr w:val="none" w:sz="0" w:space="0" w:color="auto" w:frame="1"/>
+        </w:rPr>
+        <w:t>char</w:t>
+      </w:r>
+      <w:r>
+        <w:rPr>
+          <w:rFonts w:ascii="Consolas" w:eastAsia="宋体" w:hAnsi="Consolas" w:cs="Consolas"/>
+          <w:color w:val="000000"/>
+          <w:kern w:val="0"/>
+          <w:sz w:val="18"/>
+          <w:szCs w:val="18"/>
+          <w:bdr w:val="none" w:sz="0" w:space="0" w:color="auto" w:frame="1"/>
+        </w:rPr>
+        <w:t> **argv) {  </w:t>
+      </w:r>
+    </w:p>
+    <w:p>
+      <w:pPr>
+        <w:widowControl/>
+        <w:numPr>
+          <w:ilvl w:val="0"/>
+          <w:numId w:val="12"/>
+        </w:numPr>
+        <w:pBdr>
+          <w:left w:val="single" w:sz="18" w:space="0" w:color="6CE26C"/>
+        </w:pBdr>
+        <w:shd w:val="clear" w:color="auto" w:fill="FFFFFF"/>
+        <w:spacing w:beforeAutospacing="1" w:afterAutospacing="1" w:line="270" w:lineRule="atLeast"/>
+        <w:jc w:val="left"/>
+        <w:rPr>
+          <w:rFonts w:ascii="Consolas" w:eastAsia="宋体" w:hAnsi="Consolas" w:cs="Consolas"/>
+          <w:color w:val="5C5C5C"/>
+          <w:kern w:val="0"/>
+          <w:sz w:val="18"/>
+          <w:szCs w:val="18"/>
+        </w:rPr>
+      </w:pPr>
+      <w:proofErr w:type="gramStart"/>
+      <w:r>
+        <w:rPr>
+          <w:rFonts w:ascii="Consolas" w:eastAsia="宋体" w:hAnsi="Consolas" w:cs="Consolas"/>
+          <w:b/>
+          <w:bCs/>
+          <w:color w:val="006699"/>
+          <w:kern w:val="0"/>
+          <w:sz w:val="18"/>
+          <w:szCs w:val="18"/>
+          <w:bdr w:val="none" w:sz="0" w:space="0" w:color="auto" w:frame="1"/>
+        </w:rPr>
+        <w:t>for</w:t>
+      </w:r>
+      <w:r>
+        <w:rPr>
+          <w:rFonts w:ascii="Consolas" w:eastAsia="宋体" w:hAnsi="Consolas" w:cs="Consolas"/>
+          <w:color w:val="000000"/>
+          <w:kern w:val="0"/>
+          <w:sz w:val="18"/>
+          <w:szCs w:val="18"/>
+          <w:bdr w:val="none" w:sz="0" w:space="0" w:color="auto" w:frame="1"/>
+        </w:rPr>
+        <w:t>(</w:t>
+      </w:r>
+      <w:proofErr w:type="gramEnd"/>
+      <w:r>
+        <w:rPr>
+          <w:rFonts w:ascii="Consolas" w:eastAsia="宋体" w:hAnsi="Consolas" w:cs="Consolas"/>
+          <w:color w:val="000000"/>
+          <w:kern w:val="0"/>
+          <w:sz w:val="18"/>
+          <w:szCs w:val="18"/>
+          <w:bdr w:val="none" w:sz="0" w:space="0" w:color="auto" w:frame="1"/>
+        </w:rPr>
+        <w:t>;;) {  </w:t>
+      </w:r>
+    </w:p>
+    <w:p>
+      <w:pPr>
+        <w:widowControl/>
+        <w:numPr>
+          <w:ilvl w:val="0"/>
+          <w:numId w:val="12"/>
+        </w:numPr>
+        <w:pBdr>
+          <w:left w:val="single" w:sz="18" w:space="0" w:color="6CE26C"/>
+        </w:pBdr>
+        <w:shd w:val="clear" w:color="auto" w:fill="FFFFFF"/>
+        <w:spacing w:beforeAutospacing="1" w:afterAutospacing="1" w:line="270" w:lineRule="atLeast"/>
+        <w:jc w:val="left"/>
+        <w:rPr>
+          <w:rFonts w:ascii="Consolas" w:eastAsia="宋体" w:hAnsi="Consolas" w:cs="Consolas"/>
+          <w:color w:val="5C5C5C"/>
+          <w:kern w:val="0"/>
+          <w:sz w:val="18"/>
+          <w:szCs w:val="18"/>
+        </w:rPr>
+      </w:pPr>
+      <w:r>
+        <w:rPr>
+          <w:rFonts w:ascii="Consolas" w:eastAsia="宋体" w:hAnsi="Consolas" w:cs="Consolas"/>
+          <w:color w:val="000000"/>
+          <w:kern w:val="0"/>
+          <w:sz w:val="18"/>
+          <w:szCs w:val="18"/>
+          <w:bdr w:val="none" w:sz="0" w:space="0" w:color="auto" w:frame="1"/>
+        </w:rPr>
+        <w:t>        nr = poll(ufds, fd_count, timeout);  </w:t>
+      </w:r>
+    </w:p>
+    <w:p>
+      <w:pPr>
+        <w:widowControl/>
+        <w:numPr>
+          <w:ilvl w:val="0"/>
+          <w:numId w:val="12"/>
+        </w:numPr>
+        <w:pBdr>
+          <w:left w:val="single" w:sz="18" w:space="0" w:color="6CE26C"/>
+        </w:pBdr>
+        <w:shd w:val="clear" w:color="auto" w:fill="F8F8F8"/>
+        <w:spacing w:beforeAutospacing="1" w:afterAutospacing="1" w:line="270" w:lineRule="atLeast"/>
+        <w:jc w:val="left"/>
+        <w:rPr>
+          <w:rFonts w:ascii="Consolas" w:eastAsia="宋体" w:hAnsi="Consolas" w:cs="Consolas"/>
+          <w:color w:val="5C5C5C"/>
+          <w:kern w:val="0"/>
+          <w:sz w:val="18"/>
+          <w:szCs w:val="18"/>
+        </w:rPr>
+      </w:pPr>
+      <w:r>
+        <w:rPr>
+          <w:rFonts w:ascii="Consolas" w:eastAsia="宋体" w:hAnsi="Consolas" w:cs="Consolas"/>
+          <w:color w:val="000000"/>
+          <w:kern w:val="0"/>
+          <w:sz w:val="18"/>
+          <w:szCs w:val="18"/>
+          <w:bdr w:val="none" w:sz="0" w:space="0" w:color="auto" w:frame="1"/>
+        </w:rPr>
+        <w:t>        </w:t>
+      </w:r>
+      <w:r>
+        <w:rPr>
+          <w:rFonts w:ascii="Consolas" w:eastAsia="宋体" w:hAnsi="Consolas" w:cs="Consolas"/>
+          <w:b/>
+          <w:bCs/>
+          <w:color w:val="006699"/>
+          <w:kern w:val="0"/>
+          <w:sz w:val="18"/>
+          <w:szCs w:val="18"/>
+          <w:bdr w:val="none" w:sz="0" w:space="0" w:color="auto" w:frame="1"/>
+        </w:rPr>
+        <w:t>if</w:t>
+      </w:r>
+      <w:r>
+        <w:rPr>
+          <w:rFonts w:ascii="Consolas" w:eastAsia="宋体" w:hAnsi="Consolas" w:cs="Consolas"/>
+          <w:color w:val="000000"/>
+          <w:kern w:val="0"/>
+          <w:sz w:val="18"/>
+          <w:szCs w:val="18"/>
+          <w:bdr w:val="none" w:sz="0" w:space="0" w:color="auto" w:frame="1"/>
+        </w:rPr>
+        <w:t> (nr &lt;= 0)  </w:t>
+      </w:r>
+    </w:p>
+    <w:p>
+      <w:pPr>
+        <w:widowControl/>
+        <w:numPr>
+          <w:ilvl w:val="0"/>
+          <w:numId w:val="12"/>
+        </w:numPr>
+        <w:pBdr>
+          <w:left w:val="single" w:sz="18" w:space="0" w:color="6CE26C"/>
+        </w:pBdr>
+        <w:shd w:val="clear" w:color="auto" w:fill="FFFFFF"/>
+        <w:spacing w:beforeAutospacing="1" w:afterAutospacing="1" w:line="270" w:lineRule="atLeast"/>
+        <w:jc w:val="left"/>
+        <w:rPr>
+          <w:rFonts w:ascii="Consolas" w:eastAsia="宋体" w:hAnsi="Consolas" w:cs="Consolas"/>
+          <w:color w:val="5C5C5C"/>
+          <w:kern w:val="0"/>
+          <w:sz w:val="18"/>
+          <w:szCs w:val="18"/>
+        </w:rPr>
+      </w:pPr>
+      <w:r>
+        <w:rPr>
+          <w:rFonts w:ascii="Consolas" w:eastAsia="宋体" w:hAnsi="Consolas" w:cs="Consolas"/>
+          <w:color w:val="000000"/>
+          <w:kern w:val="0"/>
+          <w:sz w:val="18"/>
+          <w:szCs w:val="18"/>
+          <w:bdr w:val="none" w:sz="0" w:space="0" w:color="auto" w:frame="1"/>
+        </w:rPr>
+        <w:t>            </w:t>
+      </w:r>
+      <w:r>
+        <w:rPr>
+          <w:rFonts w:ascii="Consolas" w:eastAsia="宋体" w:hAnsi="Consolas" w:cs="Consolas"/>
+          <w:b/>
+          <w:bCs/>
+          <w:color w:val="006699"/>
+          <w:kern w:val="0"/>
+          <w:sz w:val="18"/>
+          <w:szCs w:val="18"/>
+          <w:bdr w:val="none" w:sz="0" w:space="0" w:color="auto" w:frame="1"/>
+        </w:rPr>
+        <w:t>continue</w:t>
+      </w:r>
+      <w:r>
+        <w:rPr>
+          <w:rFonts w:ascii="Consolas" w:eastAsia="宋体" w:hAnsi="Consolas" w:cs="Consolas"/>
+          <w:color w:val="000000"/>
+          <w:kern w:val="0"/>
+          <w:sz w:val="18"/>
+          <w:szCs w:val="18"/>
+          <w:bdr w:val="none" w:sz="0" w:space="0" w:color="auto" w:frame="1"/>
+        </w:rPr>
+        <w:t>;  </w:t>
+      </w:r>
+    </w:p>
+    <w:p>
+      <w:pPr>
+        <w:widowControl/>
+        <w:numPr>
+          <w:ilvl w:val="0"/>
+          <w:numId w:val="12"/>
+        </w:numPr>
+        <w:pBdr>
+          <w:left w:val="single" w:sz="18" w:space="0" w:color="6CE26C"/>
+        </w:pBdr>
+        <w:shd w:val="clear" w:color="auto" w:fill="FFFFFF"/>
+        <w:spacing w:beforeAutospacing="1" w:afterAutospacing="1" w:line="270" w:lineRule="atLeast"/>
+        <w:jc w:val="left"/>
+        <w:rPr>
+          <w:rFonts w:ascii="Consolas" w:eastAsia="宋体" w:hAnsi="Consolas" w:cs="Consolas"/>
+          <w:color w:val="5C5C5C"/>
+          <w:kern w:val="0"/>
+          <w:sz w:val="18"/>
+          <w:szCs w:val="18"/>
+        </w:rPr>
+      </w:pPr>
+      <w:r>
+        <w:rPr>
+          <w:rFonts w:ascii="Consolas" w:eastAsia="宋体" w:hAnsi="Consolas" w:cs="Consolas"/>
+          <w:color w:val="000000"/>
+          <w:kern w:val="0"/>
+          <w:sz w:val="18"/>
+          <w:szCs w:val="18"/>
+          <w:bdr w:val="none" w:sz="0" w:space="0" w:color="auto" w:frame="1"/>
+        </w:rPr>
+        <w:t>        </w:t>
+      </w:r>
+      <w:r>
+        <w:rPr>
+          <w:rFonts w:ascii="Consolas" w:eastAsia="宋体" w:hAnsi="Consolas" w:cs="Consolas"/>
+          <w:b/>
+          <w:bCs/>
+          <w:color w:val="006699"/>
+          <w:kern w:val="0"/>
+          <w:sz w:val="18"/>
+          <w:szCs w:val="18"/>
+          <w:bdr w:val="none" w:sz="0" w:space="0" w:color="auto" w:frame="1"/>
+        </w:rPr>
+        <w:t>for</w:t>
+      </w:r>
+      <w:r>
+        <w:rPr>
+          <w:rFonts w:ascii="Consolas" w:eastAsia="宋体" w:hAnsi="Consolas" w:cs="Consolas"/>
+          <w:color w:val="000000"/>
+          <w:kern w:val="0"/>
+          <w:sz w:val="18"/>
+          <w:szCs w:val="18"/>
+          <w:bdr w:val="none" w:sz="0" w:space="0" w:color="auto" w:frame="1"/>
+        </w:rPr>
+        <w:t> (i = 0; i &lt; fd_count; i++) {  </w:t>
+      </w:r>
+    </w:p>
+    <w:p>
+      <w:pPr>
+        <w:widowControl/>
+        <w:numPr>
+          <w:ilvl w:val="0"/>
+          <w:numId w:val="12"/>
+        </w:numPr>
+        <w:pBdr>
+          <w:left w:val="single" w:sz="18" w:space="0" w:color="6CE26C"/>
+        </w:pBdr>
+        <w:shd w:val="clear" w:color="auto" w:fill="F8F8F8"/>
+        <w:spacing w:beforeAutospacing="1" w:afterAutospacing="1" w:line="270" w:lineRule="atLeast"/>
+        <w:jc w:val="left"/>
+        <w:rPr>
+          <w:rFonts w:ascii="Consolas" w:eastAsia="宋体" w:hAnsi="Consolas" w:cs="Consolas"/>
+          <w:color w:val="5C5C5C"/>
+          <w:kern w:val="0"/>
+          <w:sz w:val="18"/>
+          <w:szCs w:val="18"/>
+        </w:rPr>
+      </w:pPr>
+      <w:r>
+        <w:rPr>
+          <w:rFonts w:ascii="Consolas" w:eastAsia="宋体" w:hAnsi="Consolas" w:cs="Consolas"/>
+          <w:color w:val="000000"/>
+          <w:kern w:val="0"/>
+          <w:sz w:val="18"/>
+          <w:szCs w:val="18"/>
+          <w:bdr w:val="none" w:sz="0" w:space="0" w:color="auto" w:frame="1"/>
+        </w:rPr>
+        <w:t>            </w:t>
+      </w:r>
+      <w:r>
+        <w:rPr>
+          <w:rFonts w:ascii="Consolas" w:eastAsia="宋体" w:hAnsi="Consolas" w:cs="Consolas"/>
+          <w:b/>
+          <w:bCs/>
+          <w:color w:val="006699"/>
+          <w:kern w:val="0"/>
+          <w:sz w:val="18"/>
+          <w:szCs w:val="18"/>
+          <w:bdr w:val="none" w:sz="0" w:space="0" w:color="auto" w:frame="1"/>
+        </w:rPr>
+        <w:t>if</w:t>
+      </w:r>
+      <w:r>
+        <w:rPr>
+          <w:rFonts w:ascii="Consolas" w:eastAsia="宋体" w:hAnsi="Consolas" w:cs="Consolas"/>
+          <w:color w:val="000000"/>
+          <w:kern w:val="0"/>
+          <w:sz w:val="18"/>
+          <w:szCs w:val="18"/>
+          <w:bdr w:val="none" w:sz="0" w:space="0" w:color="auto" w:frame="1"/>
+        </w:rPr>
+        <w:t> (ufds[i].revents &amp; POLLIN) {  </w:t>
+      </w:r>
+    </w:p>
+    <w:p>
+      <w:pPr>
+        <w:widowControl/>
+        <w:numPr>
+          <w:ilvl w:val="0"/>
+          <w:numId w:val="12"/>
+        </w:numPr>
+        <w:pBdr>
+          <w:left w:val="single" w:sz="18" w:space="0" w:color="6CE26C"/>
+        </w:pBdr>
+        <w:shd w:val="clear" w:color="auto" w:fill="FFFFFF"/>
+        <w:spacing w:beforeAutospacing="1" w:afterAutospacing="1" w:line="270" w:lineRule="atLeast"/>
+        <w:jc w:val="left"/>
+        <w:rPr>
+          <w:rFonts w:ascii="Consolas" w:eastAsia="宋体" w:hAnsi="Consolas" w:cs="Consolas"/>
+          <w:color w:val="5C5C5C"/>
+          <w:kern w:val="0"/>
+          <w:sz w:val="18"/>
+          <w:szCs w:val="18"/>
+        </w:rPr>
+      </w:pPr>
+      <w:r>
+        <w:rPr>
+          <w:rFonts w:ascii="Consolas" w:eastAsia="宋体" w:hAnsi="Consolas" w:cs="Consolas"/>
+          <w:color w:val="000000"/>
+          <w:kern w:val="0"/>
+          <w:sz w:val="18"/>
+          <w:szCs w:val="18"/>
+          <w:bdr w:val="none" w:sz="0" w:space="0" w:color="auto" w:frame="1"/>
+        </w:rPr>
+        <w:t>                </w:t>
+      </w:r>
+      <w:r>
+        <w:rPr>
+          <w:rFonts w:ascii="Consolas" w:eastAsia="宋体" w:hAnsi="Consolas" w:cs="Consolas"/>
+          <w:b/>
+          <w:bCs/>
+          <w:color w:val="006699"/>
+          <w:kern w:val="0"/>
+          <w:sz w:val="18"/>
+          <w:szCs w:val="18"/>
+          <w:bdr w:val="none" w:sz="0" w:space="0" w:color="auto" w:frame="1"/>
+        </w:rPr>
+        <w:t>if</w:t>
+      </w:r>
+      <w:r>
+        <w:rPr>
+          <w:rFonts w:ascii="Consolas" w:eastAsia="宋体" w:hAnsi="Consolas" w:cs="Consolas"/>
+          <w:color w:val="000000"/>
+          <w:kern w:val="0"/>
+          <w:sz w:val="18"/>
+          <w:szCs w:val="18"/>
+          <w:bdr w:val="none" w:sz="0" w:space="0" w:color="auto" w:frame="1"/>
+        </w:rPr>
+        <w:t> (ufds[i].fd == get_property_set_fd())  </w:t>
+      </w:r>
+    </w:p>
+    <w:p>
+      <w:pPr>
+        <w:widowControl/>
+        <w:numPr>
+          <w:ilvl w:val="0"/>
+          <w:numId w:val="12"/>
+        </w:numPr>
+        <w:pBdr>
+          <w:left w:val="single" w:sz="18" w:space="0" w:color="6CE26C"/>
+        </w:pBdr>
+        <w:shd w:val="clear" w:color="auto" w:fill="F8F8F8"/>
+        <w:spacing w:beforeAutospacing="1" w:afterAutospacing="1" w:line="270" w:lineRule="atLeast"/>
+        <w:jc w:val="left"/>
+        <w:rPr>
+          <w:rFonts w:ascii="Consolas" w:eastAsia="宋体" w:hAnsi="Consolas" w:cs="Consolas"/>
+          <w:color w:val="5C5C5C"/>
+          <w:kern w:val="0"/>
+          <w:sz w:val="18"/>
+          <w:szCs w:val="18"/>
+        </w:rPr>
+      </w:pPr>
+      <w:r>
+        <w:rPr>
+          <w:rFonts w:ascii="Consolas" w:eastAsia="宋体" w:hAnsi="Consolas" w:cs="Consolas"/>
+          <w:color w:val="000000"/>
+          <w:kern w:val="0"/>
+          <w:sz w:val="18"/>
+          <w:szCs w:val="18"/>
+          <w:bdr w:val="none" w:sz="0" w:space="0" w:color="auto" w:frame="1"/>
+        </w:rPr>
+        <w:t>                    </w:t>
+      </w:r>
+      <w:r>
+        <w:rPr>
+          <w:rFonts w:ascii="Consolas" w:eastAsia="宋体" w:hAnsi="Consolas" w:cs="Consolas"/>
+          <w:color w:val="FF0000"/>
+          <w:kern w:val="0"/>
+          <w:sz w:val="18"/>
+          <w:szCs w:val="18"/>
+          <w:bdr w:val="none" w:sz="0" w:space="0" w:color="auto" w:frame="1"/>
+        </w:rPr>
+        <w:t>handle_property_set_fd</w:t>
+      </w:r>
+      <w:r>
+        <w:rPr>
+          <w:rFonts w:ascii="Consolas" w:eastAsia="宋体" w:hAnsi="Consolas" w:cs="Consolas"/>
+          <w:color w:val="000000"/>
+          <w:kern w:val="0"/>
+          <w:sz w:val="18"/>
+          <w:szCs w:val="18"/>
+          <w:bdr w:val="none" w:sz="0" w:space="0" w:color="auto" w:frame="1"/>
+        </w:rPr>
+        <w:t>();  </w:t>
+      </w:r>
+    </w:p>
+    <w:p>
+      <w:pPr>
+        <w:widowControl/>
+        <w:numPr>
+          <w:ilvl w:val="0"/>
+          <w:numId w:val="12"/>
+        </w:numPr>
+        <w:pBdr>
+          <w:left w:val="single" w:sz="18" w:space="0" w:color="6CE26C"/>
+        </w:pBdr>
+        <w:shd w:val="clear" w:color="auto" w:fill="FFFFFF"/>
+        <w:spacing w:beforeAutospacing="1" w:afterAutospacing="1" w:line="270" w:lineRule="atLeast"/>
+        <w:jc w:val="left"/>
+        <w:rPr>
+          <w:rFonts w:ascii="Consolas" w:eastAsia="宋体" w:hAnsi="Consolas" w:cs="Consolas"/>
+          <w:color w:val="5C5C5C"/>
+          <w:kern w:val="0"/>
+          <w:sz w:val="18"/>
+          <w:szCs w:val="18"/>
+        </w:rPr>
+      </w:pPr>
+      <w:r>
+        <w:rPr>
+          <w:rFonts w:ascii="Consolas" w:eastAsia="宋体" w:hAnsi="Consolas" w:cs="Consolas"/>
+          <w:color w:val="000000"/>
+          <w:kern w:val="0"/>
+          <w:sz w:val="18"/>
+          <w:szCs w:val="18"/>
+          <w:bdr w:val="none" w:sz="0" w:space="0" w:color="auto" w:frame="1"/>
+        </w:rPr>
+        <w:t>                </w:t>
+      </w:r>
+      <w:r>
+        <w:rPr>
+          <w:rFonts w:ascii="Consolas" w:eastAsia="宋体" w:hAnsi="Consolas" w:cs="Consolas"/>
+          <w:b/>
+          <w:bCs/>
+          <w:color w:val="006699"/>
+          <w:kern w:val="0"/>
+          <w:sz w:val="18"/>
+          <w:szCs w:val="18"/>
+          <w:bdr w:val="none" w:sz="0" w:space="0" w:color="auto" w:frame="1"/>
+        </w:rPr>
+        <w:t>else</w:t>
+      </w:r>
+      <w:r>
+        <w:rPr>
+          <w:rFonts w:ascii="Consolas" w:eastAsia="宋体" w:hAnsi="Consolas" w:cs="Consolas"/>
+          <w:color w:val="000000"/>
+          <w:kern w:val="0"/>
+          <w:sz w:val="18"/>
+          <w:szCs w:val="18"/>
+          <w:bdr w:val="none" w:sz="0" w:space="0" w:color="auto" w:frame="1"/>
+        </w:rPr>
+        <w:t> </w:t>
+      </w:r>
+      <w:r>
+        <w:rPr>
+          <w:rFonts w:ascii="Consolas" w:eastAsia="宋体" w:hAnsi="Consolas" w:cs="Consolas"/>
+          <w:b/>
+          <w:bCs/>
+          <w:color w:val="006699"/>
+          <w:kern w:val="0"/>
+          <w:sz w:val="18"/>
+          <w:szCs w:val="18"/>
+          <w:bdr w:val="none" w:sz="0" w:space="0" w:color="auto" w:frame="1"/>
+        </w:rPr>
+        <w:t>if</w:t>
+      </w:r>
+      <w:r>
+        <w:rPr>
+          <w:rFonts w:ascii="Consolas" w:eastAsia="宋体" w:hAnsi="Consolas" w:cs="Consolas"/>
+          <w:color w:val="000000"/>
+          <w:kern w:val="0"/>
+          <w:sz w:val="18"/>
+          <w:szCs w:val="18"/>
+          <w:bdr w:val="none" w:sz="0" w:space="0" w:color="auto" w:frame="1"/>
+        </w:rPr>
+        <w:t> (ufds[i].fd == get_keychord_fd())  </w:t>
+      </w:r>
+    </w:p>
+    <w:p>
+      <w:pPr>
+        <w:widowControl/>
+        <w:numPr>
+          <w:ilvl w:val="0"/>
+          <w:numId w:val="12"/>
+        </w:numPr>
+        <w:pBdr>
+          <w:left w:val="single" w:sz="18" w:space="0" w:color="6CE26C"/>
+        </w:pBdr>
+        <w:shd w:val="clear" w:color="auto" w:fill="F8F8F8"/>
+        <w:spacing w:beforeAutospacing="1" w:afterAutospacing="1" w:line="270" w:lineRule="atLeast"/>
+        <w:jc w:val="left"/>
+        <w:rPr>
+          <w:rFonts w:ascii="Consolas" w:eastAsia="宋体" w:hAnsi="Consolas" w:cs="Consolas"/>
+          <w:color w:val="5C5C5C"/>
+          <w:kern w:val="0"/>
+          <w:sz w:val="18"/>
+          <w:szCs w:val="18"/>
+        </w:rPr>
+      </w:pPr>
+      <w:r>
+        <w:rPr>
+          <w:rFonts w:ascii="Consolas" w:eastAsia="宋体" w:hAnsi="Consolas" w:cs="Consolas"/>
+          <w:color w:val="000000"/>
+          <w:kern w:val="0"/>
+          <w:sz w:val="18"/>
+          <w:szCs w:val="18"/>
+          <w:bdr w:val="none" w:sz="0" w:space="0" w:color="auto" w:frame="1"/>
+        </w:rPr>
+        <w:t>                    handle_keychord();  </w:t>
+      </w:r>
+    </w:p>
+    <w:p>
+      <w:pPr>
+        <w:widowControl/>
+        <w:numPr>
+          <w:ilvl w:val="0"/>
+          <w:numId w:val="12"/>
+        </w:numPr>
+        <w:pBdr>
+          <w:left w:val="single" w:sz="18" w:space="0" w:color="6CE26C"/>
+        </w:pBdr>
+        <w:shd w:val="clear" w:color="auto" w:fill="FFFFFF"/>
+        <w:spacing w:beforeAutospacing="1" w:afterAutospacing="1" w:line="270" w:lineRule="atLeast"/>
+        <w:jc w:val="left"/>
+        <w:rPr>
+          <w:rFonts w:ascii="Consolas" w:eastAsia="宋体" w:hAnsi="Consolas" w:cs="Consolas"/>
+          <w:color w:val="5C5C5C"/>
+          <w:kern w:val="0"/>
+          <w:sz w:val="18"/>
+          <w:szCs w:val="18"/>
+        </w:rPr>
+      </w:pPr>
+      <w:r>
+        <w:rPr>
+          <w:rFonts w:ascii="Consolas" w:eastAsia="宋体" w:hAnsi="Consolas" w:cs="Consolas"/>
+          <w:color w:val="000000"/>
+          <w:kern w:val="0"/>
+          <w:sz w:val="18"/>
+          <w:szCs w:val="18"/>
+          <w:bdr w:val="none" w:sz="0" w:space="0" w:color="auto" w:frame="1"/>
+        </w:rPr>
+        <w:t>                </w:t>
+      </w:r>
+      <w:r>
+        <w:rPr>
+          <w:rFonts w:ascii="Consolas" w:eastAsia="宋体" w:hAnsi="Consolas" w:cs="Consolas"/>
+          <w:b/>
+          <w:bCs/>
+          <w:color w:val="006699"/>
+          <w:kern w:val="0"/>
+          <w:sz w:val="18"/>
+          <w:szCs w:val="18"/>
+          <w:bdr w:val="none" w:sz="0" w:space="0" w:color="auto" w:frame="1"/>
+        </w:rPr>
+        <w:t>else</w:t>
+      </w:r>
+      <w:r>
+        <w:rPr>
+          <w:rFonts w:ascii="Consolas" w:eastAsia="宋体" w:hAnsi="Consolas" w:cs="Consolas"/>
+          <w:color w:val="000000"/>
+          <w:kern w:val="0"/>
+          <w:sz w:val="18"/>
+          <w:szCs w:val="18"/>
+          <w:bdr w:val="none" w:sz="0" w:space="0" w:color="auto" w:frame="1"/>
+        </w:rPr>
+        <w:t> </w:t>
+      </w:r>
+      <w:r>
+        <w:rPr>
+          <w:rFonts w:ascii="Consolas" w:eastAsia="宋体" w:hAnsi="Consolas" w:cs="Consolas"/>
+          <w:b/>
+          <w:bCs/>
+          <w:color w:val="006699"/>
+          <w:kern w:val="0"/>
+          <w:sz w:val="18"/>
+          <w:szCs w:val="18"/>
+          <w:bdr w:val="none" w:sz="0" w:space="0" w:color="auto" w:frame="1"/>
+        </w:rPr>
+        <w:t>if</w:t>
+      </w:r>
+      <w:r>
+        <w:rPr>
+          <w:rFonts w:ascii="Consolas" w:eastAsia="宋体" w:hAnsi="Consolas" w:cs="Consolas"/>
+          <w:color w:val="000000"/>
+          <w:kern w:val="0"/>
+          <w:sz w:val="18"/>
+          <w:szCs w:val="18"/>
+          <w:bdr w:val="none" w:sz="0" w:space="0" w:color="auto" w:frame="1"/>
+        </w:rPr>
+        <w:t> (ufds[i].fd == get_signal_fd())  </w:t>
+      </w:r>
+    </w:p>
+    <w:p>
+      <w:pPr>
+        <w:widowControl/>
+        <w:numPr>
+          <w:ilvl w:val="0"/>
+          <w:numId w:val="12"/>
+        </w:numPr>
+        <w:pBdr>
+          <w:left w:val="single" w:sz="18" w:space="0" w:color="6CE26C"/>
+        </w:pBdr>
+        <w:shd w:val="clear" w:color="auto" w:fill="F8F8F8"/>
+        <w:spacing w:beforeAutospacing="1" w:afterAutospacing="1" w:line="270" w:lineRule="atLeast"/>
+        <w:jc w:val="left"/>
+        <w:rPr>
+          <w:rFonts w:ascii="Consolas" w:eastAsia="宋体" w:hAnsi="Consolas" w:cs="Consolas"/>
+          <w:color w:val="5C5C5C"/>
+          <w:kern w:val="0"/>
+          <w:sz w:val="18"/>
+          <w:szCs w:val="18"/>
+        </w:rPr>
+      </w:pPr>
+      <w:r>
+        <w:rPr>
+          <w:rFonts w:ascii="Consolas" w:eastAsia="宋体" w:hAnsi="Consolas" w:cs="Consolas"/>
+          <w:color w:val="000000"/>
+          <w:kern w:val="0"/>
+          <w:sz w:val="18"/>
+          <w:szCs w:val="18"/>
+          <w:bdr w:val="none" w:sz="0" w:space="0" w:color="auto" w:frame="1"/>
+        </w:rPr>
+        <w:t>                    handle_signal();  </w:t>
+      </w:r>
+    </w:p>
+    <w:p>
+      <w:pPr>
+        <w:widowControl/>
+        <w:numPr>
+          <w:ilvl w:val="0"/>
+          <w:numId w:val="12"/>
+        </w:numPr>
+        <w:pBdr>
+          <w:left w:val="single" w:sz="18" w:space="0" w:color="6CE26C"/>
+        </w:pBdr>
+        <w:shd w:val="clear" w:color="auto" w:fill="FFFFFF"/>
+        <w:spacing w:beforeAutospacing="1" w:afterAutospacing="1" w:line="270" w:lineRule="atLeast"/>
+        <w:jc w:val="left"/>
+        <w:rPr>
+          <w:rFonts w:ascii="Consolas" w:eastAsia="宋体" w:hAnsi="Consolas" w:cs="Consolas"/>
+          <w:color w:val="5C5C5C"/>
+          <w:kern w:val="0"/>
+          <w:sz w:val="18"/>
+          <w:szCs w:val="18"/>
+        </w:rPr>
+      </w:pPr>
+      <w:r>
+        <w:rPr>
+          <w:rFonts w:ascii="Consolas" w:eastAsia="宋体" w:hAnsi="Consolas" w:cs="Consolas"/>
+          <w:color w:val="000000"/>
+          <w:kern w:val="0"/>
+          <w:sz w:val="18"/>
+          <w:szCs w:val="18"/>
+          <w:bdr w:val="none" w:sz="0" w:space="0" w:color="auto" w:frame="1"/>
+        </w:rPr>
+        <w:t>            }  </w:t>
+      </w:r>
+    </w:p>
+    <w:p>
+      <w:pPr>
+        <w:widowControl/>
+        <w:numPr>
+          <w:ilvl w:val="0"/>
+          <w:numId w:val="12"/>
+        </w:numPr>
+        <w:pBdr>
+          <w:left w:val="single" w:sz="18" w:space="0" w:color="6CE26C"/>
+        </w:pBdr>
+        <w:shd w:val="clear" w:color="auto" w:fill="F8F8F8"/>
+        <w:spacing w:beforeAutospacing="1" w:afterAutospacing="1" w:line="270" w:lineRule="atLeast"/>
+        <w:jc w:val="left"/>
+        <w:rPr>
+          <w:rFonts w:ascii="Consolas" w:eastAsia="宋体" w:hAnsi="Consolas" w:cs="Consolas"/>
+          <w:color w:val="5C5C5C"/>
+          <w:kern w:val="0"/>
+          <w:sz w:val="18"/>
+          <w:szCs w:val="18"/>
+        </w:rPr>
+      </w:pPr>
+      <w:r>
+        <w:rPr>
+          <w:rFonts w:ascii="Consolas" w:eastAsia="宋体" w:hAnsi="Consolas" w:cs="Consolas"/>
+          <w:color w:val="000000"/>
+          <w:kern w:val="0"/>
+          <w:sz w:val="18"/>
+          <w:szCs w:val="18"/>
+          <w:bdr w:val="none" w:sz="0" w:space="0" w:color="auto" w:frame="1"/>
+        </w:rPr>
+        <w:t>        }  </w:t>
+      </w:r>
+    </w:p>
+    <w:p>
+      <w:pPr>
+        <w:widowControl/>
+        <w:numPr>
+          <w:ilvl w:val="0"/>
+          <w:numId w:val="12"/>
+        </w:numPr>
+        <w:pBdr>
+          <w:left w:val="single" w:sz="18" w:space="0" w:color="6CE26C"/>
+        </w:pBdr>
+        <w:shd w:val="clear" w:color="auto" w:fill="FFFFFF"/>
+        <w:spacing w:beforeAutospacing="1" w:afterAutospacing="1" w:line="270" w:lineRule="atLeast"/>
+        <w:jc w:val="left"/>
+        <w:rPr>
+          <w:rFonts w:ascii="Consolas" w:eastAsia="宋体" w:hAnsi="Consolas" w:cs="Consolas"/>
+          <w:color w:val="5C5C5C"/>
+          <w:kern w:val="0"/>
+          <w:sz w:val="18"/>
+          <w:szCs w:val="18"/>
+        </w:rPr>
+      </w:pPr>
+      <w:r>
+        <w:rPr>
+          <w:rFonts w:ascii="Consolas" w:eastAsia="宋体" w:hAnsi="Consolas" w:cs="Consolas"/>
+          <w:color w:val="000000"/>
+          <w:kern w:val="0"/>
+          <w:sz w:val="18"/>
+          <w:szCs w:val="18"/>
+          <w:bdr w:val="none" w:sz="0" w:space="0" w:color="auto" w:frame="1"/>
+        </w:rPr>
+        <w:t>    }  </w:t>
+      </w:r>
+    </w:p>
+    <w:p>
+      <w:pPr>
+        <w:widowControl/>
+        <w:numPr>
+          <w:ilvl w:val="0"/>
+          <w:numId w:val="12"/>
+        </w:numPr>
+        <w:pBdr>
+          <w:left w:val="single" w:sz="18" w:space="0" w:color="6CE26C"/>
+        </w:pBdr>
+        <w:shd w:val="clear" w:color="auto" w:fill="F8F8F8"/>
+        <w:spacing w:beforeAutospacing="1" w:afterAutospacing="1" w:line="270" w:lineRule="atLeast"/>
+        <w:jc w:val="left"/>
+        <w:rPr>
+          <w:rFonts w:ascii="Consolas" w:eastAsia="宋体" w:hAnsi="Consolas" w:cs="Consolas"/>
+          <w:color w:val="5C5C5C"/>
+          <w:kern w:val="0"/>
+          <w:sz w:val="18"/>
+          <w:szCs w:val="18"/>
+        </w:rPr>
+      </w:pPr>
+      <w:r>
+        <w:rPr>
+          <w:rFonts w:ascii="Consolas" w:eastAsia="宋体" w:hAnsi="Consolas" w:cs="Consolas"/>
+          <w:color w:val="000000"/>
+          <w:kern w:val="0"/>
+          <w:sz w:val="18"/>
+          <w:szCs w:val="18"/>
+          <w:bdr w:val="none" w:sz="0" w:space="0" w:color="auto" w:frame="1"/>
+        </w:rPr>
+        <w:t>}  </w:t>
+      </w:r>
+    </w:p>
+    <w:p>
+      <w:pPr>
+        <w:ind w:firstLineChars="202" w:firstLine="424"/>
+      </w:pPr>
+      <w:r>
+        <w:rPr>
+          <w:rFonts w:hint="eastAsia"/>
+        </w:rPr>
+        <w:t>可以看到，</w:t>
+      </w:r>
+      <w:r>
+        <w:rPr>
+          <w:rFonts w:hint="eastAsia"/>
+        </w:rPr>
+        <w:t>init</w:t>
+      </w:r>
+      <w:r>
+        <w:rPr>
+          <w:rFonts w:hint="eastAsia"/>
+        </w:rPr>
+        <w:t>进程会使用</w:t>
+      </w:r>
+      <w:commentRangeStart w:id="46"/>
+      <w:r>
+        <w:rPr>
+          <w:rFonts w:hint="eastAsia"/>
+        </w:rPr>
+        <w:t>poll</w:t>
+      </w:r>
+      <w:commentRangeEnd w:id="46"/>
+      <w:r>
+        <w:rPr>
+          <w:rStyle w:val="a9"/>
+        </w:rPr>
+        <w:commentReference w:id="46"/>
+      </w:r>
+      <w:r>
+        <w:rPr>
+          <w:rFonts w:hint="eastAsia"/>
+        </w:rPr>
+        <w:t>机制来轮询事件，其中一个事件是系统属性值被修改。得到该事件后，会执行</w:t>
+      </w:r>
+      <w:r>
+        <w:rPr>
+          <w:rFonts w:hint="eastAsia"/>
+        </w:rPr>
+        <w:t>handle_property_set_fd()</w:t>
+      </w:r>
+      <w:r>
+        <w:rPr>
+          <w:rFonts w:hint="eastAsia"/>
+        </w:rPr>
+        <w:t>，代码如下：</w:t>
+      </w:r>
+    </w:p>
+    <w:p>
+      <w:pPr>
+        <w:widowControl/>
+        <w:numPr>
+          <w:ilvl w:val="0"/>
+          <w:numId w:val="13"/>
+        </w:numPr>
+        <w:pBdr>
+          <w:left w:val="single" w:sz="18" w:space="0" w:color="6CE26C"/>
+        </w:pBdr>
+        <w:shd w:val="clear" w:color="auto" w:fill="FFFFFF"/>
+        <w:spacing w:beforeAutospacing="1" w:afterAutospacing="1" w:line="270" w:lineRule="atLeast"/>
+        <w:jc w:val="left"/>
+        <w:rPr>
+          <w:rFonts w:ascii="Consolas" w:eastAsia="宋体" w:hAnsi="Consolas" w:cs="Consolas"/>
+          <w:color w:val="5C5C5C"/>
+          <w:kern w:val="0"/>
+          <w:sz w:val="18"/>
+          <w:szCs w:val="18"/>
+        </w:rPr>
+      </w:pPr>
+      <w:r>
+        <w:rPr>
+          <w:rFonts w:ascii="Consolas" w:eastAsia="宋体" w:hAnsi="Consolas" w:cs="Consolas"/>
+          <w:color w:val="000000"/>
+          <w:kern w:val="0"/>
+          <w:sz w:val="18"/>
+          <w:szCs w:val="18"/>
+          <w:bdr w:val="none" w:sz="0" w:space="0" w:color="auto" w:frame="1"/>
+        </w:rPr>
+        <w:t>if(memcmp(msg.name,"ctl.",4) == 0) {  </w:t>
+      </w:r>
+    </w:p>
+    <w:p>
+      <w:pPr>
+        <w:widowControl/>
+        <w:numPr>
+          <w:ilvl w:val="0"/>
+          <w:numId w:val="13"/>
+        </w:numPr>
+        <w:pBdr>
+          <w:left w:val="single" w:sz="18" w:space="0" w:color="6CE26C"/>
+        </w:pBdr>
+        <w:shd w:val="clear" w:color="auto" w:fill="F8F8F8"/>
+        <w:spacing w:beforeAutospacing="1" w:afterAutospacing="1" w:line="270" w:lineRule="atLeast"/>
+        <w:jc w:val="left"/>
+        <w:rPr>
+          <w:rFonts w:ascii="Consolas" w:eastAsia="宋体" w:hAnsi="Consolas" w:cs="Consolas"/>
+          <w:color w:val="5C5C5C"/>
+          <w:kern w:val="0"/>
+          <w:sz w:val="18"/>
+          <w:szCs w:val="18"/>
+        </w:rPr>
+      </w:pPr>
+      <w:r>
+        <w:rPr>
+          <w:rFonts w:ascii="Consolas" w:eastAsia="宋体" w:hAnsi="Consolas" w:cs="Consolas"/>
+          <w:color w:val="000000"/>
+          <w:kern w:val="0"/>
+          <w:sz w:val="18"/>
+          <w:szCs w:val="18"/>
+          <w:bdr w:val="none" w:sz="0" w:space="0" w:color="auto" w:frame="1"/>
+        </w:rPr>
+        <w:t>            // Keep the old close-socket-early behavior when handling  </w:t>
+      </w:r>
+    </w:p>
+    <w:p>
+      <w:pPr>
+        <w:widowControl/>
+        <w:numPr>
+          <w:ilvl w:val="0"/>
+          <w:numId w:val="13"/>
+        </w:numPr>
+        <w:pBdr>
+          <w:left w:val="single" w:sz="18" w:space="0" w:color="6CE26C"/>
+        </w:pBdr>
+        <w:shd w:val="clear" w:color="auto" w:fill="FFFFFF"/>
+        <w:spacing w:beforeAutospacing="1" w:afterAutospacing="1" w:line="270" w:lineRule="atLeast"/>
+        <w:jc w:val="left"/>
+        <w:rPr>
+          <w:rFonts w:ascii="Consolas" w:eastAsia="宋体" w:hAnsi="Consolas" w:cs="Consolas"/>
+          <w:color w:val="5C5C5C"/>
+          <w:kern w:val="0"/>
+          <w:sz w:val="18"/>
+          <w:szCs w:val="18"/>
+        </w:rPr>
+      </w:pPr>
+      <w:r>
+        <w:rPr>
+          <w:rFonts w:ascii="Consolas" w:eastAsia="宋体" w:hAnsi="Consolas" w:cs="Consolas"/>
+          <w:color w:val="000000"/>
+          <w:kern w:val="0"/>
+          <w:sz w:val="18"/>
+          <w:szCs w:val="18"/>
+          <w:bdr w:val="none" w:sz="0" w:space="0" w:color="auto" w:frame="1"/>
+        </w:rPr>
+        <w:lastRenderedPageBreak/>
+        <w:t>            // ctl.* properties.  </w:t>
+      </w:r>
+    </w:p>
+    <w:p>
+      <w:pPr>
+        <w:widowControl/>
+        <w:numPr>
+          <w:ilvl w:val="0"/>
+          <w:numId w:val="13"/>
+        </w:numPr>
+        <w:pBdr>
+          <w:left w:val="single" w:sz="18" w:space="0" w:color="6CE26C"/>
+        </w:pBdr>
+        <w:shd w:val="clear" w:color="auto" w:fill="F8F8F8"/>
+        <w:spacing w:beforeAutospacing="1" w:afterAutospacing="1" w:line="270" w:lineRule="atLeast"/>
+        <w:jc w:val="left"/>
+        <w:rPr>
+          <w:rFonts w:ascii="Consolas" w:eastAsia="宋体" w:hAnsi="Consolas" w:cs="Consolas"/>
+          <w:color w:val="5C5C5C"/>
+          <w:kern w:val="0"/>
+          <w:sz w:val="18"/>
+          <w:szCs w:val="18"/>
+        </w:rPr>
+      </w:pPr>
+      <w:r>
+        <w:rPr>
+          <w:rFonts w:ascii="Consolas" w:eastAsia="宋体" w:hAnsi="Consolas" w:cs="Consolas"/>
+          <w:color w:val="000000"/>
+          <w:kern w:val="0"/>
+          <w:sz w:val="18"/>
+          <w:szCs w:val="18"/>
+          <w:bdr w:val="none" w:sz="0" w:space="0" w:color="auto" w:frame="1"/>
+        </w:rPr>
+        <w:t>            close(s);  </w:t>
+      </w:r>
+    </w:p>
+    <w:p>
+      <w:pPr>
+        <w:widowControl/>
+        <w:numPr>
+          <w:ilvl w:val="0"/>
+          <w:numId w:val="13"/>
+        </w:numPr>
+        <w:pBdr>
+          <w:left w:val="single" w:sz="18" w:space="0" w:color="6CE26C"/>
+        </w:pBdr>
+        <w:shd w:val="clear" w:color="auto" w:fill="FFFFFF"/>
+        <w:spacing w:beforeAutospacing="1" w:afterAutospacing="1" w:line="270" w:lineRule="atLeast"/>
+        <w:jc w:val="left"/>
+        <w:rPr>
+          <w:rFonts w:ascii="Consolas" w:eastAsia="宋体" w:hAnsi="Consolas" w:cs="Consolas"/>
+          <w:color w:val="5C5C5C"/>
+          <w:kern w:val="0"/>
+          <w:sz w:val="18"/>
+          <w:szCs w:val="18"/>
+        </w:rPr>
+      </w:pPr>
+      <w:r>
+        <w:rPr>
+          <w:rFonts w:ascii="Consolas" w:eastAsia="宋体" w:hAnsi="Consolas" w:cs="Consolas"/>
+          <w:color w:val="000000"/>
+          <w:kern w:val="0"/>
+          <w:sz w:val="18"/>
+          <w:szCs w:val="18"/>
+          <w:bdr w:val="none" w:sz="0" w:space="0" w:color="auto" w:frame="1"/>
+        </w:rPr>
+        <w:t>            if (check_control_mac_perms(msg.value, source_ctx)) {  </w:t>
+      </w:r>
+    </w:p>
+    <w:p>
+      <w:pPr>
+        <w:widowControl/>
+        <w:numPr>
+          <w:ilvl w:val="0"/>
+          <w:numId w:val="13"/>
+        </w:numPr>
+        <w:pBdr>
+          <w:left w:val="single" w:sz="18" w:space="0" w:color="6CE26C"/>
+        </w:pBdr>
+        <w:shd w:val="clear" w:color="auto" w:fill="F8F8F8"/>
+        <w:spacing w:beforeAutospacing="1" w:afterAutospacing="1" w:line="270" w:lineRule="atLeast"/>
+        <w:jc w:val="left"/>
+        <w:rPr>
+          <w:rFonts w:ascii="Consolas" w:eastAsia="宋体" w:hAnsi="Consolas" w:cs="Consolas"/>
+          <w:color w:val="5C5C5C"/>
+          <w:kern w:val="0"/>
+          <w:sz w:val="18"/>
+          <w:szCs w:val="18"/>
+        </w:rPr>
+      </w:pPr>
+      <w:r>
+        <w:rPr>
+          <w:rFonts w:ascii="Consolas" w:eastAsia="宋体" w:hAnsi="Consolas" w:cs="Consolas"/>
+          <w:color w:val="000000"/>
+          <w:kern w:val="0"/>
+          <w:sz w:val="18"/>
+          <w:szCs w:val="18"/>
+          <w:bdr w:val="none" w:sz="0" w:space="0" w:color="auto" w:frame="1"/>
+        </w:rPr>
+        <w:t>                handle_control_message((char*) msg.name + 4, (char*) msg.value);  </w:t>
+      </w:r>
+    </w:p>
+    <w:p>
+      <w:pPr>
+        <w:widowControl/>
+        <w:numPr>
+          <w:ilvl w:val="0"/>
+          <w:numId w:val="13"/>
+        </w:numPr>
+        <w:pBdr>
+          <w:left w:val="single" w:sz="18" w:space="0" w:color="6CE26C"/>
+        </w:pBdr>
+        <w:shd w:val="clear" w:color="auto" w:fill="FFFFFF"/>
+        <w:spacing w:beforeAutospacing="1" w:afterAutospacing="1" w:line="270" w:lineRule="atLeast"/>
+        <w:jc w:val="left"/>
+        <w:rPr>
+          <w:rFonts w:ascii="Consolas" w:eastAsia="宋体" w:hAnsi="Consolas" w:cs="Consolas"/>
+          <w:color w:val="5C5C5C"/>
+          <w:kern w:val="0"/>
+          <w:sz w:val="18"/>
+          <w:szCs w:val="18"/>
+        </w:rPr>
+      </w:pPr>
+      <w:r>
+        <w:rPr>
+          <w:rFonts w:ascii="Consolas" w:eastAsia="宋体" w:hAnsi="Consolas" w:cs="Consolas"/>
+          <w:color w:val="000000"/>
+          <w:kern w:val="0"/>
+          <w:sz w:val="18"/>
+          <w:szCs w:val="18"/>
+          <w:bdr w:val="none" w:sz="0" w:space="0" w:color="auto" w:frame="1"/>
+        </w:rPr>
+        <w:t>            } else {  </w:t>
+      </w:r>
+    </w:p>
+    <w:p>
+      <w:pPr>
+        <w:widowControl/>
+        <w:numPr>
+          <w:ilvl w:val="0"/>
+          <w:numId w:val="13"/>
+        </w:numPr>
+        <w:pBdr>
+          <w:left w:val="single" w:sz="18" w:space="0" w:color="6CE26C"/>
+        </w:pBdr>
+        <w:shd w:val="clear" w:color="auto" w:fill="F8F8F8"/>
+        <w:spacing w:beforeAutospacing="1" w:afterAutospacing="1" w:line="270" w:lineRule="atLeast"/>
+        <w:jc w:val="left"/>
+        <w:rPr>
+          <w:rFonts w:ascii="Consolas" w:eastAsia="宋体" w:hAnsi="Consolas" w:cs="Consolas"/>
+          <w:color w:val="5C5C5C"/>
+          <w:kern w:val="0"/>
+          <w:sz w:val="18"/>
+          <w:szCs w:val="18"/>
+        </w:rPr>
+      </w:pPr>
+      <w:r>
+        <w:rPr>
+          <w:rFonts w:ascii="Consolas" w:eastAsia="宋体" w:hAnsi="Consolas" w:cs="Consolas"/>
+          <w:color w:val="000000"/>
+          <w:kern w:val="0"/>
+          <w:sz w:val="18"/>
+          <w:szCs w:val="18"/>
+          <w:bdr w:val="none" w:sz="0" w:space="0" w:color="auto" w:frame="1"/>
+        </w:rPr>
+        <w:t>                ERROR("sys_prop: Unable to %s service ctl [%s] uid:%d gid:%d pid:%d\n",  </w:t>
+      </w:r>
+    </w:p>
+    <w:p>
+      <w:pPr>
+        <w:widowControl/>
+        <w:numPr>
+          <w:ilvl w:val="0"/>
+          <w:numId w:val="13"/>
+        </w:numPr>
+        <w:pBdr>
+          <w:left w:val="single" w:sz="18" w:space="0" w:color="6CE26C"/>
+        </w:pBdr>
+        <w:shd w:val="clear" w:color="auto" w:fill="FFFFFF"/>
+        <w:spacing w:beforeAutospacing="1" w:afterAutospacing="1" w:line="270" w:lineRule="atLeast"/>
+        <w:jc w:val="left"/>
+        <w:rPr>
+          <w:rFonts w:ascii="Consolas" w:eastAsia="宋体" w:hAnsi="Consolas" w:cs="Consolas"/>
+          <w:color w:val="5C5C5C"/>
+          <w:kern w:val="0"/>
+          <w:sz w:val="18"/>
+          <w:szCs w:val="18"/>
+        </w:rPr>
+      </w:pPr>
+      <w:r>
+        <w:rPr>
+          <w:rFonts w:ascii="Consolas" w:eastAsia="宋体" w:hAnsi="Consolas" w:cs="Consolas"/>
+          <w:color w:val="000000"/>
+          <w:kern w:val="0"/>
+          <w:sz w:val="18"/>
+          <w:szCs w:val="18"/>
+          <w:bdr w:val="none" w:sz="0" w:space="0" w:color="auto" w:frame="1"/>
+        </w:rPr>
+        <w:t>                        msg.name + 4, msg.value, cr.uid, cr.gid, cr.pid);  </w:t>
+      </w:r>
+    </w:p>
+    <w:p>
+      <w:pPr>
+        <w:widowControl/>
+        <w:numPr>
+          <w:ilvl w:val="0"/>
+          <w:numId w:val="13"/>
+        </w:numPr>
+        <w:pBdr>
+          <w:left w:val="single" w:sz="18" w:space="0" w:color="6CE26C"/>
+        </w:pBdr>
+        <w:shd w:val="clear" w:color="auto" w:fill="F8F8F8"/>
+        <w:spacing w:beforeAutospacing="1" w:afterAutospacing="1" w:line="270" w:lineRule="atLeast"/>
+        <w:jc w:val="left"/>
+        <w:rPr>
+          <w:rFonts w:ascii="Consolas" w:eastAsia="宋体" w:hAnsi="Consolas" w:cs="Consolas"/>
+          <w:color w:val="5C5C5C"/>
+          <w:kern w:val="0"/>
+          <w:sz w:val="18"/>
+          <w:szCs w:val="18"/>
+        </w:rPr>
+      </w:pPr>
+      <w:r>
+        <w:rPr>
+          <w:rFonts w:ascii="Consolas" w:eastAsia="宋体" w:hAnsi="Consolas" w:cs="Consolas"/>
+          <w:color w:val="000000"/>
+          <w:kern w:val="0"/>
+          <w:sz w:val="18"/>
+          <w:szCs w:val="18"/>
+          <w:bdr w:val="none" w:sz="0" w:space="0" w:color="auto" w:frame="1"/>
+        </w:rPr>
+        <w:t>            }  </w:t>
+      </w:r>
+    </w:p>
+    <w:p>
+      <w:pPr>
+        <w:widowControl/>
+        <w:numPr>
+          <w:ilvl w:val="0"/>
+          <w:numId w:val="13"/>
+        </w:numPr>
+        <w:pBdr>
+          <w:left w:val="single" w:sz="18" w:space="0" w:color="6CE26C"/>
+        </w:pBdr>
+        <w:shd w:val="clear" w:color="auto" w:fill="FFFFFF"/>
+        <w:spacing w:beforeAutospacing="1" w:afterAutospacing="1" w:line="270" w:lineRule="atLeast"/>
+        <w:jc w:val="left"/>
+        <w:rPr>
+          <w:rFonts w:ascii="Consolas" w:eastAsia="宋体" w:hAnsi="Consolas" w:cs="Consolas"/>
+          <w:color w:val="5C5C5C"/>
+          <w:kern w:val="0"/>
+          <w:sz w:val="18"/>
+          <w:szCs w:val="18"/>
+        </w:rPr>
+      </w:pPr>
+      <w:r>
+        <w:rPr>
+          <w:rFonts w:ascii="Consolas" w:eastAsia="宋体" w:hAnsi="Consolas" w:cs="Consolas"/>
+          <w:color w:val="000000"/>
+          <w:kern w:val="0"/>
+          <w:sz w:val="18"/>
+          <w:szCs w:val="18"/>
+          <w:bdr w:val="none" w:sz="0" w:space="0" w:color="auto" w:frame="1"/>
+        </w:rPr>
+        <w:t>        }  </w:t>
+      </w:r>
+    </w:p>
+    <w:p>
+      <w:pPr>
+        <w:ind w:firstLineChars="202" w:firstLine="424"/>
+      </w:pPr>
+      <w:r>
+        <w:rPr>
+          <w:rFonts w:hint="eastAsia"/>
+        </w:rPr>
+        <w:t>该函数会进一步执行</w:t>
+      </w:r>
+      <w:r>
+        <w:rPr>
+          <w:rFonts w:hint="eastAsia"/>
+        </w:rPr>
+        <w:t>handle_control_message()</w:t>
+      </w:r>
+      <w:r>
+        <w:rPr>
+          <w:rFonts w:hint="eastAsia"/>
+        </w:rPr>
+        <w:t>，传入的参数</w:t>
+      </w:r>
+      <w:r>
+        <w:rPr>
+          <w:rFonts w:hint="eastAsia"/>
+        </w:rPr>
+        <w:t>msg.name=ctl.start</w:t>
+      </w:r>
+      <w:r>
+        <w:rPr>
+          <w:rFonts w:hint="eastAsia"/>
+        </w:rPr>
+        <w:t>，</w:t>
+      </w:r>
+      <w:r>
+        <w:rPr>
+          <w:rFonts w:hint="eastAsia"/>
+        </w:rPr>
+        <w:t>msg.value=bootanim</w:t>
+      </w:r>
+      <w:r>
+        <w:rPr>
+          <w:rFonts w:hint="eastAsia"/>
+        </w:rPr>
+        <w:t>。</w:t>
+      </w:r>
+    </w:p>
+    <w:p>
+      <w:pPr>
+        <w:widowControl/>
+        <w:numPr>
+          <w:ilvl w:val="0"/>
+          <w:numId w:val="14"/>
+        </w:numPr>
+        <w:pBdr>
+          <w:left w:val="single" w:sz="18" w:space="0" w:color="6CE26C"/>
+        </w:pBdr>
+        <w:shd w:val="clear" w:color="auto" w:fill="FFFFFF"/>
+        <w:spacing w:beforeAutospacing="1" w:afterAutospacing="1" w:line="270" w:lineRule="atLeast"/>
+        <w:jc w:val="left"/>
+        <w:rPr>
+          <w:rFonts w:ascii="Consolas" w:eastAsia="宋体" w:hAnsi="Consolas" w:cs="Consolas"/>
+          <w:color w:val="5C5C5C"/>
+          <w:kern w:val="0"/>
+          <w:sz w:val="18"/>
+          <w:szCs w:val="18"/>
+        </w:rPr>
+      </w:pPr>
+      <w:r>
+        <w:rPr>
+          <w:rFonts w:ascii="Consolas" w:eastAsia="宋体" w:hAnsi="Consolas" w:cs="Consolas"/>
+          <w:color w:val="000000"/>
+          <w:kern w:val="0"/>
+          <w:sz w:val="18"/>
+          <w:szCs w:val="18"/>
+          <w:bdr w:val="none" w:sz="0" w:space="0" w:color="auto" w:frame="1"/>
+        </w:rPr>
+        <w:t>void handle_control_message(const char *msg, const char *arg)  </w:t>
+      </w:r>
+    </w:p>
+    <w:p>
+      <w:pPr>
+        <w:widowControl/>
+        <w:numPr>
+          <w:ilvl w:val="0"/>
+          <w:numId w:val="14"/>
+        </w:numPr>
+        <w:pBdr>
+          <w:left w:val="single" w:sz="18" w:space="0" w:color="6CE26C"/>
+        </w:pBdr>
+        <w:shd w:val="clear" w:color="auto" w:fill="F8F8F8"/>
+        <w:spacing w:beforeAutospacing="1" w:afterAutospacing="1" w:line="270" w:lineRule="atLeast"/>
+        <w:jc w:val="left"/>
+        <w:rPr>
+          <w:rFonts w:ascii="Consolas" w:eastAsia="宋体" w:hAnsi="Consolas" w:cs="Consolas"/>
+          <w:color w:val="5C5C5C"/>
+          <w:kern w:val="0"/>
+          <w:sz w:val="18"/>
+          <w:szCs w:val="18"/>
+        </w:rPr>
+      </w:pPr>
+      <w:r>
+        <w:rPr>
+          <w:rFonts w:ascii="Consolas" w:eastAsia="宋体" w:hAnsi="Consolas" w:cs="Consolas"/>
+          <w:color w:val="000000"/>
+          <w:kern w:val="0"/>
+          <w:sz w:val="18"/>
+          <w:szCs w:val="18"/>
+          <w:bdr w:val="none" w:sz="0" w:space="0" w:color="auto" w:frame="1"/>
+        </w:rPr>
+        <w:t>{  </w:t>
+      </w:r>
+    </w:p>
+    <w:p>
+      <w:pPr>
+        <w:widowControl/>
+        <w:numPr>
+          <w:ilvl w:val="0"/>
+          <w:numId w:val="14"/>
+        </w:numPr>
+        <w:pBdr>
+          <w:left w:val="single" w:sz="18" w:space="0" w:color="6CE26C"/>
+        </w:pBdr>
+        <w:shd w:val="clear" w:color="auto" w:fill="FFFFFF"/>
+        <w:spacing w:beforeAutospacing="1" w:afterAutospacing="1" w:line="270" w:lineRule="atLeast"/>
+        <w:jc w:val="left"/>
+        <w:rPr>
+          <w:rFonts w:ascii="Consolas" w:eastAsia="宋体" w:hAnsi="Consolas" w:cs="Consolas"/>
+          <w:color w:val="5C5C5C"/>
+          <w:kern w:val="0"/>
+          <w:sz w:val="18"/>
+          <w:szCs w:val="18"/>
+        </w:rPr>
+      </w:pPr>
+      <w:r>
+        <w:rPr>
+          <w:rFonts w:ascii="Consolas" w:eastAsia="宋体" w:hAnsi="Consolas" w:cs="Consolas"/>
+          <w:color w:val="000000"/>
+          <w:kern w:val="0"/>
+          <w:sz w:val="18"/>
+          <w:szCs w:val="18"/>
+          <w:bdr w:val="none" w:sz="0" w:space="0" w:color="auto" w:frame="1"/>
+        </w:rPr>
+        <w:t>    if (!strcmp(msg,"start")) {  </w:t>
+      </w:r>
+    </w:p>
+    <w:p>
+      <w:pPr>
+        <w:widowControl/>
+        <w:numPr>
+          <w:ilvl w:val="0"/>
+          <w:numId w:val="14"/>
+        </w:numPr>
+        <w:pBdr>
+          <w:left w:val="single" w:sz="18" w:space="0" w:color="6CE26C"/>
+        </w:pBdr>
+        <w:shd w:val="clear" w:color="auto" w:fill="F8F8F8"/>
+        <w:spacing w:beforeAutospacing="1" w:afterAutospacing="1" w:line="270" w:lineRule="atLeast"/>
+        <w:jc w:val="left"/>
+        <w:rPr>
+          <w:rFonts w:ascii="Consolas" w:eastAsia="宋体" w:hAnsi="Consolas" w:cs="Consolas"/>
+          <w:color w:val="5C5C5C"/>
+          <w:kern w:val="0"/>
+          <w:sz w:val="18"/>
+          <w:szCs w:val="18"/>
+        </w:rPr>
+      </w:pPr>
+      <w:r>
+        <w:rPr>
+          <w:rFonts w:ascii="Consolas" w:eastAsia="宋体" w:hAnsi="Consolas" w:cs="Consolas"/>
+          <w:color w:val="000000"/>
+          <w:kern w:val="0"/>
+          <w:sz w:val="18"/>
+          <w:szCs w:val="18"/>
+          <w:bdr w:val="none" w:sz="0" w:space="0" w:color="auto" w:frame="1"/>
+        </w:rPr>
+        <w:t>        msg_start(arg);  </w:t>
+      </w:r>
+    </w:p>
+    <w:p>
+      <w:pPr>
+        <w:widowControl/>
+        <w:numPr>
+          <w:ilvl w:val="0"/>
+          <w:numId w:val="14"/>
+        </w:numPr>
+        <w:pBdr>
+          <w:left w:val="single" w:sz="18" w:space="0" w:color="6CE26C"/>
+        </w:pBdr>
+        <w:shd w:val="clear" w:color="auto" w:fill="FFFFFF"/>
+        <w:spacing w:beforeAutospacing="1" w:afterAutospacing="1" w:line="270" w:lineRule="atLeast"/>
+        <w:jc w:val="left"/>
+        <w:rPr>
+          <w:rFonts w:ascii="Consolas" w:eastAsia="宋体" w:hAnsi="Consolas" w:cs="Consolas"/>
+          <w:color w:val="5C5C5C"/>
+          <w:kern w:val="0"/>
+          <w:sz w:val="18"/>
+          <w:szCs w:val="18"/>
+        </w:rPr>
+      </w:pPr>
+      <w:r>
+        <w:rPr>
+          <w:rFonts w:ascii="Consolas" w:eastAsia="宋体" w:hAnsi="Consolas" w:cs="Consolas"/>
+          <w:color w:val="000000"/>
+          <w:kern w:val="0"/>
+          <w:sz w:val="18"/>
+          <w:szCs w:val="18"/>
+          <w:bdr w:val="none" w:sz="0" w:space="0" w:color="auto" w:frame="1"/>
+        </w:rPr>
+        <w:t>    } else if (!strcmp(msg,"stop")) {  </w:t>
+      </w:r>
+    </w:p>
+    <w:p>
+      <w:pPr>
+        <w:widowControl/>
+        <w:numPr>
+          <w:ilvl w:val="0"/>
+          <w:numId w:val="14"/>
+        </w:numPr>
+        <w:pBdr>
+          <w:left w:val="single" w:sz="18" w:space="0" w:color="6CE26C"/>
+        </w:pBdr>
+        <w:shd w:val="clear" w:color="auto" w:fill="F8F8F8"/>
+        <w:spacing w:beforeAutospacing="1" w:afterAutospacing="1" w:line="270" w:lineRule="atLeast"/>
+        <w:jc w:val="left"/>
+        <w:rPr>
+          <w:rFonts w:ascii="Consolas" w:eastAsia="宋体" w:hAnsi="Consolas" w:cs="Consolas"/>
+          <w:color w:val="5C5C5C"/>
+          <w:kern w:val="0"/>
+          <w:sz w:val="18"/>
+          <w:szCs w:val="18"/>
+        </w:rPr>
+      </w:pPr>
+      <w:r>
+        <w:rPr>
+          <w:rFonts w:ascii="Consolas" w:eastAsia="宋体" w:hAnsi="Consolas" w:cs="Consolas"/>
+          <w:color w:val="000000"/>
+          <w:kern w:val="0"/>
+          <w:sz w:val="18"/>
+          <w:szCs w:val="18"/>
+          <w:bdr w:val="none" w:sz="0" w:space="0" w:color="auto" w:frame="1"/>
+        </w:rPr>
+        <w:t>        msg_stop(arg);  </w:t>
+      </w:r>
+    </w:p>
+    <w:p>
+      <w:pPr>
+        <w:widowControl/>
+        <w:numPr>
+          <w:ilvl w:val="0"/>
+          <w:numId w:val="14"/>
+        </w:numPr>
+        <w:pBdr>
+          <w:left w:val="single" w:sz="18" w:space="0" w:color="6CE26C"/>
+        </w:pBdr>
+        <w:shd w:val="clear" w:color="auto" w:fill="FFFFFF"/>
+        <w:spacing w:beforeAutospacing="1" w:afterAutospacing="1" w:line="270" w:lineRule="atLeast"/>
+        <w:jc w:val="left"/>
+        <w:rPr>
+          <w:rFonts w:ascii="Consolas" w:eastAsia="宋体" w:hAnsi="Consolas" w:cs="Consolas"/>
+          <w:color w:val="5C5C5C"/>
+          <w:kern w:val="0"/>
+          <w:sz w:val="18"/>
+          <w:szCs w:val="18"/>
+        </w:rPr>
+      </w:pPr>
+      <w:r>
+        <w:rPr>
+          <w:rFonts w:ascii="Consolas" w:eastAsia="宋体" w:hAnsi="Consolas" w:cs="Consolas"/>
+          <w:color w:val="000000"/>
+          <w:kern w:val="0"/>
+          <w:sz w:val="18"/>
+          <w:szCs w:val="18"/>
+          <w:bdr w:val="none" w:sz="0" w:space="0" w:color="auto" w:frame="1"/>
+        </w:rPr>
+        <w:t>    } else if (!strcmp(msg,"restart")) {  </w:t>
+      </w:r>
+    </w:p>
+    <w:p>
+      <w:pPr>
+        <w:widowControl/>
+        <w:numPr>
+          <w:ilvl w:val="0"/>
+          <w:numId w:val="14"/>
+        </w:numPr>
+        <w:pBdr>
+          <w:left w:val="single" w:sz="18" w:space="0" w:color="6CE26C"/>
+        </w:pBdr>
+        <w:shd w:val="clear" w:color="auto" w:fill="F8F8F8"/>
+        <w:spacing w:beforeAutospacing="1" w:afterAutospacing="1" w:line="270" w:lineRule="atLeast"/>
+        <w:jc w:val="left"/>
+        <w:rPr>
+          <w:rFonts w:ascii="Consolas" w:eastAsia="宋体" w:hAnsi="Consolas" w:cs="Consolas"/>
+          <w:color w:val="5C5C5C"/>
+          <w:kern w:val="0"/>
+          <w:sz w:val="18"/>
+          <w:szCs w:val="18"/>
+        </w:rPr>
+      </w:pPr>
+      <w:r>
+        <w:rPr>
+          <w:rFonts w:ascii="Consolas" w:eastAsia="宋体" w:hAnsi="Consolas" w:cs="Consolas"/>
+          <w:color w:val="000000"/>
+          <w:kern w:val="0"/>
+          <w:sz w:val="18"/>
+          <w:szCs w:val="18"/>
+          <w:bdr w:val="none" w:sz="0" w:space="0" w:color="auto" w:frame="1"/>
+        </w:rPr>
+        <w:t>        msg_restart(arg);  </w:t>
+      </w:r>
+    </w:p>
+    <w:p>
+      <w:pPr>
+        <w:widowControl/>
+        <w:numPr>
+          <w:ilvl w:val="0"/>
+          <w:numId w:val="14"/>
+        </w:numPr>
+        <w:pBdr>
+          <w:left w:val="single" w:sz="18" w:space="0" w:color="6CE26C"/>
+        </w:pBdr>
+        <w:shd w:val="clear" w:color="auto" w:fill="FFFFFF"/>
+        <w:spacing w:beforeAutospacing="1" w:afterAutospacing="1" w:line="270" w:lineRule="atLeast"/>
+        <w:jc w:val="left"/>
+        <w:rPr>
+          <w:rFonts w:ascii="Consolas" w:eastAsia="宋体" w:hAnsi="Consolas" w:cs="Consolas"/>
+          <w:color w:val="5C5C5C"/>
+          <w:kern w:val="0"/>
+          <w:sz w:val="18"/>
+          <w:szCs w:val="18"/>
+        </w:rPr>
+      </w:pPr>
+      <w:r>
+        <w:rPr>
+          <w:rFonts w:ascii="Consolas" w:eastAsia="宋体" w:hAnsi="Consolas" w:cs="Consolas"/>
+          <w:color w:val="000000"/>
+          <w:kern w:val="0"/>
+          <w:sz w:val="18"/>
+          <w:szCs w:val="18"/>
+          <w:bdr w:val="none" w:sz="0" w:space="0" w:color="auto" w:frame="1"/>
+        </w:rPr>
+        <w:t>    } else {  </w:t>
+      </w:r>
+    </w:p>
+    <w:p>
+      <w:pPr>
+        <w:widowControl/>
+        <w:numPr>
+          <w:ilvl w:val="0"/>
+          <w:numId w:val="14"/>
+        </w:numPr>
+        <w:pBdr>
+          <w:left w:val="single" w:sz="18" w:space="0" w:color="6CE26C"/>
+        </w:pBdr>
+        <w:shd w:val="clear" w:color="auto" w:fill="F8F8F8"/>
+        <w:spacing w:beforeAutospacing="1" w:afterAutospacing="1" w:line="270" w:lineRule="atLeast"/>
+        <w:jc w:val="left"/>
+        <w:rPr>
+          <w:rFonts w:ascii="Consolas" w:eastAsia="宋体" w:hAnsi="Consolas" w:cs="Consolas"/>
+          <w:color w:val="5C5C5C"/>
+          <w:kern w:val="0"/>
+          <w:sz w:val="18"/>
+          <w:szCs w:val="18"/>
+        </w:rPr>
+      </w:pPr>
+      <w:r>
+        <w:rPr>
+          <w:rFonts w:ascii="Consolas" w:eastAsia="宋体" w:hAnsi="Consolas" w:cs="Consolas"/>
+          <w:color w:val="000000"/>
+          <w:kern w:val="0"/>
+          <w:sz w:val="18"/>
+          <w:szCs w:val="18"/>
+          <w:bdr w:val="none" w:sz="0" w:space="0" w:color="auto" w:frame="1"/>
+        </w:rPr>
+        <w:t>        ERROR("unknown control msg '%s'\n", msg);  </w:t>
+      </w:r>
+    </w:p>
+    <w:p>
+      <w:pPr>
+        <w:widowControl/>
+        <w:numPr>
+          <w:ilvl w:val="0"/>
+          <w:numId w:val="14"/>
+        </w:numPr>
+        <w:pBdr>
+          <w:left w:val="single" w:sz="18" w:space="0" w:color="6CE26C"/>
+        </w:pBdr>
+        <w:shd w:val="clear" w:color="auto" w:fill="FFFFFF"/>
+        <w:spacing w:beforeAutospacing="1" w:afterAutospacing="1" w:line="270" w:lineRule="atLeast"/>
+        <w:jc w:val="left"/>
+        <w:rPr>
+          <w:rFonts w:ascii="Consolas" w:eastAsia="宋体" w:hAnsi="Consolas" w:cs="Consolas"/>
+          <w:color w:val="5C5C5C"/>
+          <w:kern w:val="0"/>
+          <w:sz w:val="18"/>
+          <w:szCs w:val="18"/>
+        </w:rPr>
+      </w:pPr>
+      <w:r>
+        <w:rPr>
+          <w:rFonts w:ascii="Consolas" w:eastAsia="宋体" w:hAnsi="Consolas" w:cs="Consolas"/>
+          <w:color w:val="000000"/>
+          <w:kern w:val="0"/>
+          <w:sz w:val="18"/>
+          <w:szCs w:val="18"/>
+          <w:bdr w:val="none" w:sz="0" w:space="0" w:color="auto" w:frame="1"/>
+        </w:rPr>
+        <w:t>    }  </w:t>
+      </w:r>
+    </w:p>
+    <w:p>
+      <w:pPr>
+        <w:widowControl/>
+        <w:numPr>
+          <w:ilvl w:val="0"/>
+          <w:numId w:val="14"/>
+        </w:numPr>
+        <w:pBdr>
+          <w:left w:val="single" w:sz="18" w:space="0" w:color="6CE26C"/>
+        </w:pBdr>
+        <w:shd w:val="clear" w:color="auto" w:fill="F8F8F8"/>
+        <w:spacing w:beforeAutospacing="1" w:afterAutospacing="1" w:line="270" w:lineRule="atLeast"/>
+        <w:jc w:val="left"/>
+        <w:rPr>
+          <w:rFonts w:ascii="Consolas" w:eastAsia="宋体" w:hAnsi="Consolas" w:cs="Consolas"/>
+          <w:color w:val="5C5C5C"/>
+          <w:kern w:val="0"/>
+          <w:sz w:val="18"/>
+          <w:szCs w:val="18"/>
+        </w:rPr>
+      </w:pPr>
+      <w:r>
+        <w:rPr>
+          <w:rFonts w:ascii="Consolas" w:eastAsia="宋体" w:hAnsi="Consolas" w:cs="Consolas"/>
+          <w:color w:val="000000"/>
+          <w:kern w:val="0"/>
+          <w:sz w:val="18"/>
+          <w:szCs w:val="18"/>
+          <w:bdr w:val="none" w:sz="0" w:space="0" w:color="auto" w:frame="1"/>
+        </w:rPr>
+        <w:t>}  </w:t>
+      </w:r>
+    </w:p>
+    <w:p>
+      <w:pPr>
+        <w:ind w:firstLineChars="202" w:firstLine="424"/>
+      </w:pPr>
+      <w:r>
+        <w:rPr>
+          <w:rFonts w:hint="eastAsia"/>
+        </w:rPr>
+        <w:t>由于</w:t>
+      </w:r>
+      <w:r>
+        <w:rPr>
+          <w:rFonts w:hint="eastAsia"/>
+        </w:rPr>
+        <w:t>msg == "start"</w:t>
+      </w:r>
+      <w:r>
+        <w:rPr>
+          <w:rFonts w:hint="eastAsia"/>
+        </w:rPr>
+        <w:t>，</w:t>
+      </w:r>
+      <w:r>
+        <w:rPr>
+          <w:rFonts w:hint="eastAsia"/>
+        </w:rPr>
+        <w:t>handle_control_message</w:t>
+      </w:r>
+      <w:r>
+        <w:rPr>
+          <w:rFonts w:hint="eastAsia"/>
+        </w:rPr>
+        <w:t>进一步执行</w:t>
+      </w:r>
+      <w:r>
+        <w:rPr>
+          <w:rFonts w:hint="eastAsia"/>
+        </w:rPr>
+        <w:t>msg_start</w:t>
+      </w:r>
+      <w:r>
+        <w:rPr>
+          <w:rFonts w:hint="eastAsia"/>
+        </w:rPr>
+        <w:t>（），且传入的</w:t>
+      </w:r>
+      <w:r>
+        <w:rPr>
+          <w:rFonts w:hint="eastAsia"/>
+        </w:rPr>
+        <w:t>arg</w:t>
+      </w:r>
+      <w:r>
+        <w:rPr>
+          <w:rFonts w:hint="eastAsia"/>
+        </w:rPr>
+        <w:t>参数等于</w:t>
+      </w:r>
+      <w:r>
+        <w:rPr>
+          <w:rFonts w:hint="eastAsia"/>
+        </w:rPr>
+        <w:t>bootanim</w:t>
+      </w:r>
+      <w:r>
+        <w:rPr>
+          <w:rFonts w:hint="eastAsia"/>
+        </w:rPr>
+        <w:t>。</w:t>
+      </w:r>
+      <w:r>
+        <w:rPr>
+          <w:rFonts w:hint="eastAsia"/>
+        </w:rPr>
+        <w:t>msg_start</w:t>
+      </w:r>
+      <w:r>
+        <w:rPr>
+          <w:rFonts w:hint="eastAsia"/>
+        </w:rPr>
+        <w:t>代码如下：</w:t>
+      </w:r>
+    </w:p>
+    <w:p>
+      <w:pPr>
+        <w:widowControl/>
+        <w:numPr>
+          <w:ilvl w:val="0"/>
+          <w:numId w:val="15"/>
+        </w:numPr>
+        <w:pBdr>
+          <w:left w:val="single" w:sz="18" w:space="0" w:color="6CE26C"/>
+        </w:pBdr>
+        <w:shd w:val="clear" w:color="auto" w:fill="FFFFFF"/>
+        <w:spacing w:beforeAutospacing="1" w:afterAutospacing="1" w:line="270" w:lineRule="atLeast"/>
+        <w:jc w:val="left"/>
+        <w:rPr>
+          <w:rFonts w:ascii="Consolas" w:eastAsia="宋体" w:hAnsi="Consolas" w:cs="Consolas"/>
+          <w:color w:val="5C5C5C"/>
+          <w:kern w:val="0"/>
+          <w:sz w:val="18"/>
+          <w:szCs w:val="18"/>
+        </w:rPr>
+      </w:pPr>
+      <w:r>
+        <w:rPr>
+          <w:rFonts w:ascii="Consolas" w:eastAsia="宋体" w:hAnsi="Consolas" w:cs="Consolas"/>
+          <w:color w:val="000000"/>
+          <w:kern w:val="0"/>
+          <w:sz w:val="18"/>
+          <w:szCs w:val="18"/>
+          <w:bdr w:val="none" w:sz="0" w:space="0" w:color="auto" w:frame="1"/>
+        </w:rPr>
+        <w:t>static void msg_start(const char *name)  </w:t>
+      </w:r>
+    </w:p>
+    <w:p>
+      <w:pPr>
+        <w:widowControl/>
+        <w:numPr>
+          <w:ilvl w:val="0"/>
+          <w:numId w:val="15"/>
+        </w:numPr>
+        <w:pBdr>
+          <w:left w:val="single" w:sz="18" w:space="0" w:color="6CE26C"/>
+        </w:pBdr>
+        <w:shd w:val="clear" w:color="auto" w:fill="F8F8F8"/>
+        <w:spacing w:beforeAutospacing="1" w:afterAutospacing="1" w:line="270" w:lineRule="atLeast"/>
+        <w:jc w:val="left"/>
+        <w:rPr>
+          <w:rFonts w:ascii="Consolas" w:eastAsia="宋体" w:hAnsi="Consolas" w:cs="Consolas"/>
+          <w:color w:val="5C5C5C"/>
+          <w:kern w:val="0"/>
+          <w:sz w:val="18"/>
+          <w:szCs w:val="18"/>
+        </w:rPr>
+      </w:pPr>
+      <w:r>
+        <w:rPr>
+          <w:rFonts w:ascii="Consolas" w:eastAsia="宋体" w:hAnsi="Consolas" w:cs="Consolas"/>
+          <w:color w:val="000000"/>
+          <w:kern w:val="0"/>
+          <w:sz w:val="18"/>
+          <w:szCs w:val="18"/>
+          <w:bdr w:val="none" w:sz="0" w:space="0" w:color="auto" w:frame="1"/>
+        </w:rPr>
+        <w:t>{  </w:t>
+      </w:r>
+    </w:p>
+    <w:p>
+      <w:pPr>
+        <w:widowControl/>
+        <w:numPr>
+          <w:ilvl w:val="0"/>
+          <w:numId w:val="15"/>
+        </w:numPr>
+        <w:pBdr>
+          <w:left w:val="single" w:sz="18" w:space="0" w:color="6CE26C"/>
+        </w:pBdr>
+        <w:shd w:val="clear" w:color="auto" w:fill="FFFFFF"/>
+        <w:spacing w:beforeAutospacing="1" w:afterAutospacing="1" w:line="270" w:lineRule="atLeast"/>
+        <w:jc w:val="left"/>
+        <w:rPr>
+          <w:rFonts w:ascii="Consolas" w:eastAsia="宋体" w:hAnsi="Consolas" w:cs="Consolas"/>
+          <w:color w:val="5C5C5C"/>
+          <w:kern w:val="0"/>
+          <w:sz w:val="18"/>
+          <w:szCs w:val="18"/>
+        </w:rPr>
+      </w:pPr>
+      <w:r>
+        <w:rPr>
+          <w:rFonts w:ascii="Consolas" w:eastAsia="宋体" w:hAnsi="Consolas" w:cs="Consolas"/>
+          <w:color w:val="000000"/>
+          <w:kern w:val="0"/>
+          <w:sz w:val="18"/>
+          <w:szCs w:val="18"/>
+          <w:bdr w:val="none" w:sz="0" w:space="0" w:color="auto" w:frame="1"/>
+        </w:rPr>
+        <w:t>    struct service *</w:t>
+      </w:r>
+      <w:r>
+        <w:rPr>
+          <w:rFonts w:ascii="Consolas" w:eastAsia="宋体" w:hAnsi="Consolas" w:cs="Consolas"/>
+          <w:color w:val="FF0000"/>
+          <w:kern w:val="0"/>
+          <w:sz w:val="18"/>
+          <w:szCs w:val="18"/>
+          <w:bdr w:val="none" w:sz="0" w:space="0" w:color="auto" w:frame="1"/>
+        </w:rPr>
+        <w:t>svc</w:t>
+      </w:r>
+      <w:r>
+        <w:rPr>
+          <w:rFonts w:ascii="Consolas" w:eastAsia="宋体" w:hAnsi="Consolas" w:cs="Consolas"/>
+          <w:color w:val="000000"/>
+          <w:kern w:val="0"/>
+          <w:sz w:val="18"/>
+          <w:szCs w:val="18"/>
+          <w:bdr w:val="none" w:sz="0" w:space="0" w:color="auto" w:frame="1"/>
+        </w:rPr>
+        <w:t> = </w:t>
+      </w:r>
+      <w:r>
+        <w:rPr>
+          <w:rFonts w:ascii="Consolas" w:eastAsia="宋体" w:hAnsi="Consolas" w:cs="Consolas"/>
+          <w:color w:val="0000FF"/>
+          <w:kern w:val="0"/>
+          <w:sz w:val="18"/>
+          <w:szCs w:val="18"/>
+          <w:bdr w:val="none" w:sz="0" w:space="0" w:color="auto" w:frame="1"/>
+        </w:rPr>
+        <w:t>NULL</w:t>
+      </w:r>
+      <w:r>
+        <w:rPr>
+          <w:rFonts w:ascii="Consolas" w:eastAsia="宋体" w:hAnsi="Consolas" w:cs="Consolas"/>
+          <w:color w:val="000000"/>
+          <w:kern w:val="0"/>
+          <w:sz w:val="18"/>
+          <w:szCs w:val="18"/>
+          <w:bdr w:val="none" w:sz="0" w:space="0" w:color="auto" w:frame="1"/>
+        </w:rPr>
+        <w:t>;  </w:t>
+      </w:r>
+    </w:p>
+    <w:p>
+      <w:pPr>
+        <w:widowControl/>
+        <w:numPr>
+          <w:ilvl w:val="0"/>
+          <w:numId w:val="15"/>
+        </w:numPr>
+        <w:pBdr>
+          <w:left w:val="single" w:sz="18" w:space="0" w:color="6CE26C"/>
+        </w:pBdr>
+        <w:shd w:val="clear" w:color="auto" w:fill="F8F8F8"/>
+        <w:spacing w:beforeAutospacing="1" w:afterAutospacing="1" w:line="270" w:lineRule="atLeast"/>
+        <w:jc w:val="left"/>
+        <w:rPr>
+          <w:rFonts w:ascii="Consolas" w:eastAsia="宋体" w:hAnsi="Consolas" w:cs="Consolas"/>
+          <w:color w:val="5C5C5C"/>
+          <w:kern w:val="0"/>
+          <w:sz w:val="18"/>
+          <w:szCs w:val="18"/>
+        </w:rPr>
+      </w:pPr>
+      <w:r>
+        <w:rPr>
+          <w:rFonts w:ascii="Consolas" w:eastAsia="宋体" w:hAnsi="Consolas" w:cs="Consolas"/>
+          <w:color w:val="000000"/>
+          <w:kern w:val="0"/>
+          <w:sz w:val="18"/>
+          <w:szCs w:val="18"/>
+          <w:bdr w:val="none" w:sz="0" w:space="0" w:color="auto" w:frame="1"/>
+        </w:rPr>
+        <w:t>    char *</w:t>
+      </w:r>
+      <w:r>
+        <w:rPr>
+          <w:rFonts w:ascii="Consolas" w:eastAsia="宋体" w:hAnsi="Consolas" w:cs="Consolas"/>
+          <w:color w:val="FF0000"/>
+          <w:kern w:val="0"/>
+          <w:sz w:val="18"/>
+          <w:szCs w:val="18"/>
+          <w:bdr w:val="none" w:sz="0" w:space="0" w:color="auto" w:frame="1"/>
+        </w:rPr>
+        <w:t>tmp</w:t>
+      </w:r>
+      <w:r>
+        <w:rPr>
+          <w:rFonts w:ascii="Consolas" w:eastAsia="宋体" w:hAnsi="Consolas" w:cs="Consolas"/>
+          <w:color w:val="000000"/>
+          <w:kern w:val="0"/>
+          <w:sz w:val="18"/>
+          <w:szCs w:val="18"/>
+          <w:bdr w:val="none" w:sz="0" w:space="0" w:color="auto" w:frame="1"/>
+        </w:rPr>
+        <w:t> = </w:t>
+      </w:r>
+      <w:r>
+        <w:rPr>
+          <w:rFonts w:ascii="Consolas" w:eastAsia="宋体" w:hAnsi="Consolas" w:cs="Consolas"/>
+          <w:color w:val="0000FF"/>
+          <w:kern w:val="0"/>
+          <w:sz w:val="18"/>
+          <w:szCs w:val="18"/>
+          <w:bdr w:val="none" w:sz="0" w:space="0" w:color="auto" w:frame="1"/>
+        </w:rPr>
+        <w:t>NULL</w:t>
+      </w:r>
+      <w:r>
+        <w:rPr>
+          <w:rFonts w:ascii="Consolas" w:eastAsia="宋体" w:hAnsi="Consolas" w:cs="Consolas"/>
+          <w:color w:val="000000"/>
+          <w:kern w:val="0"/>
+          <w:sz w:val="18"/>
+          <w:szCs w:val="18"/>
+          <w:bdr w:val="none" w:sz="0" w:space="0" w:color="auto" w:frame="1"/>
+        </w:rPr>
+        <w:t>;  </w:t>
+      </w:r>
+    </w:p>
+    <w:p>
+      <w:pPr>
+        <w:widowControl/>
+        <w:numPr>
+          <w:ilvl w:val="0"/>
+          <w:numId w:val="15"/>
+        </w:numPr>
+        <w:pBdr>
+          <w:left w:val="single" w:sz="18" w:space="0" w:color="6CE26C"/>
+        </w:pBdr>
+        <w:shd w:val="clear" w:color="auto" w:fill="FFFFFF"/>
+        <w:spacing w:beforeAutospacing="1" w:afterAutospacing="1" w:line="270" w:lineRule="atLeast"/>
+        <w:jc w:val="left"/>
+        <w:rPr>
+          <w:rFonts w:ascii="Consolas" w:eastAsia="宋体" w:hAnsi="Consolas" w:cs="Consolas"/>
+          <w:color w:val="5C5C5C"/>
+          <w:kern w:val="0"/>
+          <w:sz w:val="18"/>
+          <w:szCs w:val="18"/>
+        </w:rPr>
+      </w:pPr>
+      <w:r>
+        <w:rPr>
+          <w:rFonts w:ascii="Consolas" w:eastAsia="宋体" w:hAnsi="Consolas" w:cs="Consolas"/>
+          <w:color w:val="000000"/>
+          <w:kern w:val="0"/>
+          <w:sz w:val="18"/>
+          <w:szCs w:val="18"/>
+          <w:bdr w:val="none" w:sz="0" w:space="0" w:color="auto" w:frame="1"/>
+        </w:rPr>
+        <w:t>    char *</w:t>
+      </w:r>
+      <w:r>
+        <w:rPr>
+          <w:rFonts w:ascii="Consolas" w:eastAsia="宋体" w:hAnsi="Consolas" w:cs="Consolas"/>
+          <w:color w:val="FF0000"/>
+          <w:kern w:val="0"/>
+          <w:sz w:val="18"/>
+          <w:szCs w:val="18"/>
+          <w:bdr w:val="none" w:sz="0" w:space="0" w:color="auto" w:frame="1"/>
+        </w:rPr>
+        <w:t>args</w:t>
+      </w:r>
+      <w:r>
+        <w:rPr>
+          <w:rFonts w:ascii="Consolas" w:eastAsia="宋体" w:hAnsi="Consolas" w:cs="Consolas"/>
+          <w:color w:val="000000"/>
+          <w:kern w:val="0"/>
+          <w:sz w:val="18"/>
+          <w:szCs w:val="18"/>
+          <w:bdr w:val="none" w:sz="0" w:space="0" w:color="auto" w:frame="1"/>
+        </w:rPr>
+        <w:t> = </w:t>
+      </w:r>
+      <w:r>
+        <w:rPr>
+          <w:rFonts w:ascii="Consolas" w:eastAsia="宋体" w:hAnsi="Consolas" w:cs="Consolas"/>
+          <w:color w:val="0000FF"/>
+          <w:kern w:val="0"/>
+          <w:sz w:val="18"/>
+          <w:szCs w:val="18"/>
+          <w:bdr w:val="none" w:sz="0" w:space="0" w:color="auto" w:frame="1"/>
+        </w:rPr>
+        <w:t>NULL</w:t>
+      </w:r>
+      <w:r>
+        <w:rPr>
+          <w:rFonts w:ascii="Consolas" w:eastAsia="宋体" w:hAnsi="Consolas" w:cs="Consolas"/>
+          <w:color w:val="000000"/>
+          <w:kern w:val="0"/>
+          <w:sz w:val="18"/>
+          <w:szCs w:val="18"/>
+          <w:bdr w:val="none" w:sz="0" w:space="0" w:color="auto" w:frame="1"/>
+        </w:rPr>
+        <w:t>;  </w:t>
+      </w:r>
+    </w:p>
+    <w:p>
+      <w:pPr>
+        <w:widowControl/>
+        <w:numPr>
+          <w:ilvl w:val="0"/>
+          <w:numId w:val="15"/>
+        </w:numPr>
+        <w:pBdr>
+          <w:left w:val="single" w:sz="18" w:space="0" w:color="6CE26C"/>
+        </w:pBdr>
+        <w:shd w:val="clear" w:color="auto" w:fill="F8F8F8"/>
+        <w:spacing w:beforeAutospacing="1" w:afterAutospacing="1" w:line="270" w:lineRule="atLeast"/>
+        <w:jc w:val="left"/>
+        <w:rPr>
+          <w:rFonts w:ascii="Consolas" w:eastAsia="宋体" w:hAnsi="Consolas" w:cs="Consolas"/>
+          <w:color w:val="5C5C5C"/>
+          <w:kern w:val="0"/>
+          <w:sz w:val="18"/>
+          <w:szCs w:val="18"/>
+        </w:rPr>
+      </w:pPr>
+      <w:r>
+        <w:rPr>
+          <w:rFonts w:ascii="Consolas" w:eastAsia="宋体" w:hAnsi="Consolas" w:cs="Consolas"/>
+          <w:color w:val="000000"/>
+          <w:kern w:val="0"/>
+          <w:sz w:val="18"/>
+          <w:szCs w:val="18"/>
+          <w:bdr w:val="none" w:sz="0" w:space="0" w:color="auto" w:frame="1"/>
+        </w:rPr>
+        <w:t>  </w:t>
+      </w:r>
+    </w:p>
+    <w:p>
+      <w:pPr>
+        <w:widowControl/>
+        <w:numPr>
+          <w:ilvl w:val="0"/>
+          <w:numId w:val="15"/>
+        </w:numPr>
+        <w:pBdr>
+          <w:left w:val="single" w:sz="18" w:space="0" w:color="6CE26C"/>
+        </w:pBdr>
+        <w:shd w:val="clear" w:color="auto" w:fill="FFFFFF"/>
+        <w:spacing w:beforeAutospacing="1" w:afterAutospacing="1" w:line="270" w:lineRule="atLeast"/>
+        <w:jc w:val="left"/>
+        <w:rPr>
+          <w:rFonts w:ascii="Consolas" w:eastAsia="宋体" w:hAnsi="Consolas" w:cs="Consolas"/>
+          <w:color w:val="5C5C5C"/>
+          <w:kern w:val="0"/>
+          <w:sz w:val="18"/>
+          <w:szCs w:val="18"/>
+        </w:rPr>
+      </w:pPr>
+      <w:r>
+        <w:rPr>
+          <w:rFonts w:ascii="Consolas" w:eastAsia="宋体" w:hAnsi="Consolas" w:cs="Consolas"/>
+          <w:color w:val="000000"/>
+          <w:kern w:val="0"/>
+          <w:sz w:val="18"/>
+          <w:szCs w:val="18"/>
+          <w:bdr w:val="none" w:sz="0" w:space="0" w:color="auto" w:frame="1"/>
+        </w:rPr>
+        <w:t>    if (!strchr(name, ':'))  </w:t>
+      </w:r>
+    </w:p>
+    <w:p>
+      <w:pPr>
+        <w:widowControl/>
+        <w:numPr>
+          <w:ilvl w:val="0"/>
+          <w:numId w:val="15"/>
+        </w:numPr>
+        <w:pBdr>
+          <w:left w:val="single" w:sz="18" w:space="0" w:color="6CE26C"/>
+        </w:pBdr>
+        <w:shd w:val="clear" w:color="auto" w:fill="F8F8F8"/>
+        <w:spacing w:beforeAutospacing="1" w:afterAutospacing="1" w:line="270" w:lineRule="atLeast"/>
+        <w:jc w:val="left"/>
+        <w:rPr>
+          <w:rFonts w:ascii="Consolas" w:eastAsia="宋体" w:hAnsi="Consolas" w:cs="Consolas"/>
+          <w:color w:val="5C5C5C"/>
+          <w:kern w:val="0"/>
+          <w:sz w:val="18"/>
+          <w:szCs w:val="18"/>
+        </w:rPr>
+      </w:pPr>
+      <w:r>
+        <w:rPr>
+          <w:rFonts w:ascii="Consolas" w:eastAsia="宋体" w:hAnsi="Consolas" w:cs="Consolas"/>
+          <w:color w:val="000000"/>
+          <w:kern w:val="0"/>
+          <w:sz w:val="18"/>
+          <w:szCs w:val="18"/>
+          <w:bdr w:val="none" w:sz="0" w:space="0" w:color="auto" w:frame="1"/>
+        </w:rPr>
+        <w:t>        </w:t>
+      </w:r>
+      <w:r>
+        <w:rPr>
+          <w:rFonts w:ascii="Consolas" w:eastAsia="宋体" w:hAnsi="Consolas" w:cs="Consolas"/>
+          <w:color w:val="FF0000"/>
+          <w:kern w:val="0"/>
+          <w:sz w:val="18"/>
+          <w:szCs w:val="18"/>
+          <w:bdr w:val="none" w:sz="0" w:space="0" w:color="auto" w:frame="1"/>
+        </w:rPr>
+        <w:t>svc</w:t>
+      </w:r>
+      <w:r>
+        <w:rPr>
+          <w:rFonts w:ascii="Consolas" w:eastAsia="宋体" w:hAnsi="Consolas" w:cs="Consolas"/>
+          <w:color w:val="000000"/>
+          <w:kern w:val="0"/>
+          <w:sz w:val="18"/>
+          <w:szCs w:val="18"/>
+          <w:bdr w:val="none" w:sz="0" w:space="0" w:color="auto" w:frame="1"/>
+        </w:rPr>
+        <w:t> = </w:t>
+      </w:r>
+      <w:r>
+        <w:rPr>
+          <w:rFonts w:ascii="Consolas" w:eastAsia="宋体" w:hAnsi="Consolas" w:cs="Consolas"/>
+          <w:color w:val="0000FF"/>
+          <w:kern w:val="0"/>
+          <w:sz w:val="18"/>
+          <w:szCs w:val="18"/>
+          <w:bdr w:val="none" w:sz="0" w:space="0" w:color="auto" w:frame="1"/>
+        </w:rPr>
+        <w:t>service_find_by_name</w:t>
+      </w:r>
+      <w:r>
+        <w:rPr>
+          <w:rFonts w:ascii="Consolas" w:eastAsia="宋体" w:hAnsi="Consolas" w:cs="Consolas"/>
+          <w:color w:val="000000"/>
+          <w:kern w:val="0"/>
+          <w:sz w:val="18"/>
+          <w:szCs w:val="18"/>
+          <w:bdr w:val="none" w:sz="0" w:space="0" w:color="auto" w:frame="1"/>
+        </w:rPr>
+        <w:t>(name);  </w:t>
+      </w:r>
+    </w:p>
+    <w:p>
+      <w:pPr>
+        <w:widowControl/>
+        <w:numPr>
+          <w:ilvl w:val="0"/>
+          <w:numId w:val="15"/>
+        </w:numPr>
+        <w:pBdr>
+          <w:left w:val="single" w:sz="18" w:space="0" w:color="6CE26C"/>
+        </w:pBdr>
+        <w:shd w:val="clear" w:color="auto" w:fill="FFFFFF"/>
+        <w:spacing w:beforeAutospacing="1" w:afterAutospacing="1" w:line="270" w:lineRule="atLeast"/>
+        <w:jc w:val="left"/>
+        <w:rPr>
+          <w:rFonts w:ascii="Consolas" w:eastAsia="宋体" w:hAnsi="Consolas" w:cs="Consolas"/>
+          <w:color w:val="5C5C5C"/>
+          <w:kern w:val="0"/>
+          <w:sz w:val="18"/>
+          <w:szCs w:val="18"/>
+        </w:rPr>
+      </w:pPr>
+      <w:r>
+        <w:rPr>
+          <w:rFonts w:ascii="Consolas" w:eastAsia="宋体" w:hAnsi="Consolas" w:cs="Consolas"/>
+          <w:color w:val="000000"/>
+          <w:kern w:val="0"/>
+          <w:sz w:val="18"/>
+          <w:szCs w:val="18"/>
+          <w:bdr w:val="none" w:sz="0" w:space="0" w:color="auto" w:frame="1"/>
+        </w:rPr>
+        <w:t>    else {  </w:t>
+      </w:r>
+    </w:p>
+    <w:p>
+      <w:pPr>
+        <w:widowControl/>
+        <w:numPr>
+          <w:ilvl w:val="0"/>
+          <w:numId w:val="15"/>
+        </w:numPr>
+        <w:pBdr>
+          <w:left w:val="single" w:sz="18" w:space="0" w:color="6CE26C"/>
+        </w:pBdr>
+        <w:shd w:val="clear" w:color="auto" w:fill="F8F8F8"/>
+        <w:spacing w:beforeAutospacing="1" w:afterAutospacing="1" w:line="270" w:lineRule="atLeast"/>
+        <w:jc w:val="left"/>
+        <w:rPr>
+          <w:rFonts w:ascii="Consolas" w:eastAsia="宋体" w:hAnsi="Consolas" w:cs="Consolas"/>
+          <w:color w:val="5C5C5C"/>
+          <w:kern w:val="0"/>
+          <w:sz w:val="18"/>
+          <w:szCs w:val="18"/>
+        </w:rPr>
+      </w:pPr>
+      <w:r>
+        <w:rPr>
+          <w:rFonts w:ascii="Consolas" w:eastAsia="宋体" w:hAnsi="Consolas" w:cs="Consolas"/>
+          <w:color w:val="000000"/>
+          <w:kern w:val="0"/>
+          <w:sz w:val="18"/>
+          <w:szCs w:val="18"/>
+          <w:bdr w:val="none" w:sz="0" w:space="0" w:color="auto" w:frame="1"/>
+        </w:rPr>
+        <w:t>        </w:t>
+      </w:r>
+      <w:r>
+        <w:rPr>
+          <w:rFonts w:ascii="Consolas" w:eastAsia="宋体" w:hAnsi="Consolas" w:cs="Consolas"/>
+          <w:color w:val="FF0000"/>
+          <w:kern w:val="0"/>
+          <w:sz w:val="18"/>
+          <w:szCs w:val="18"/>
+          <w:bdr w:val="none" w:sz="0" w:space="0" w:color="auto" w:frame="1"/>
+        </w:rPr>
+        <w:t>tmp</w:t>
+      </w:r>
+      <w:r>
+        <w:rPr>
+          <w:rFonts w:ascii="Consolas" w:eastAsia="宋体" w:hAnsi="Consolas" w:cs="Consolas"/>
+          <w:color w:val="000000"/>
+          <w:kern w:val="0"/>
+          <w:sz w:val="18"/>
+          <w:szCs w:val="18"/>
+          <w:bdr w:val="none" w:sz="0" w:space="0" w:color="auto" w:frame="1"/>
+        </w:rPr>
+        <w:t> = </w:t>
+      </w:r>
+      <w:r>
+        <w:rPr>
+          <w:rFonts w:ascii="Consolas" w:eastAsia="宋体" w:hAnsi="Consolas" w:cs="Consolas"/>
+          <w:color w:val="0000FF"/>
+          <w:kern w:val="0"/>
+          <w:sz w:val="18"/>
+          <w:szCs w:val="18"/>
+          <w:bdr w:val="none" w:sz="0" w:space="0" w:color="auto" w:frame="1"/>
+        </w:rPr>
+        <w:t>strdup</w:t>
+      </w:r>
+      <w:r>
+        <w:rPr>
+          <w:rFonts w:ascii="Consolas" w:eastAsia="宋体" w:hAnsi="Consolas" w:cs="Consolas"/>
+          <w:color w:val="000000"/>
+          <w:kern w:val="0"/>
+          <w:sz w:val="18"/>
+          <w:szCs w:val="18"/>
+          <w:bdr w:val="none" w:sz="0" w:space="0" w:color="auto" w:frame="1"/>
+        </w:rPr>
+        <w:t>(name);  </w:t>
+      </w:r>
+    </w:p>
+    <w:p>
+      <w:pPr>
+        <w:widowControl/>
+        <w:numPr>
+          <w:ilvl w:val="0"/>
+          <w:numId w:val="15"/>
+        </w:numPr>
+        <w:pBdr>
+          <w:left w:val="single" w:sz="18" w:space="0" w:color="6CE26C"/>
+        </w:pBdr>
+        <w:shd w:val="clear" w:color="auto" w:fill="FFFFFF"/>
+        <w:spacing w:beforeAutospacing="1" w:afterAutospacing="1" w:line="270" w:lineRule="atLeast"/>
+        <w:jc w:val="left"/>
+        <w:rPr>
+          <w:rFonts w:ascii="Consolas" w:eastAsia="宋体" w:hAnsi="Consolas" w:cs="Consolas"/>
+          <w:color w:val="5C5C5C"/>
+          <w:kern w:val="0"/>
+          <w:sz w:val="18"/>
+          <w:szCs w:val="18"/>
+        </w:rPr>
+      </w:pPr>
+      <w:r>
+        <w:rPr>
+          <w:rFonts w:ascii="Consolas" w:eastAsia="宋体" w:hAnsi="Consolas" w:cs="Consolas"/>
+          <w:color w:val="000000"/>
+          <w:kern w:val="0"/>
+          <w:sz w:val="18"/>
+          <w:szCs w:val="18"/>
+          <w:bdr w:val="none" w:sz="0" w:space="0" w:color="auto" w:frame="1"/>
+        </w:rPr>
+        <w:t>        if (tmp) {  </w:t>
+      </w:r>
+    </w:p>
+    <w:p>
+      <w:pPr>
+        <w:widowControl/>
+        <w:numPr>
+          <w:ilvl w:val="0"/>
+          <w:numId w:val="15"/>
+        </w:numPr>
+        <w:pBdr>
+          <w:left w:val="single" w:sz="18" w:space="0" w:color="6CE26C"/>
+        </w:pBdr>
+        <w:shd w:val="clear" w:color="auto" w:fill="F8F8F8"/>
+        <w:spacing w:beforeAutospacing="1" w:afterAutospacing="1" w:line="270" w:lineRule="atLeast"/>
+        <w:jc w:val="left"/>
+        <w:rPr>
+          <w:rFonts w:ascii="Consolas" w:eastAsia="宋体" w:hAnsi="Consolas" w:cs="Consolas"/>
+          <w:color w:val="5C5C5C"/>
+          <w:kern w:val="0"/>
+          <w:sz w:val="18"/>
+          <w:szCs w:val="18"/>
+        </w:rPr>
+      </w:pPr>
+      <w:r>
+        <w:rPr>
+          <w:rFonts w:ascii="Consolas" w:eastAsia="宋体" w:hAnsi="Consolas" w:cs="Consolas"/>
+          <w:color w:val="000000"/>
+          <w:kern w:val="0"/>
+          <w:sz w:val="18"/>
+          <w:szCs w:val="18"/>
+          <w:bdr w:val="none" w:sz="0" w:space="0" w:color="auto" w:frame="1"/>
+        </w:rPr>
+        <w:t>            </w:t>
+      </w:r>
+      <w:r>
+        <w:rPr>
+          <w:rFonts w:ascii="Consolas" w:eastAsia="宋体" w:hAnsi="Consolas" w:cs="Consolas"/>
+          <w:color w:val="FF0000"/>
+          <w:kern w:val="0"/>
+          <w:sz w:val="18"/>
+          <w:szCs w:val="18"/>
+          <w:bdr w:val="none" w:sz="0" w:space="0" w:color="auto" w:frame="1"/>
+        </w:rPr>
+        <w:t>args</w:t>
+      </w:r>
+      <w:r>
+        <w:rPr>
+          <w:rFonts w:ascii="Consolas" w:eastAsia="宋体" w:hAnsi="Consolas" w:cs="Consolas"/>
+          <w:color w:val="000000"/>
+          <w:kern w:val="0"/>
+          <w:sz w:val="18"/>
+          <w:szCs w:val="18"/>
+          <w:bdr w:val="none" w:sz="0" w:space="0" w:color="auto" w:frame="1"/>
+        </w:rPr>
+        <w:t> = </w:t>
+      </w:r>
+      <w:r>
+        <w:rPr>
+          <w:rFonts w:ascii="Consolas" w:eastAsia="宋体" w:hAnsi="Consolas" w:cs="Consolas"/>
+          <w:color w:val="0000FF"/>
+          <w:kern w:val="0"/>
+          <w:sz w:val="18"/>
+          <w:szCs w:val="18"/>
+          <w:bdr w:val="none" w:sz="0" w:space="0" w:color="auto" w:frame="1"/>
+        </w:rPr>
+        <w:t>strchr</w:t>
+      </w:r>
+      <w:r>
+        <w:rPr>
+          <w:rFonts w:ascii="Consolas" w:eastAsia="宋体" w:hAnsi="Consolas" w:cs="Consolas"/>
+          <w:color w:val="000000"/>
+          <w:kern w:val="0"/>
+          <w:sz w:val="18"/>
+          <w:szCs w:val="18"/>
+          <w:bdr w:val="none" w:sz="0" w:space="0" w:color="auto" w:frame="1"/>
+        </w:rPr>
+        <w:t>(tmp, ':');  </w:t>
+      </w:r>
+    </w:p>
+    <w:p>
+      <w:pPr>
+        <w:widowControl/>
+        <w:numPr>
+          <w:ilvl w:val="0"/>
+          <w:numId w:val="15"/>
+        </w:numPr>
+        <w:pBdr>
+          <w:left w:val="single" w:sz="18" w:space="0" w:color="6CE26C"/>
+        </w:pBdr>
+        <w:shd w:val="clear" w:color="auto" w:fill="FFFFFF"/>
+        <w:spacing w:beforeAutospacing="1" w:afterAutospacing="1" w:line="270" w:lineRule="atLeast"/>
+        <w:jc w:val="left"/>
+        <w:rPr>
+          <w:rFonts w:ascii="Consolas" w:eastAsia="宋体" w:hAnsi="Consolas" w:cs="Consolas"/>
+          <w:color w:val="5C5C5C"/>
+          <w:kern w:val="0"/>
+          <w:sz w:val="18"/>
+          <w:szCs w:val="18"/>
+        </w:rPr>
+      </w:pPr>
+      <w:r>
+        <w:rPr>
+          <w:rFonts w:ascii="Consolas" w:eastAsia="宋体" w:hAnsi="Consolas" w:cs="Consolas"/>
+          <w:color w:val="000000"/>
+          <w:kern w:val="0"/>
+          <w:sz w:val="18"/>
+          <w:szCs w:val="18"/>
+          <w:bdr w:val="none" w:sz="0" w:space="0" w:color="auto" w:frame="1"/>
+        </w:rPr>
+        <w:t>            *</w:t>
+      </w:r>
+      <w:r>
+        <w:rPr>
+          <w:rFonts w:ascii="Consolas" w:eastAsia="宋体" w:hAnsi="Consolas" w:cs="Consolas"/>
+          <w:color w:val="FF0000"/>
+          <w:kern w:val="0"/>
+          <w:sz w:val="18"/>
+          <w:szCs w:val="18"/>
+          <w:bdr w:val="none" w:sz="0" w:space="0" w:color="auto" w:frame="1"/>
+        </w:rPr>
+        <w:t>args</w:t>
+      </w:r>
+      <w:r>
+        <w:rPr>
+          <w:rFonts w:ascii="Consolas" w:eastAsia="宋体" w:hAnsi="Consolas" w:cs="Consolas"/>
+          <w:color w:val="000000"/>
+          <w:kern w:val="0"/>
+          <w:sz w:val="18"/>
+          <w:szCs w:val="18"/>
+          <w:bdr w:val="none" w:sz="0" w:space="0" w:color="auto" w:frame="1"/>
+        </w:rPr>
+        <w:t> = </w:t>
+      </w:r>
+      <w:r>
+        <w:rPr>
+          <w:rFonts w:ascii="Consolas" w:eastAsia="宋体" w:hAnsi="Consolas" w:cs="Consolas"/>
+          <w:color w:val="0000FF"/>
+          <w:kern w:val="0"/>
+          <w:sz w:val="18"/>
+          <w:szCs w:val="18"/>
+          <w:bdr w:val="none" w:sz="0" w:space="0" w:color="auto" w:frame="1"/>
+        </w:rPr>
+        <w:t>'\0'</w:t>
+      </w:r>
+      <w:r>
+        <w:rPr>
+          <w:rFonts w:ascii="Consolas" w:eastAsia="宋体" w:hAnsi="Consolas" w:cs="Consolas"/>
+          <w:color w:val="000000"/>
+          <w:kern w:val="0"/>
+          <w:sz w:val="18"/>
+          <w:szCs w:val="18"/>
+          <w:bdr w:val="none" w:sz="0" w:space="0" w:color="auto" w:frame="1"/>
+        </w:rPr>
+        <w:t>;  </w:t>
+      </w:r>
+    </w:p>
+    <w:p>
+      <w:pPr>
+        <w:widowControl/>
+        <w:numPr>
+          <w:ilvl w:val="0"/>
+          <w:numId w:val="15"/>
+        </w:numPr>
+        <w:pBdr>
+          <w:left w:val="single" w:sz="18" w:space="0" w:color="6CE26C"/>
+        </w:pBdr>
+        <w:shd w:val="clear" w:color="auto" w:fill="F8F8F8"/>
+        <w:spacing w:beforeAutospacing="1" w:afterAutospacing="1" w:line="270" w:lineRule="atLeast"/>
+        <w:jc w:val="left"/>
+        <w:rPr>
+          <w:rFonts w:ascii="Consolas" w:eastAsia="宋体" w:hAnsi="Consolas" w:cs="Consolas"/>
+          <w:color w:val="5C5C5C"/>
+          <w:kern w:val="0"/>
+          <w:sz w:val="18"/>
+          <w:szCs w:val="18"/>
+        </w:rPr>
+      </w:pPr>
+      <w:r>
+        <w:rPr>
+          <w:rFonts w:ascii="Consolas" w:eastAsia="宋体" w:hAnsi="Consolas" w:cs="Consolas"/>
+          <w:color w:val="000000"/>
+          <w:kern w:val="0"/>
+          <w:sz w:val="18"/>
+          <w:szCs w:val="18"/>
+          <w:bdr w:val="none" w:sz="0" w:space="0" w:color="auto" w:frame="1"/>
+        </w:rPr>
+        <w:t>            args++;  </w:t>
+      </w:r>
+    </w:p>
+    <w:p>
+      <w:pPr>
+        <w:widowControl/>
+        <w:numPr>
+          <w:ilvl w:val="0"/>
+          <w:numId w:val="15"/>
+        </w:numPr>
+        <w:pBdr>
+          <w:left w:val="single" w:sz="18" w:space="0" w:color="6CE26C"/>
+        </w:pBdr>
+        <w:shd w:val="clear" w:color="auto" w:fill="FFFFFF"/>
+        <w:spacing w:beforeAutospacing="1" w:afterAutospacing="1" w:line="270" w:lineRule="atLeast"/>
+        <w:jc w:val="left"/>
+        <w:rPr>
+          <w:rFonts w:ascii="Consolas" w:eastAsia="宋体" w:hAnsi="Consolas" w:cs="Consolas"/>
+          <w:color w:val="5C5C5C"/>
+          <w:kern w:val="0"/>
+          <w:sz w:val="18"/>
+          <w:szCs w:val="18"/>
+        </w:rPr>
+      </w:pPr>
+      <w:r>
+        <w:rPr>
+          <w:rFonts w:ascii="Consolas" w:eastAsia="宋体" w:hAnsi="Consolas" w:cs="Consolas"/>
+          <w:color w:val="000000"/>
+          <w:kern w:val="0"/>
+          <w:sz w:val="18"/>
+          <w:szCs w:val="18"/>
+          <w:bdr w:val="none" w:sz="0" w:space="0" w:color="auto" w:frame="1"/>
+        </w:rPr>
+        <w:lastRenderedPageBreak/>
+        <w:t>  </w:t>
+      </w:r>
+    </w:p>
+    <w:p>
+      <w:pPr>
+        <w:widowControl/>
+        <w:numPr>
+          <w:ilvl w:val="0"/>
+          <w:numId w:val="15"/>
+        </w:numPr>
+        <w:pBdr>
+          <w:left w:val="single" w:sz="18" w:space="0" w:color="6CE26C"/>
+        </w:pBdr>
+        <w:shd w:val="clear" w:color="auto" w:fill="F8F8F8"/>
+        <w:spacing w:beforeAutospacing="1" w:afterAutospacing="1" w:line="270" w:lineRule="atLeast"/>
+        <w:jc w:val="left"/>
+        <w:rPr>
+          <w:rFonts w:ascii="Consolas" w:eastAsia="宋体" w:hAnsi="Consolas" w:cs="Consolas"/>
+          <w:color w:val="5C5C5C"/>
+          <w:kern w:val="0"/>
+          <w:sz w:val="18"/>
+          <w:szCs w:val="18"/>
+        </w:rPr>
+      </w:pPr>
+      <w:r>
+        <w:rPr>
+          <w:rFonts w:ascii="Consolas" w:eastAsia="宋体" w:hAnsi="Consolas" w:cs="Consolas"/>
+          <w:color w:val="000000"/>
+          <w:kern w:val="0"/>
+          <w:sz w:val="18"/>
+          <w:szCs w:val="18"/>
+          <w:bdr w:val="none" w:sz="0" w:space="0" w:color="auto" w:frame="1"/>
+        </w:rPr>
+        <w:t>            </w:t>
+      </w:r>
+      <w:r>
+        <w:rPr>
+          <w:rFonts w:ascii="Consolas" w:eastAsia="宋体" w:hAnsi="Consolas" w:cs="Consolas"/>
+          <w:color w:val="FF0000"/>
+          <w:kern w:val="0"/>
+          <w:sz w:val="18"/>
+          <w:szCs w:val="18"/>
+          <w:bdr w:val="none" w:sz="0" w:space="0" w:color="auto" w:frame="1"/>
+        </w:rPr>
+        <w:t>svc</w:t>
+      </w:r>
+      <w:r>
+        <w:rPr>
+          <w:rFonts w:ascii="Consolas" w:eastAsia="宋体" w:hAnsi="Consolas" w:cs="Consolas"/>
+          <w:color w:val="000000"/>
+          <w:kern w:val="0"/>
+          <w:sz w:val="18"/>
+          <w:szCs w:val="18"/>
+          <w:bdr w:val="none" w:sz="0" w:space="0" w:color="auto" w:frame="1"/>
+        </w:rPr>
+        <w:t> = </w:t>
+      </w:r>
+      <w:r>
+        <w:rPr>
+          <w:rFonts w:ascii="Consolas" w:eastAsia="宋体" w:hAnsi="Consolas" w:cs="Consolas"/>
+          <w:color w:val="0000FF"/>
+          <w:kern w:val="0"/>
+          <w:sz w:val="18"/>
+          <w:szCs w:val="18"/>
+          <w:bdr w:val="none" w:sz="0" w:space="0" w:color="auto" w:frame="1"/>
+        </w:rPr>
+        <w:t>service_find_by_name</w:t>
+      </w:r>
+      <w:r>
+        <w:rPr>
+          <w:rFonts w:ascii="Consolas" w:eastAsia="宋体" w:hAnsi="Consolas" w:cs="Consolas"/>
+          <w:color w:val="000000"/>
+          <w:kern w:val="0"/>
+          <w:sz w:val="18"/>
+          <w:szCs w:val="18"/>
+          <w:bdr w:val="none" w:sz="0" w:space="0" w:color="auto" w:frame="1"/>
+        </w:rPr>
+        <w:t>(tmp);  </w:t>
+      </w:r>
+    </w:p>
+    <w:p>
+      <w:pPr>
+        <w:widowControl/>
+        <w:numPr>
+          <w:ilvl w:val="0"/>
+          <w:numId w:val="15"/>
+        </w:numPr>
+        <w:pBdr>
+          <w:left w:val="single" w:sz="18" w:space="0" w:color="6CE26C"/>
+        </w:pBdr>
+        <w:shd w:val="clear" w:color="auto" w:fill="FFFFFF"/>
+        <w:spacing w:beforeAutospacing="1" w:afterAutospacing="1" w:line="270" w:lineRule="atLeast"/>
+        <w:jc w:val="left"/>
+        <w:rPr>
+          <w:rFonts w:ascii="Consolas" w:eastAsia="宋体" w:hAnsi="Consolas" w:cs="Consolas"/>
+          <w:color w:val="5C5C5C"/>
+          <w:kern w:val="0"/>
+          <w:sz w:val="18"/>
+          <w:szCs w:val="18"/>
+        </w:rPr>
+      </w:pPr>
+      <w:r>
+        <w:rPr>
+          <w:rFonts w:ascii="Consolas" w:eastAsia="宋体" w:hAnsi="Consolas" w:cs="Consolas"/>
+          <w:color w:val="000000"/>
+          <w:kern w:val="0"/>
+          <w:sz w:val="18"/>
+          <w:szCs w:val="18"/>
+          <w:bdr w:val="none" w:sz="0" w:space="0" w:color="auto" w:frame="1"/>
+        </w:rPr>
+        <w:t>        }  </w:t>
+      </w:r>
+    </w:p>
+    <w:p>
+      <w:pPr>
+        <w:widowControl/>
+        <w:numPr>
+          <w:ilvl w:val="0"/>
+          <w:numId w:val="15"/>
+        </w:numPr>
+        <w:pBdr>
+          <w:left w:val="single" w:sz="18" w:space="0" w:color="6CE26C"/>
+        </w:pBdr>
+        <w:shd w:val="clear" w:color="auto" w:fill="F8F8F8"/>
+        <w:spacing w:beforeAutospacing="1" w:afterAutospacing="1" w:line="270" w:lineRule="atLeast"/>
+        <w:jc w:val="left"/>
+        <w:rPr>
+          <w:rFonts w:ascii="Consolas" w:eastAsia="宋体" w:hAnsi="Consolas" w:cs="Consolas"/>
+          <w:color w:val="5C5C5C"/>
+          <w:kern w:val="0"/>
+          <w:sz w:val="18"/>
+          <w:szCs w:val="18"/>
+        </w:rPr>
+      </w:pPr>
+      <w:r>
+        <w:rPr>
+          <w:rFonts w:ascii="Consolas" w:eastAsia="宋体" w:hAnsi="Consolas" w:cs="Consolas"/>
+          <w:color w:val="000000"/>
+          <w:kern w:val="0"/>
+          <w:sz w:val="18"/>
+          <w:szCs w:val="18"/>
+          <w:bdr w:val="none" w:sz="0" w:space="0" w:color="auto" w:frame="1"/>
+        </w:rPr>
+        <w:t>    }  </w:t>
+      </w:r>
+    </w:p>
+    <w:p>
+      <w:pPr>
+        <w:widowControl/>
+        <w:numPr>
+          <w:ilvl w:val="0"/>
+          <w:numId w:val="15"/>
+        </w:numPr>
+        <w:pBdr>
+          <w:left w:val="single" w:sz="18" w:space="0" w:color="6CE26C"/>
+        </w:pBdr>
+        <w:shd w:val="clear" w:color="auto" w:fill="FFFFFF"/>
+        <w:spacing w:beforeAutospacing="1" w:afterAutospacing="1" w:line="270" w:lineRule="atLeast"/>
+        <w:jc w:val="left"/>
+        <w:rPr>
+          <w:rFonts w:ascii="Consolas" w:eastAsia="宋体" w:hAnsi="Consolas" w:cs="Consolas"/>
+          <w:color w:val="5C5C5C"/>
+          <w:kern w:val="0"/>
+          <w:sz w:val="18"/>
+          <w:szCs w:val="18"/>
+        </w:rPr>
+      </w:pPr>
+      <w:r>
+        <w:rPr>
+          <w:rFonts w:ascii="Consolas" w:eastAsia="宋体" w:hAnsi="Consolas" w:cs="Consolas"/>
+          <w:color w:val="000000"/>
+          <w:kern w:val="0"/>
+          <w:sz w:val="18"/>
+          <w:szCs w:val="18"/>
+          <w:bdr w:val="none" w:sz="0" w:space="0" w:color="auto" w:frame="1"/>
+        </w:rPr>
+        <w:t>  </w:t>
+      </w:r>
+    </w:p>
+    <w:p>
+      <w:pPr>
+        <w:widowControl/>
+        <w:numPr>
+          <w:ilvl w:val="0"/>
+          <w:numId w:val="15"/>
+        </w:numPr>
+        <w:pBdr>
+          <w:left w:val="single" w:sz="18" w:space="0" w:color="6CE26C"/>
+        </w:pBdr>
+        <w:shd w:val="clear" w:color="auto" w:fill="F8F8F8"/>
+        <w:spacing w:beforeAutospacing="1" w:afterAutospacing="1" w:line="270" w:lineRule="atLeast"/>
+        <w:jc w:val="left"/>
+        <w:rPr>
+          <w:rFonts w:ascii="Consolas" w:eastAsia="宋体" w:hAnsi="Consolas" w:cs="Consolas"/>
+          <w:color w:val="5C5C5C"/>
+          <w:kern w:val="0"/>
+          <w:sz w:val="18"/>
+          <w:szCs w:val="18"/>
+        </w:rPr>
+      </w:pPr>
+      <w:r>
+        <w:rPr>
+          <w:rFonts w:ascii="Consolas" w:eastAsia="宋体" w:hAnsi="Consolas" w:cs="Consolas"/>
+          <w:color w:val="000000"/>
+          <w:kern w:val="0"/>
+          <w:sz w:val="18"/>
+          <w:szCs w:val="18"/>
+          <w:bdr w:val="none" w:sz="0" w:space="0" w:color="auto" w:frame="1"/>
+        </w:rPr>
+        <w:t>    if (svc) {  </w:t>
+      </w:r>
+    </w:p>
+    <w:p>
+      <w:pPr>
+        <w:widowControl/>
+        <w:numPr>
+          <w:ilvl w:val="0"/>
+          <w:numId w:val="15"/>
+        </w:numPr>
+        <w:pBdr>
+          <w:left w:val="single" w:sz="18" w:space="0" w:color="6CE26C"/>
+        </w:pBdr>
+        <w:shd w:val="clear" w:color="auto" w:fill="FFFFFF"/>
+        <w:spacing w:beforeAutospacing="1" w:afterAutospacing="1" w:line="270" w:lineRule="atLeast"/>
+        <w:jc w:val="left"/>
+        <w:rPr>
+          <w:rFonts w:ascii="Consolas" w:eastAsia="宋体" w:hAnsi="Consolas" w:cs="Consolas"/>
+          <w:color w:val="5C5C5C"/>
+          <w:kern w:val="0"/>
+          <w:sz w:val="18"/>
+          <w:szCs w:val="18"/>
+        </w:rPr>
+      </w:pPr>
+      <w:r>
+        <w:rPr>
+          <w:rFonts w:ascii="Consolas" w:eastAsia="宋体" w:hAnsi="Consolas" w:cs="Consolas"/>
+          <w:color w:val="000000"/>
+          <w:kern w:val="0"/>
+          <w:sz w:val="18"/>
+          <w:szCs w:val="18"/>
+          <w:bdr w:val="none" w:sz="0" w:space="0" w:color="auto" w:frame="1"/>
+        </w:rPr>
+        <w:t>        service_start(svc, args);  </w:t>
+      </w:r>
+    </w:p>
+    <w:p>
+      <w:pPr>
+        <w:widowControl/>
+        <w:numPr>
+          <w:ilvl w:val="0"/>
+          <w:numId w:val="15"/>
+        </w:numPr>
+        <w:pBdr>
+          <w:left w:val="single" w:sz="18" w:space="0" w:color="6CE26C"/>
+        </w:pBdr>
+        <w:shd w:val="clear" w:color="auto" w:fill="F8F8F8"/>
+        <w:spacing w:beforeAutospacing="1" w:afterAutospacing="1" w:line="270" w:lineRule="atLeast"/>
+        <w:jc w:val="left"/>
+        <w:rPr>
+          <w:rFonts w:ascii="Consolas" w:eastAsia="宋体" w:hAnsi="Consolas" w:cs="Consolas"/>
+          <w:color w:val="5C5C5C"/>
+          <w:kern w:val="0"/>
+          <w:sz w:val="18"/>
+          <w:szCs w:val="18"/>
+        </w:rPr>
+      </w:pPr>
+      <w:r>
+        <w:rPr>
+          <w:rFonts w:ascii="Consolas" w:eastAsia="宋体" w:hAnsi="Consolas" w:cs="Consolas"/>
+          <w:color w:val="000000"/>
+          <w:kern w:val="0"/>
+          <w:sz w:val="18"/>
+          <w:szCs w:val="18"/>
+          <w:bdr w:val="none" w:sz="0" w:space="0" w:color="auto" w:frame="1"/>
+        </w:rPr>
+        <w:t>    } else {  </w:t>
+      </w:r>
+    </w:p>
+    <w:p>
+      <w:pPr>
+        <w:widowControl/>
+        <w:numPr>
+          <w:ilvl w:val="0"/>
+          <w:numId w:val="15"/>
+        </w:numPr>
+        <w:pBdr>
+          <w:left w:val="single" w:sz="18" w:space="0" w:color="6CE26C"/>
+        </w:pBdr>
+        <w:shd w:val="clear" w:color="auto" w:fill="FFFFFF"/>
+        <w:spacing w:beforeAutospacing="1" w:afterAutospacing="1" w:line="270" w:lineRule="atLeast"/>
+        <w:jc w:val="left"/>
+        <w:rPr>
+          <w:rFonts w:ascii="Consolas" w:eastAsia="宋体" w:hAnsi="Consolas" w:cs="Consolas"/>
+          <w:color w:val="5C5C5C"/>
+          <w:kern w:val="0"/>
+          <w:sz w:val="18"/>
+          <w:szCs w:val="18"/>
+        </w:rPr>
+      </w:pPr>
+      <w:r>
+        <w:rPr>
+          <w:rFonts w:ascii="Consolas" w:eastAsia="宋体" w:hAnsi="Consolas" w:cs="Consolas"/>
+          <w:color w:val="000000"/>
+          <w:kern w:val="0"/>
+          <w:sz w:val="18"/>
+          <w:szCs w:val="18"/>
+          <w:bdr w:val="none" w:sz="0" w:space="0" w:color="auto" w:frame="1"/>
+        </w:rPr>
+        <w:t>        ERROR("no such service '%s'\n", name);  </w:t>
+      </w:r>
+    </w:p>
+    <w:p>
+      <w:pPr>
+        <w:widowControl/>
+        <w:numPr>
+          <w:ilvl w:val="0"/>
+          <w:numId w:val="15"/>
+        </w:numPr>
+        <w:pBdr>
+          <w:left w:val="single" w:sz="18" w:space="0" w:color="6CE26C"/>
+        </w:pBdr>
+        <w:shd w:val="clear" w:color="auto" w:fill="F8F8F8"/>
+        <w:spacing w:beforeAutospacing="1" w:afterAutospacing="1" w:line="270" w:lineRule="atLeast"/>
+        <w:jc w:val="left"/>
+        <w:rPr>
+          <w:rFonts w:ascii="Consolas" w:eastAsia="宋体" w:hAnsi="Consolas" w:cs="Consolas"/>
+          <w:color w:val="5C5C5C"/>
+          <w:kern w:val="0"/>
+          <w:sz w:val="18"/>
+          <w:szCs w:val="18"/>
+        </w:rPr>
+      </w:pPr>
+      <w:r>
+        <w:rPr>
+          <w:rFonts w:ascii="Consolas" w:eastAsia="宋体" w:hAnsi="Consolas" w:cs="Consolas"/>
+          <w:color w:val="000000"/>
+          <w:kern w:val="0"/>
+          <w:sz w:val="18"/>
+          <w:szCs w:val="18"/>
+          <w:bdr w:val="none" w:sz="0" w:space="0" w:color="auto" w:frame="1"/>
+        </w:rPr>
+        <w:t>    }  </w:t>
+      </w:r>
+    </w:p>
+    <w:p>
+      <w:pPr>
+        <w:widowControl/>
+        <w:numPr>
+          <w:ilvl w:val="0"/>
+          <w:numId w:val="15"/>
+        </w:numPr>
+        <w:pBdr>
+          <w:left w:val="single" w:sz="18" w:space="0" w:color="6CE26C"/>
+        </w:pBdr>
+        <w:shd w:val="clear" w:color="auto" w:fill="FFFFFF"/>
+        <w:spacing w:beforeAutospacing="1" w:afterAutospacing="1" w:line="270" w:lineRule="atLeast"/>
+        <w:jc w:val="left"/>
+        <w:rPr>
+          <w:rFonts w:ascii="Consolas" w:eastAsia="宋体" w:hAnsi="Consolas" w:cs="Consolas"/>
+          <w:color w:val="5C5C5C"/>
+          <w:kern w:val="0"/>
+          <w:sz w:val="18"/>
+          <w:szCs w:val="18"/>
+        </w:rPr>
+      </w:pPr>
+      <w:r>
+        <w:rPr>
+          <w:rFonts w:ascii="Consolas" w:eastAsia="宋体" w:hAnsi="Consolas" w:cs="Consolas"/>
+          <w:color w:val="000000"/>
+          <w:kern w:val="0"/>
+          <w:sz w:val="18"/>
+          <w:szCs w:val="18"/>
+          <w:bdr w:val="none" w:sz="0" w:space="0" w:color="auto" w:frame="1"/>
+        </w:rPr>
+        <w:t>    if (tmp)  </w:t>
+      </w:r>
+    </w:p>
+    <w:p>
+      <w:pPr>
+        <w:widowControl/>
+        <w:numPr>
+          <w:ilvl w:val="0"/>
+          <w:numId w:val="15"/>
+        </w:numPr>
+        <w:pBdr>
+          <w:left w:val="single" w:sz="18" w:space="0" w:color="6CE26C"/>
+        </w:pBdr>
+        <w:shd w:val="clear" w:color="auto" w:fill="F8F8F8"/>
+        <w:spacing w:beforeAutospacing="1" w:afterAutospacing="1" w:line="270" w:lineRule="atLeast"/>
+        <w:jc w:val="left"/>
+        <w:rPr>
+          <w:rFonts w:ascii="Consolas" w:eastAsia="宋体" w:hAnsi="Consolas" w:cs="Consolas"/>
+          <w:color w:val="5C5C5C"/>
+          <w:kern w:val="0"/>
+          <w:sz w:val="18"/>
+          <w:szCs w:val="18"/>
+        </w:rPr>
+      </w:pPr>
+      <w:r>
+        <w:rPr>
+          <w:rFonts w:ascii="Consolas" w:eastAsia="宋体" w:hAnsi="Consolas" w:cs="Consolas"/>
+          <w:color w:val="000000"/>
+          <w:kern w:val="0"/>
+          <w:sz w:val="18"/>
+          <w:szCs w:val="18"/>
+          <w:bdr w:val="none" w:sz="0" w:space="0" w:color="auto" w:frame="1"/>
+        </w:rPr>
+        <w:t>        free(tmp);  </w:t>
+      </w:r>
+    </w:p>
+    <w:p>
+      <w:pPr>
+        <w:widowControl/>
+        <w:numPr>
+          <w:ilvl w:val="0"/>
+          <w:numId w:val="15"/>
+        </w:numPr>
+        <w:pBdr>
+          <w:left w:val="single" w:sz="18" w:space="0" w:color="6CE26C"/>
+        </w:pBdr>
+        <w:shd w:val="clear" w:color="auto" w:fill="FFFFFF"/>
+        <w:spacing w:beforeAutospacing="1" w:afterAutospacing="1" w:line="270" w:lineRule="atLeast"/>
+        <w:jc w:val="left"/>
+        <w:rPr>
+          <w:rFonts w:ascii="Consolas" w:eastAsia="宋体" w:hAnsi="Consolas" w:cs="Consolas"/>
+          <w:color w:val="5C5C5C"/>
+          <w:kern w:val="0"/>
+          <w:sz w:val="18"/>
+          <w:szCs w:val="18"/>
+        </w:rPr>
+      </w:pPr>
+      <w:r>
+        <w:rPr>
+          <w:rFonts w:ascii="Consolas" w:eastAsia="宋体" w:hAnsi="Consolas" w:cs="Consolas"/>
+          <w:color w:val="000000"/>
+          <w:kern w:val="0"/>
+          <w:sz w:val="18"/>
+          <w:szCs w:val="18"/>
+          <w:bdr w:val="none" w:sz="0" w:space="0" w:color="auto" w:frame="1"/>
+        </w:rPr>
+        <w:t>}  </w:t>
+      </w:r>
+    </w:p>
+    <w:p>
+      <w:pPr>
+        <w:ind w:firstLineChars="202" w:firstLine="424"/>
+      </w:pPr>
+      <w:r>
+        <w:rPr>
+          <w:rFonts w:hint="eastAsia"/>
+        </w:rPr>
+        <w:t>该函数首先调用</w:t>
+      </w:r>
+      <w:r>
+        <w:rPr>
+          <w:rFonts w:hint="eastAsia"/>
+        </w:rPr>
+        <w:t>service_find_by_name()</w:t>
+      </w:r>
+      <w:r>
+        <w:rPr>
+          <w:rFonts w:hint="eastAsia"/>
+        </w:rPr>
+        <w:t>，从</w:t>
+      </w:r>
+      <w:r>
+        <w:rPr>
+          <w:rFonts w:hint="eastAsia"/>
+        </w:rPr>
+        <w:t>service_list</w:t>
+      </w:r>
+      <w:r>
+        <w:rPr>
+          <w:rFonts w:hint="eastAsia"/>
+        </w:rPr>
+        <w:t>中查询要启动的服务是否有存在，若存在，返回服务的相关信息。因为</w:t>
+      </w:r>
+      <w:r>
+        <w:rPr>
+          <w:rFonts w:hint="eastAsia"/>
+        </w:rPr>
+        <w:t>init.rc</w:t>
+      </w:r>
+      <w:r>
+        <w:rPr>
+          <w:rFonts w:hint="eastAsia"/>
+        </w:rPr>
+        <w:t>中有</w:t>
+      </w:r>
+      <w:r>
+        <w:rPr>
+          <w:rFonts w:hint="eastAsia"/>
+        </w:rPr>
+        <w:t>bootanimation</w:t>
+      </w:r>
+      <w:r>
+        <w:rPr>
+          <w:rFonts w:hint="eastAsia"/>
+        </w:rPr>
+        <w:t>的定义，因此在</w:t>
+      </w:r>
+      <w:r>
+        <w:rPr>
+          <w:rFonts w:hint="eastAsia"/>
+        </w:rPr>
+        <w:t>init</w:t>
+      </w:r>
+      <w:r>
+        <w:rPr>
+          <w:rFonts w:hint="eastAsia"/>
+        </w:rPr>
+        <w:t>进程执行</w:t>
+      </w:r>
+      <w:r>
+        <w:rPr>
+          <w:rFonts w:hint="eastAsia"/>
+        </w:rPr>
+        <w:t>parse_config()</w:t>
+      </w:r>
+      <w:r>
+        <w:rPr>
+          <w:rFonts w:hint="eastAsia"/>
+        </w:rPr>
+        <w:t>时，会将该服务添加到</w:t>
+      </w:r>
+      <w:r>
+        <w:rPr>
+          <w:rFonts w:hint="eastAsia"/>
+        </w:rPr>
+        <w:t>service_list</w:t>
+      </w:r>
+      <w:r>
+        <w:rPr>
+          <w:rFonts w:hint="eastAsia"/>
+        </w:rPr>
+        <w:t>中，所以</w:t>
+      </w:r>
+      <w:r>
+        <w:rPr>
+          <w:rFonts w:hint="eastAsia"/>
+        </w:rPr>
+        <w:t>bootanimation</w:t>
+      </w:r>
+      <w:r>
+        <w:rPr>
+          <w:rFonts w:hint="eastAsia"/>
+        </w:rPr>
+        <w:t>应用是存在的。然后，如果找到了该服务，就调用</w:t>
+      </w:r>
+      <w:r>
+        <w:rPr>
+          <w:rFonts w:hint="eastAsia"/>
+        </w:rPr>
+        <w:t>service_start</w:t>
+      </w:r>
+      <w:r>
+        <w:rPr>
+          <w:rFonts w:hint="eastAsia"/>
+        </w:rPr>
+        <w:t>启动服务。</w:t>
+      </w:r>
+    </w:p>
+    <w:p>
+      <w:pPr>
+        <w:ind w:firstLineChars="202" w:firstLine="424"/>
+      </w:pPr>
+      <w:r>
+        <w:rPr>
+          <w:rFonts w:hint="eastAsia"/>
+        </w:rPr>
+        <w:t>到此，</w:t>
+      </w:r>
+      <w:r>
+        <w:rPr>
+          <w:rFonts w:hint="eastAsia"/>
+        </w:rPr>
+        <w:t>bootanimation</w:t>
+      </w:r>
+      <w:r>
+        <w:rPr>
+          <w:rFonts w:hint="eastAsia"/>
+        </w:rPr>
+        <w:t>应用就启动了。</w:t>
+      </w:r>
+    </w:p>
+    <w:p/>
+    <w:p>
+      <w:pPr>
+        <w:pStyle w:val="3"/>
+        <w:numPr>
+          <w:ilvl w:val="2"/>
+          <w:numId w:val="6"/>
+        </w:numPr>
+      </w:pPr>
+      <w:r>
+        <w:rPr>
+          <w:rFonts w:hint="eastAsia"/>
+        </w:rPr>
         <w:t>共享</w:t>
       </w:r>
       <w:r>
@@ -41132,14 +44965,7 @@
         <w:rPr>
           <w:rFonts w:hint="eastAsia"/>
         </w:rPr>
-        <w:t>又必须要先初始</w:t>
-      </w:r>
-      <w:r>
-        <w:rPr>
-          <w:rFonts w:hint="eastAsia"/>
-        </w:rPr>
-        <w:lastRenderedPageBreak/>
-        <w:t>化共享内存</w:t>
+        <w:t>又必须要先初始化共享内存</w:t>
       </w:r>
       <w:r>
         <w:rPr>
@@ -41632,6 +45458,7 @@
                 <w:szCs w:val="23"/>
                 <w:bdr w:val="none" w:sz="0" w:space="0" w:color="auto" w:frame="1"/>
               </w:rPr>
+              <w:lastRenderedPageBreak/>
               <w:t>15</w:t>
             </w:r>
             <w:r>
@@ -41711,6 +45538,7 @@
                 <w:szCs w:val="23"/>
                 <w:bdr w:val="none" w:sz="0" w:space="0" w:color="auto" w:frame="1"/>
               </w:rPr>
+              <w:lastRenderedPageBreak/>
               <w:t>static</w:t>
             </w:r>
             <w:r>
@@ -42359,6 +46187,7 @@
                 <w:szCs w:val="23"/>
                 <w:bdr w:val="none" w:sz="0" w:space="0" w:color="auto" w:frame="1"/>
               </w:rPr>
+              <w:lastRenderedPageBreak/>
               <w:t xml:space="preserve">    </w:t>
             </w:r>
             <w:r>
@@ -42451,6 +46280,7 @@
           <w:sz w:val="24"/>
           <w:szCs w:val="24"/>
         </w:rPr>
+        <w:lastRenderedPageBreak/>
         <w:t>system_property_area_init用来初始化共享内存.</w:t>
       </w:r>
     </w:p>
@@ -43126,7 +46956,6 @@
                 <w:szCs w:val="23"/>
                 <w:bdr w:val="none" w:sz="0" w:space="0" w:color="auto" w:frame="1"/>
               </w:rPr>
-              <w:lastRenderedPageBreak/>
               <w:t>15</w:t>
             </w:r>
             <w:r>
@@ -43526,6 +47355,7 @@
                 <w:szCs w:val="23"/>
                 <w:bdr w:val="none" w:sz="0" w:space="0" w:color="auto" w:frame="1"/>
               </w:rPr>
+              <w:lastRenderedPageBreak/>
               <w:t>34</w:t>
             </w:r>
             <w:r>
@@ -44466,6 +48296,7 @@
                 <w:bdr w:val="none" w:sz="0" w:space="0" w:color="auto" w:frame="1"/>
               </w:rPr>
               <w:br/>
+              <w:t xml:space="preserve">             * mapped the page in and segfaults when trying to write to it</w:t>
             </w:r>
             <w:r>
               <w:rPr>
@@ -44476,8 +48307,18 @@
                 <w:szCs w:val="23"/>
                 <w:bdr w:val="none" w:sz="0" w:space="0" w:color="auto" w:frame="1"/>
               </w:rPr>
-              <w:lastRenderedPageBreak/>
-              <w:t xml:space="preserve">             * mapped the page in and segfaults when trying to write to it</w:t>
+              <w:br/>
+              <w:t xml:space="preserve">             */</w:t>
+            </w:r>
+            <w:r>
+              <w:rPr>
+                <w:rFonts w:ascii="Consolas" w:eastAsia="宋体" w:hAnsi="Consolas" w:cs="Consolas"/>
+                <w:color w:val="FFFFFF"/>
+                <w:kern w:val="0"/>
+                <w:sz w:val="15"/>
+                <w:szCs w:val="15"/>
+              </w:rPr>
+              <w:br/>
             </w:r>
             <w:r>
               <w:rPr>
@@ -44488,8 +48329,29 @@
                 <w:szCs w:val="23"/>
                 <w:bdr w:val="none" w:sz="0" w:space="0" w:color="auto" w:frame="1"/>
               </w:rPr>
-              <w:br/>
-              <w:t xml:space="preserve">             */</w:t>
+              <w:t xml:space="preserve">            </w:t>
+            </w:r>
+            <w:r>
+              <w:rPr>
+                <w:rFonts w:ascii="inherit" w:eastAsia="宋体" w:hAnsi="inherit" w:cs="Consolas"/>
+                <w:color w:val="A6E22E"/>
+                <w:kern w:val="0"/>
+                <w:sz w:val="23"/>
+                <w:szCs w:val="23"/>
+                <w:bdr w:val="none" w:sz="0" w:space="0" w:color="auto" w:frame="1"/>
+              </w:rPr>
+              <w:t>abort</w:t>
+            </w:r>
+            <w:r>
+              <w:rPr>
+                <w:rFonts w:ascii="inherit" w:eastAsia="宋体" w:hAnsi="inherit" w:cs="Consolas"/>
+                <w:color w:val="FFFFFF"/>
+                <w:kern w:val="0"/>
+                <w:sz w:val="23"/>
+                <w:szCs w:val="23"/>
+                <w:bdr w:val="none" w:sz="0" w:space="0" w:color="auto" w:frame="1"/>
+              </w:rPr>
+              <w:t>();</w:t>
             </w:r>
             <w:r>
               <w:rPr>
@@ -44510,18 +48372,17 @@
                 <w:szCs w:val="23"/>
                 <w:bdr w:val="none" w:sz="0" w:space="0" w:color="auto" w:frame="1"/>
               </w:rPr>
-              <w:t xml:space="preserve">            </w:t>
-            </w:r>
-            <w:r>
-              <w:rPr>
-                <w:rFonts w:ascii="inherit" w:eastAsia="宋体" w:hAnsi="inherit" w:cs="Consolas"/>
-                <w:color w:val="A6E22E"/>
-                <w:kern w:val="0"/>
-                <w:sz w:val="23"/>
-                <w:szCs w:val="23"/>
-                <w:bdr w:val="none" w:sz="0" w:space="0" w:color="auto" w:frame="1"/>
-              </w:rPr>
-              <w:t>abort</w:t>
+              <w:t xml:space="preserve">        }</w:t>
+            </w:r>
+            <w:r>
+              <w:rPr>
+                <w:rFonts w:ascii="Consolas" w:eastAsia="宋体" w:hAnsi="Consolas" w:cs="Consolas"/>
+                <w:color w:val="FFFFFF"/>
+                <w:kern w:val="0"/>
+                <w:sz w:val="15"/>
+                <w:szCs w:val="15"/>
+              </w:rPr>
+              <w:br/>
             </w:r>
             <w:r>
               <w:rPr>
@@ -44532,7 +48393,51 @@
                 <w:szCs w:val="23"/>
                 <w:bdr w:val="none" w:sz="0" w:space="0" w:color="auto" w:frame="1"/>
               </w:rPr>
-              <w:t>();</w:t>
+              <w:t xml:space="preserve">        </w:t>
+            </w:r>
+            <w:r>
+              <w:rPr>
+                <w:rFonts w:ascii="inherit" w:eastAsia="宋体" w:hAnsi="inherit" w:cs="Consolas"/>
+                <w:color w:val="66D9EF"/>
+                <w:kern w:val="0"/>
+                <w:sz w:val="23"/>
+                <w:szCs w:val="23"/>
+                <w:bdr w:val="none" w:sz="0" w:space="0" w:color="auto" w:frame="1"/>
+              </w:rPr>
+              <w:t>return</w:t>
+            </w:r>
+            <w:r>
+              <w:rPr>
+                <w:rFonts w:ascii="inherit" w:eastAsia="宋体" w:hAnsi="inherit" w:cs="Consolas"/>
+                <w:color w:val="FFFFFF"/>
+                <w:kern w:val="0"/>
+                <w:sz w:val="23"/>
+                <w:szCs w:val="23"/>
+                <w:bdr w:val="none" w:sz="0" w:space="0" w:color="auto" w:frame="1"/>
+              </w:rPr>
+              <w:t xml:space="preserve"> -</w:t>
+            </w:r>
+            <w:r>
+              <w:rPr>
+                <w:rFonts w:ascii="inherit" w:eastAsia="宋体" w:hAnsi="inherit" w:cs="Consolas"/>
+                <w:color w:val="7163D7"/>
+                <w:kern w:val="0"/>
+                <w:sz w:val="23"/>
+                <w:szCs w:val="23"/>
+                <w:bdr w:val="none" w:sz="0" w:space="0" w:color="auto" w:frame="1"/>
+              </w:rPr>
+              <w:t>1</w:t>
+            </w:r>
+            <w:r>
+              <w:rPr>
+                <w:rFonts w:ascii="inherit" w:eastAsia="宋体" w:hAnsi="inherit" w:cs="Consolas"/>
+                <w:color w:val="FFFFFF"/>
+                <w:kern w:val="0"/>
+                <w:sz w:val="23"/>
+                <w:szCs w:val="23"/>
+                <w:bdr w:val="none" w:sz="0" w:space="0" w:color="auto" w:frame="1"/>
+              </w:rPr>
+              <w:t>;</w:t>
             </w:r>
             <w:r>
               <w:rPr>
@@ -44553,7 +48458,7 @@
                 <w:szCs w:val="23"/>
                 <w:bdr w:val="none" w:sz="0" w:space="0" w:color="auto" w:frame="1"/>
               </w:rPr>
-              <w:t xml:space="preserve">        }</w:t>
+              <w:t xml:space="preserve">    }</w:t>
             </w:r>
             <w:r>
               <w:rPr>
@@ -44567,6 +48472,16 @@
             </w:r>
             <w:r>
               <w:rPr>
+                <w:rFonts w:ascii="Consolas" w:eastAsia="宋体" w:hAnsi="Consolas" w:cs="Consolas"/>
+                <w:color w:val="FFFFFF"/>
+                <w:kern w:val="0"/>
+                <w:sz w:val="15"/>
+                <w:szCs w:val="15"/>
+              </w:rPr>
+              <w:br/>
+            </w:r>
+            <w:r>
+              <w:rPr>
                 <w:rFonts w:ascii="inherit" w:eastAsia="宋体" w:hAnsi="inherit" w:cs="Consolas"/>
                 <w:color w:val="FFFFFF"/>
                 <w:kern w:val="0"/>
@@ -44574,7 +48489,71 @@
                 <w:szCs w:val="23"/>
                 <w:bdr w:val="none" w:sz="0" w:space="0" w:color="auto" w:frame="1"/>
               </w:rPr>
-              <w:t xml:space="preserve">        </w:t>
+              <w:t xml:space="preserve">    </w:t>
+            </w:r>
+            <w:r>
+              <w:rPr>
+                <w:rFonts w:ascii="inherit" w:eastAsia="宋体" w:hAnsi="inherit" w:cs="Consolas"/>
+                <w:color w:val="75715E"/>
+                <w:kern w:val="0"/>
+                <w:sz w:val="23"/>
+                <w:szCs w:val="23"/>
+                <w:bdr w:val="none" w:sz="0" w:space="0" w:color="auto" w:frame="1"/>
+              </w:rPr>
+              <w:t>// TODO: Is this really required ? Does android run on any kernels that</w:t>
+            </w:r>
+            <w:r>
+              <w:rPr>
+                <w:rFonts w:ascii="Consolas" w:eastAsia="宋体" w:hAnsi="Consolas" w:cs="Consolas"/>
+                <w:color w:val="FFFFFF"/>
+                <w:kern w:val="0"/>
+                <w:sz w:val="15"/>
+                <w:szCs w:val="15"/>
+              </w:rPr>
+              <w:br/>
+            </w:r>
+            <w:r>
+              <w:rPr>
+                <w:rFonts w:ascii="inherit" w:eastAsia="宋体" w:hAnsi="inherit" w:cs="Consolas"/>
+                <w:color w:val="FFFFFF"/>
+                <w:kern w:val="0"/>
+                <w:sz w:val="23"/>
+                <w:szCs w:val="23"/>
+                <w:bdr w:val="none" w:sz="0" w:space="0" w:color="auto" w:frame="1"/>
+              </w:rPr>
+              <w:t xml:space="preserve">    </w:t>
+            </w:r>
+            <w:r>
+              <w:rPr>
+                <w:rFonts w:ascii="inherit" w:eastAsia="宋体" w:hAnsi="inherit" w:cs="Consolas"/>
+                <w:color w:val="75715E"/>
+                <w:kern w:val="0"/>
+                <w:sz w:val="23"/>
+                <w:szCs w:val="23"/>
+                <w:bdr w:val="none" w:sz="0" w:space="0" w:color="auto" w:frame="1"/>
+              </w:rPr>
+              <w:t>// don't support O_CLOEXEC ?</w:t>
+            </w:r>
+            <w:r>
+              <w:rPr>
+                <w:rFonts w:ascii="Consolas" w:eastAsia="宋体" w:hAnsi="Consolas" w:cs="Consolas"/>
+                <w:color w:val="FFFFFF"/>
+                <w:kern w:val="0"/>
+                <w:sz w:val="15"/>
+                <w:szCs w:val="15"/>
+              </w:rPr>
+              <w:br/>
+            </w:r>
+            <w:r>
+              <w:rPr>
+                <w:rFonts w:ascii="inherit" w:eastAsia="宋体" w:hAnsi="inherit" w:cs="Consolas"/>
+                <w:color w:val="FFFFFF"/>
+                <w:kern w:val="0"/>
+                <w:sz w:val="23"/>
+                <w:szCs w:val="23"/>
+                <w:bdr w:val="none" w:sz="0" w:space="0" w:color="auto" w:frame="1"/>
+              </w:rPr>
+              <w:t xml:space="preserve">    </w:t>
             </w:r>
             <w:r>
               <w:rPr>
@@ -44585,7 +48564,7 @@
                 <w:szCs w:val="23"/>
                 <w:bdr w:val="none" w:sz="0" w:space="0" w:color="auto" w:frame="1"/>
               </w:rPr>
-              <w:t>return</w:t>
+              <w:t>const</w:t>
             </w:r>
             <w:r>
               <w:rPr>
@@ -44596,7 +48575,72 @@
                 <w:szCs w:val="23"/>
                 <w:bdr w:val="none" w:sz="0" w:space="0" w:color="auto" w:frame="1"/>
               </w:rPr>
-              <w:t xml:space="preserve"> -</w:t>
+              <w:t xml:space="preserve"> </w:t>
+            </w:r>
+            <w:r>
+              <w:rPr>
+                <w:rFonts w:ascii="inherit" w:eastAsia="宋体" w:hAnsi="inherit" w:cs="Consolas"/>
+                <w:color w:val="66D9EF"/>
+                <w:kern w:val="0"/>
+                <w:sz w:val="23"/>
+                <w:szCs w:val="23"/>
+                <w:bdr w:val="none" w:sz="0" w:space="0" w:color="auto" w:frame="1"/>
+              </w:rPr>
+              <w:t>int</w:t>
+            </w:r>
+            <w:r>
+              <w:rPr>
+                <w:rFonts w:ascii="inherit" w:eastAsia="宋体" w:hAnsi="inherit" w:cs="Consolas"/>
+                <w:color w:val="FFFFFF"/>
+                <w:kern w:val="0"/>
+                <w:sz w:val="23"/>
+                <w:szCs w:val="23"/>
+                <w:bdr w:val="none" w:sz="0" w:space="0" w:color="auto" w:frame="1"/>
+              </w:rPr>
+              <w:t xml:space="preserve"> ret = fcntl(fd, F_SETFD, FD_CLOEXEC);</w:t>
+            </w:r>
+            <w:r>
+              <w:rPr>
+                <w:rFonts w:ascii="Consolas" w:eastAsia="宋体" w:hAnsi="Consolas" w:cs="Consolas"/>
+                <w:color w:val="FFFFFF"/>
+                <w:kern w:val="0"/>
+                <w:sz w:val="15"/>
+                <w:szCs w:val="15"/>
+              </w:rPr>
+              <w:br/>
+            </w:r>
+            <w:r>
+              <w:rPr>
+                <w:rFonts w:ascii="inherit" w:eastAsia="宋体" w:hAnsi="inherit" w:cs="Consolas"/>
+                <w:color w:val="FFFFFF"/>
+                <w:kern w:val="0"/>
+                <w:sz w:val="23"/>
+                <w:szCs w:val="23"/>
+                <w:bdr w:val="none" w:sz="0" w:space="0" w:color="auto" w:frame="1"/>
+              </w:rPr>
+              <w:t xml:space="preserve">    </w:t>
+            </w:r>
+            <w:r>
+              <w:rPr>
+                <w:rFonts w:ascii="inherit" w:eastAsia="宋体" w:hAnsi="inherit" w:cs="Consolas"/>
+                <w:color w:val="66D9EF"/>
+                <w:kern w:val="0"/>
+                <w:sz w:val="23"/>
+                <w:szCs w:val="23"/>
+                <w:bdr w:val="none" w:sz="0" w:space="0" w:color="auto" w:frame="1"/>
+              </w:rPr>
+              <w:t>if</w:t>
+            </w:r>
+            <w:r>
+              <w:rPr>
+                <w:rFonts w:ascii="inherit" w:eastAsia="宋体" w:hAnsi="inherit" w:cs="Consolas"/>
+                <w:color w:val="FFFFFF"/>
+                <w:kern w:val="0"/>
+                <w:sz w:val="23"/>
+                <w:szCs w:val="23"/>
+                <w:bdr w:val="none" w:sz="0" w:space="0" w:color="auto" w:frame="1"/>
+              </w:rPr>
+              <w:t xml:space="preserve"> (ret &lt; </w:t>
             </w:r>
             <w:r>
               <w:rPr>
@@ -44607,7 +48651,7 @@
                 <w:szCs w:val="23"/>
                 <w:bdr w:val="none" w:sz="0" w:space="0" w:color="auto" w:frame="1"/>
               </w:rPr>
-              <w:t>1</w:t>
+              <w:t>0</w:t>
             </w:r>
             <w:r>
               <w:rPr>
@@ -44618,7 +48662,7 @@
                 <w:szCs w:val="23"/>
                 <w:bdr w:val="none" w:sz="0" w:space="0" w:color="auto" w:frame="1"/>
               </w:rPr>
-              <w:t>;</w:t>
+              <w:t>) {</w:t>
             </w:r>
             <w:r>
               <w:rPr>
@@ -44639,7 +48683,7 @@
                 <w:szCs w:val="23"/>
                 <w:bdr w:val="none" w:sz="0" w:space="0" w:color="auto" w:frame="1"/>
               </w:rPr>
-              <w:t xml:space="preserve">    }</w:t>
+              <w:t xml:space="preserve">        close(fd);</w:t>
             </w:r>
             <w:r>
               <w:rPr>
@@ -44653,6 +48697,61 @@
             </w:r>
             <w:r>
               <w:rPr>
+                <w:rFonts w:ascii="inherit" w:eastAsia="宋体" w:hAnsi="inherit" w:cs="Consolas"/>
+                <w:color w:val="FFFFFF"/>
+                <w:kern w:val="0"/>
+                <w:sz w:val="23"/>
+                <w:szCs w:val="23"/>
+                <w:bdr w:val="none" w:sz="0" w:space="0" w:color="auto" w:frame="1"/>
+              </w:rPr>
+              <w:t xml:space="preserve">        </w:t>
+            </w:r>
+            <w:r>
+              <w:rPr>
+                <w:rFonts w:ascii="inherit" w:eastAsia="宋体" w:hAnsi="inherit" w:cs="Consolas"/>
+                <w:color w:val="66D9EF"/>
+                <w:kern w:val="0"/>
+                <w:sz w:val="23"/>
+                <w:szCs w:val="23"/>
+                <w:bdr w:val="none" w:sz="0" w:space="0" w:color="auto" w:frame="1"/>
+              </w:rPr>
+              <w:t>return</w:t>
+            </w:r>
+            <w:r>
+              <w:rPr>
+                <w:rFonts w:ascii="inherit" w:eastAsia="宋体" w:hAnsi="inherit" w:cs="Consolas"/>
+                <w:color w:val="FFFFFF"/>
+                <w:kern w:val="0"/>
+                <w:sz w:val="23"/>
+                <w:szCs w:val="23"/>
+                <w:bdr w:val="none" w:sz="0" w:space="0" w:color="auto" w:frame="1"/>
+              </w:rPr>
+              <w:t xml:space="preserve"> -</w:t>
+            </w:r>
+            <w:r>
+              <w:rPr>
+                <w:rFonts w:ascii="inherit" w:eastAsia="宋体" w:hAnsi="inherit" w:cs="Consolas"/>
+                <w:color w:val="7163D7"/>
+                <w:kern w:val="0"/>
+                <w:sz w:val="23"/>
+                <w:szCs w:val="23"/>
+                <w:bdr w:val="none" w:sz="0" w:space="0" w:color="auto" w:frame="1"/>
+              </w:rPr>
+              <w:t>1</w:t>
+            </w:r>
+            <w:r>
+              <w:rPr>
+                <w:rFonts w:ascii="inherit" w:eastAsia="宋体" w:hAnsi="inherit" w:cs="Consolas"/>
+                <w:color w:val="FFFFFF"/>
+                <w:kern w:val="0"/>
+                <w:sz w:val="23"/>
+                <w:szCs w:val="23"/>
+                <w:bdr w:val="none" w:sz="0" w:space="0" w:color="auto" w:frame="1"/>
+              </w:rPr>
+              <w:t>;</w:t>
+            </w:r>
+            <w:r>
+              <w:rPr>
                 <w:rFonts w:ascii="Consolas" w:eastAsia="宋体" w:hAnsi="Consolas" w:cs="Consolas"/>
                 <w:color w:val="FFFFFF"/>
                 <w:kern w:val="0"/>
@@ -44670,18 +48769,7 @@
                 <w:szCs w:val="23"/>
                 <w:bdr w:val="none" w:sz="0" w:space="0" w:color="auto" w:frame="1"/>
               </w:rPr>
-              <w:t xml:space="preserve">    </w:t>
-            </w:r>
-            <w:r>
-              <w:rPr>
-                <w:rFonts w:ascii="inherit" w:eastAsia="宋体" w:hAnsi="inherit" w:cs="Consolas"/>
-                <w:color w:val="75715E"/>
-                <w:kern w:val="0"/>
-                <w:sz w:val="23"/>
-                <w:szCs w:val="23"/>
-                <w:bdr w:val="none" w:sz="0" w:space="0" w:color="auto" w:frame="1"/>
-              </w:rPr>
-              <w:t>// TODO: Is this really required ? Does android run on any kernels that</w:t>
+              <w:t xml:space="preserve">    }</w:t>
             </w:r>
             <w:r>
               <w:rPr>
@@ -44695,6 +48783,16 @@
             </w:r>
             <w:r>
               <w:rPr>
+                <w:rFonts w:ascii="Consolas" w:eastAsia="宋体" w:hAnsi="Consolas" w:cs="Consolas"/>
+                <w:color w:val="FFFFFF"/>
+                <w:kern w:val="0"/>
+                <w:sz w:val="15"/>
+                <w:szCs w:val="15"/>
+              </w:rPr>
+              <w:br/>
+            </w:r>
+            <w:r>
+              <w:rPr>
                 <w:rFonts w:ascii="inherit" w:eastAsia="宋体" w:hAnsi="inherit" w:cs="Consolas"/>
                 <w:color w:val="FFFFFF"/>
                 <w:kern w:val="0"/>
@@ -44707,13 +48805,46 @@
             <w:r>
               <w:rPr>
                 <w:rFonts w:ascii="inherit" w:eastAsia="宋体" w:hAnsi="inherit" w:cs="Consolas"/>
-                <w:color w:val="75715E"/>
+                <w:color w:val="66D9EF"/>
                 <w:kern w:val="0"/>
                 <w:sz w:val="23"/>
                 <w:szCs w:val="23"/>
                 <w:bdr w:val="none" w:sz="0" w:space="0" w:color="auto" w:frame="1"/>
               </w:rPr>
-              <w:t>// don't support O_CLOEXEC ?</w:t>
+              <w:t>if</w:t>
+            </w:r>
+            <w:r>
+              <w:rPr>
+                <w:rFonts w:ascii="inherit" w:eastAsia="宋体" w:hAnsi="inherit" w:cs="Consolas"/>
+                <w:color w:val="FFFFFF"/>
+                <w:kern w:val="0"/>
+                <w:sz w:val="23"/>
+                <w:szCs w:val="23"/>
+                <w:bdr w:val="none" w:sz="0" w:space="0" w:color="auto" w:frame="1"/>
+              </w:rPr>
+              <w:t xml:space="preserve"> (ftruncate(fd, PA_SIZE) &lt; </w:t>
+            </w:r>
+            <w:r>
+              <w:rPr>
+                <w:rFonts w:ascii="inherit" w:eastAsia="宋体" w:hAnsi="inherit" w:cs="Consolas"/>
+                <w:color w:val="7163D7"/>
+                <w:kern w:val="0"/>
+                <w:sz w:val="23"/>
+                <w:szCs w:val="23"/>
+                <w:bdr w:val="none" w:sz="0" w:space="0" w:color="auto" w:frame="1"/>
+              </w:rPr>
+              <w:t>0</w:t>
+            </w:r>
+            <w:r>
+              <w:rPr>
+                <w:rFonts w:ascii="inherit" w:eastAsia="宋体" w:hAnsi="inherit" w:cs="Consolas"/>
+                <w:color w:val="FFFFFF"/>
+                <w:kern w:val="0"/>
+                <w:sz w:val="23"/>
+                <w:szCs w:val="23"/>
+                <w:bdr w:val="none" w:sz="0" w:space="0" w:color="auto" w:frame="1"/>
+              </w:rPr>
+              <w:t>) {</w:t>
             </w:r>
             <w:r>
               <w:rPr>
@@ -44734,7 +48865,28 @@
                 <w:szCs w:val="23"/>
                 <w:bdr w:val="none" w:sz="0" w:space="0" w:color="auto" w:frame="1"/>
               </w:rPr>
-              <w:t xml:space="preserve">    </w:t>
+              <w:t xml:space="preserve">        close(fd);</w:t>
+            </w:r>
+            <w:r>
+              <w:rPr>
+                <w:rFonts w:ascii="Consolas" w:eastAsia="宋体" w:hAnsi="Consolas" w:cs="Consolas"/>
+                <w:color w:val="FFFFFF"/>
+                <w:kern w:val="0"/>
+                <w:sz w:val="15"/>
+                <w:szCs w:val="15"/>
+              </w:rPr>
+              <w:br/>
+            </w:r>
+            <w:r>
+              <w:rPr>
+                <w:rFonts w:ascii="inherit" w:eastAsia="宋体" w:hAnsi="inherit" w:cs="Consolas"/>
+                <w:color w:val="FFFFFF"/>
+                <w:kern w:val="0"/>
+                <w:sz w:val="23"/>
+                <w:szCs w:val="23"/>
+                <w:bdr w:val="none" w:sz="0" w:space="0" w:color="auto" w:frame="1"/>
+              </w:rPr>
+              <w:t xml:space="preserve">        </w:t>
             </w:r>
             <w:r>
               <w:rPr>
@@ -44745,7 +48897,7 @@
                 <w:szCs w:val="23"/>
                 <w:bdr w:val="none" w:sz="0" w:space="0" w:color="auto" w:frame="1"/>
               </w:rPr>
-              <w:t>const</w:t>
+              <w:t>return</w:t>
             </w:r>
             <w:r>
               <w:rPr>
@@ -44756,18 +48908,18 @@
                 <w:szCs w:val="23"/>
                 <w:bdr w:val="none" w:sz="0" w:space="0" w:color="auto" w:frame="1"/>
               </w:rPr>
-              <w:t xml:space="preserve"> </w:t>
+              <w:t xml:space="preserve"> -</w:t>
             </w:r>
             <w:r>
               <w:rPr>
                 <w:rFonts w:ascii="inherit" w:eastAsia="宋体" w:hAnsi="inherit" w:cs="Consolas"/>
-                <w:color w:val="66D9EF"/>
+                <w:color w:val="7163D7"/>
                 <w:kern w:val="0"/>
                 <w:sz w:val="23"/>
                 <w:szCs w:val="23"/>
                 <w:bdr w:val="none" w:sz="0" w:space="0" w:color="auto" w:frame="1"/>
               </w:rPr>
-              <w:t>int</w:t>
+              <w:t>1</w:t>
             </w:r>
             <w:r>
               <w:rPr>
@@ -44778,7 +48930,7 @@
                 <w:szCs w:val="23"/>
                 <w:bdr w:val="none" w:sz="0" w:space="0" w:color="auto" w:frame="1"/>
               </w:rPr>
-              <w:t xml:space="preserve"> ret = fcntl(fd, F_SETFD, FD_CLOEXEC);</w:t>
+              <w:t>;</w:t>
             </w:r>
             <w:r>
               <w:rPr>
@@ -44799,51 +48951,7 @@
                 <w:szCs w:val="23"/>
                 <w:bdr w:val="none" w:sz="0" w:space="0" w:color="auto" w:frame="1"/>
               </w:rPr>
-              <w:t xml:space="preserve">    </w:t>
-            </w:r>
-            <w:r>
-              <w:rPr>
-                <w:rFonts w:ascii="inherit" w:eastAsia="宋体" w:hAnsi="inherit" w:cs="Consolas"/>
-                <w:color w:val="66D9EF"/>
-                <w:kern w:val="0"/>
-                <w:sz w:val="23"/>
-                <w:szCs w:val="23"/>
-                <w:bdr w:val="none" w:sz="0" w:space="0" w:color="auto" w:frame="1"/>
-              </w:rPr>
-              <w:t>if</w:t>
-            </w:r>
-            <w:r>
-              <w:rPr>
-                <w:rFonts w:ascii="inherit" w:eastAsia="宋体" w:hAnsi="inherit" w:cs="Consolas"/>
-                <w:color w:val="FFFFFF"/>
-                <w:kern w:val="0"/>
-                <w:sz w:val="23"/>
-                <w:szCs w:val="23"/>
-                <w:bdr w:val="none" w:sz="0" w:space="0" w:color="auto" w:frame="1"/>
-              </w:rPr>
-              <w:t xml:space="preserve"> (ret &lt; </w:t>
-            </w:r>
-            <w:r>
-              <w:rPr>
-                <w:rFonts w:ascii="inherit" w:eastAsia="宋体" w:hAnsi="inherit" w:cs="Consolas"/>
-                <w:color w:val="7163D7"/>
-                <w:kern w:val="0"/>
-                <w:sz w:val="23"/>
-                <w:szCs w:val="23"/>
-                <w:bdr w:val="none" w:sz="0" w:space="0" w:color="auto" w:frame="1"/>
-              </w:rPr>
-              <w:t>0</w:t>
-            </w:r>
-            <w:r>
-              <w:rPr>
-                <w:rFonts w:ascii="inherit" w:eastAsia="宋体" w:hAnsi="inherit" w:cs="Consolas"/>
-                <w:color w:val="FFFFFF"/>
-                <w:kern w:val="0"/>
-                <w:sz w:val="23"/>
-                <w:szCs w:val="23"/>
-                <w:bdr w:val="none" w:sz="0" w:space="0" w:color="auto" w:frame="1"/>
-              </w:rPr>
-              <w:t>) {</w:t>
+              <w:t xml:space="preserve">    }</w:t>
             </w:r>
             <w:r>
               <w:rPr>
@@ -44857,301 +48965,13 @@
             </w:r>
             <w:r>
               <w:rPr>
-                <w:rFonts w:ascii="inherit" w:eastAsia="宋体" w:hAnsi="inherit" w:cs="Consolas"/>
-                <w:color w:val="FFFFFF"/>
-                <w:kern w:val="0"/>
-                <w:sz w:val="23"/>
-                <w:szCs w:val="23"/>
-                <w:bdr w:val="none" w:sz="0" w:space="0" w:color="auto" w:frame="1"/>
-              </w:rPr>
-              <w:t xml:space="preserve">        close(fd);</w:t>
-            </w:r>
-            <w:r>
-              <w:rPr>
                 <w:rFonts w:ascii="Consolas" w:eastAsia="宋体" w:hAnsi="Consolas" w:cs="Consolas"/>
                 <w:color w:val="FFFFFF"/>
                 <w:kern w:val="0"/>
                 <w:sz w:val="15"/>
                 <w:szCs w:val="15"/>
               </w:rPr>
-              <w:br/>
-            </w:r>
-            <w:r>
-              <w:rPr>
-                <w:rFonts w:ascii="inherit" w:eastAsia="宋体" w:hAnsi="inherit" w:cs="Consolas"/>
-                <w:color w:val="FFFFFF"/>
-                <w:kern w:val="0"/>
-                <w:sz w:val="23"/>
-                <w:szCs w:val="23"/>
-                <w:bdr w:val="none" w:sz="0" w:space="0" w:color="auto" w:frame="1"/>
-              </w:rPr>
-              <w:t xml:space="preserve">        </w:t>
-            </w:r>
-            <w:r>
-              <w:rPr>
-                <w:rFonts w:ascii="inherit" w:eastAsia="宋体" w:hAnsi="inherit" w:cs="Consolas"/>
-                <w:color w:val="66D9EF"/>
-                <w:kern w:val="0"/>
-                <w:sz w:val="23"/>
-                <w:szCs w:val="23"/>
-                <w:bdr w:val="none" w:sz="0" w:space="0" w:color="auto" w:frame="1"/>
-              </w:rPr>
-              <w:t>return</w:t>
-            </w:r>
-            <w:r>
-              <w:rPr>
-                <w:rFonts w:ascii="inherit" w:eastAsia="宋体" w:hAnsi="inherit" w:cs="Consolas"/>
-                <w:color w:val="FFFFFF"/>
-                <w:kern w:val="0"/>
-                <w:sz w:val="23"/>
-                <w:szCs w:val="23"/>
-                <w:bdr w:val="none" w:sz="0" w:space="0" w:color="auto" w:frame="1"/>
-              </w:rPr>
-              <w:t xml:space="preserve"> -</w:t>
-            </w:r>
-            <w:r>
-              <w:rPr>
-                <w:rFonts w:ascii="inherit" w:eastAsia="宋体" w:hAnsi="inherit" w:cs="Consolas"/>
-                <w:color w:val="7163D7"/>
-                <w:kern w:val="0"/>
-                <w:sz w:val="23"/>
-                <w:szCs w:val="23"/>
-                <w:bdr w:val="none" w:sz="0" w:space="0" w:color="auto" w:frame="1"/>
-              </w:rPr>
-              <w:t>1</w:t>
-            </w:r>
-            <w:r>
-              <w:rPr>
-                <w:rFonts w:ascii="inherit" w:eastAsia="宋体" w:hAnsi="inherit" w:cs="Consolas"/>
-                <w:color w:val="FFFFFF"/>
-                <w:kern w:val="0"/>
-                <w:sz w:val="23"/>
-                <w:szCs w:val="23"/>
-                <w:bdr w:val="none" w:sz="0" w:space="0" w:color="auto" w:frame="1"/>
-              </w:rPr>
-              <w:t>;</w:t>
-            </w:r>
-            <w:r>
-              <w:rPr>
-                <w:rFonts w:ascii="Consolas" w:eastAsia="宋体" w:hAnsi="Consolas" w:cs="Consolas"/>
-                <w:color w:val="FFFFFF"/>
-                <w:kern w:val="0"/>
-                <w:sz w:val="15"/>
-                <w:szCs w:val="15"/>
-              </w:rPr>
-              <w:br/>
-            </w:r>
-            <w:r>
-              <w:rPr>
-                <w:rFonts w:ascii="inherit" w:eastAsia="宋体" w:hAnsi="inherit" w:cs="Consolas"/>
-                <w:color w:val="FFFFFF"/>
-                <w:kern w:val="0"/>
-                <w:sz w:val="23"/>
-                <w:szCs w:val="23"/>
-                <w:bdr w:val="none" w:sz="0" w:space="0" w:color="auto" w:frame="1"/>
-              </w:rPr>
-              <w:t xml:space="preserve">    }</w:t>
-            </w:r>
-            <w:r>
-              <w:rPr>
-                <w:rFonts w:ascii="Consolas" w:eastAsia="宋体" w:hAnsi="Consolas" w:cs="Consolas"/>
-                <w:color w:val="FFFFFF"/>
-                <w:kern w:val="0"/>
-                <w:sz w:val="15"/>
-                <w:szCs w:val="15"/>
-              </w:rPr>
-              <w:br/>
-            </w:r>
-            <w:r>
-              <w:rPr>
-                <w:rFonts w:ascii="Consolas" w:eastAsia="宋体" w:hAnsi="Consolas" w:cs="Consolas"/>
-                <w:color w:val="FFFFFF"/>
-                <w:kern w:val="0"/>
-                <w:sz w:val="15"/>
-                <w:szCs w:val="15"/>
-              </w:rPr>
-              <w:br/>
-            </w:r>
-            <w:r>
-              <w:rPr>
-                <w:rFonts w:ascii="inherit" w:eastAsia="宋体" w:hAnsi="inherit" w:cs="Consolas"/>
-                <w:color w:val="FFFFFF"/>
-                <w:kern w:val="0"/>
-                <w:sz w:val="23"/>
-                <w:szCs w:val="23"/>
-                <w:bdr w:val="none" w:sz="0" w:space="0" w:color="auto" w:frame="1"/>
-              </w:rPr>
-              <w:t xml:space="preserve">    </w:t>
-            </w:r>
-            <w:r>
-              <w:rPr>
-                <w:rFonts w:ascii="inherit" w:eastAsia="宋体" w:hAnsi="inherit" w:cs="Consolas"/>
-                <w:color w:val="66D9EF"/>
-                <w:kern w:val="0"/>
-                <w:sz w:val="23"/>
-                <w:szCs w:val="23"/>
-                <w:bdr w:val="none" w:sz="0" w:space="0" w:color="auto" w:frame="1"/>
-              </w:rPr>
-              <w:t>if</w:t>
-            </w:r>
-            <w:r>
-              <w:rPr>
-                <w:rFonts w:ascii="inherit" w:eastAsia="宋体" w:hAnsi="inherit" w:cs="Consolas"/>
-                <w:color w:val="FFFFFF"/>
-                <w:kern w:val="0"/>
-                <w:sz w:val="23"/>
-                <w:szCs w:val="23"/>
-                <w:bdr w:val="none" w:sz="0" w:space="0" w:color="auto" w:frame="1"/>
-              </w:rPr>
-              <w:t xml:space="preserve"> (ftruncate(fd, PA_SIZE) &lt; </w:t>
-            </w:r>
-            <w:r>
-              <w:rPr>
-                <w:rFonts w:ascii="inherit" w:eastAsia="宋体" w:hAnsi="inherit" w:cs="Consolas"/>
-                <w:color w:val="7163D7"/>
-                <w:kern w:val="0"/>
-                <w:sz w:val="23"/>
-                <w:szCs w:val="23"/>
-                <w:bdr w:val="none" w:sz="0" w:space="0" w:color="auto" w:frame="1"/>
-              </w:rPr>
-              <w:t>0</w:t>
-            </w:r>
-            <w:r>
-              <w:rPr>
-                <w:rFonts w:ascii="inherit" w:eastAsia="宋体" w:hAnsi="inherit" w:cs="Consolas"/>
-                <w:color w:val="FFFFFF"/>
-                <w:kern w:val="0"/>
-                <w:sz w:val="23"/>
-                <w:szCs w:val="23"/>
-                <w:bdr w:val="none" w:sz="0" w:space="0" w:color="auto" w:frame="1"/>
-              </w:rPr>
-              <w:t>) {</w:t>
-            </w:r>
-            <w:r>
-              <w:rPr>
-                <w:rFonts w:ascii="Consolas" w:eastAsia="宋体" w:hAnsi="Consolas" w:cs="Consolas"/>
-                <w:color w:val="FFFFFF"/>
-                <w:kern w:val="0"/>
-                <w:sz w:val="15"/>
-                <w:szCs w:val="15"/>
-              </w:rPr>
-              <w:br/>
-            </w:r>
-            <w:r>
-              <w:rPr>
-                <w:rFonts w:ascii="inherit" w:eastAsia="宋体" w:hAnsi="inherit" w:cs="Consolas"/>
-                <w:color w:val="FFFFFF"/>
-                <w:kern w:val="0"/>
-                <w:sz w:val="23"/>
-                <w:szCs w:val="23"/>
-                <w:bdr w:val="none" w:sz="0" w:space="0" w:color="auto" w:frame="1"/>
-              </w:rPr>
-              <w:t xml:space="preserve">        close(fd);</w:t>
-            </w:r>
-            <w:r>
-              <w:rPr>
-                <w:rFonts w:ascii="Consolas" w:eastAsia="宋体" w:hAnsi="Consolas" w:cs="Consolas"/>
-                <w:color w:val="FFFFFF"/>
-                <w:kern w:val="0"/>
-                <w:sz w:val="15"/>
-                <w:szCs w:val="15"/>
-              </w:rPr>
-              <w:br/>
-            </w:r>
-            <w:r>
-              <w:rPr>
-                <w:rFonts w:ascii="inherit" w:eastAsia="宋体" w:hAnsi="inherit" w:cs="Consolas"/>
-                <w:color w:val="FFFFFF"/>
-                <w:kern w:val="0"/>
-                <w:sz w:val="23"/>
-                <w:szCs w:val="23"/>
-                <w:bdr w:val="none" w:sz="0" w:space="0" w:color="auto" w:frame="1"/>
-              </w:rPr>
-              <w:t xml:space="preserve">        </w:t>
-            </w:r>
-            <w:r>
-              <w:rPr>
-                <w:rFonts w:ascii="inherit" w:eastAsia="宋体" w:hAnsi="inherit" w:cs="Consolas"/>
-                <w:color w:val="66D9EF"/>
-                <w:kern w:val="0"/>
-                <w:sz w:val="23"/>
-                <w:szCs w:val="23"/>
-                <w:bdr w:val="none" w:sz="0" w:space="0" w:color="auto" w:frame="1"/>
-              </w:rPr>
-              <w:t>return</w:t>
-            </w:r>
-            <w:r>
-              <w:rPr>
-                <w:rFonts w:ascii="inherit" w:eastAsia="宋体" w:hAnsi="inherit" w:cs="Consolas"/>
-                <w:color w:val="FFFFFF"/>
-                <w:kern w:val="0"/>
-                <w:sz w:val="23"/>
-                <w:szCs w:val="23"/>
-                <w:bdr w:val="none" w:sz="0" w:space="0" w:color="auto" w:frame="1"/>
-              </w:rPr>
-              <w:t xml:space="preserve"> -</w:t>
-            </w:r>
-            <w:r>
-              <w:rPr>
-                <w:rFonts w:ascii="inherit" w:eastAsia="宋体" w:hAnsi="inherit" w:cs="Consolas"/>
-                <w:color w:val="7163D7"/>
-                <w:kern w:val="0"/>
-                <w:sz w:val="23"/>
-                <w:szCs w:val="23"/>
-                <w:bdr w:val="none" w:sz="0" w:space="0" w:color="auto" w:frame="1"/>
-              </w:rPr>
-              <w:t>1</w:t>
-            </w:r>
-            <w:r>
-              <w:rPr>
-                <w:rFonts w:ascii="inherit" w:eastAsia="宋体" w:hAnsi="inherit" w:cs="Consolas"/>
-                <w:color w:val="FFFFFF"/>
-                <w:kern w:val="0"/>
-                <w:sz w:val="23"/>
-                <w:szCs w:val="23"/>
-                <w:bdr w:val="none" w:sz="0" w:space="0" w:color="auto" w:frame="1"/>
-              </w:rPr>
-              <w:t>;</w:t>
-            </w:r>
-            <w:r>
-              <w:rPr>
-                <w:rFonts w:ascii="Consolas" w:eastAsia="宋体" w:hAnsi="Consolas" w:cs="Consolas"/>
-                <w:color w:val="FFFFFF"/>
-                <w:kern w:val="0"/>
-                <w:sz w:val="15"/>
-                <w:szCs w:val="15"/>
-              </w:rPr>
-              <w:br/>
-            </w:r>
-            <w:r>
-              <w:rPr>
-                <w:rFonts w:ascii="inherit" w:eastAsia="宋体" w:hAnsi="inherit" w:cs="Consolas"/>
-                <w:color w:val="FFFFFF"/>
-                <w:kern w:val="0"/>
-                <w:sz w:val="23"/>
-                <w:szCs w:val="23"/>
-                <w:bdr w:val="none" w:sz="0" w:space="0" w:color="auto" w:frame="1"/>
-              </w:rPr>
-              <w:t xml:space="preserve">    }</w:t>
-            </w:r>
-            <w:r>
-              <w:rPr>
-                <w:rFonts w:ascii="Consolas" w:eastAsia="宋体" w:hAnsi="Consolas" w:cs="Consolas"/>
-                <w:color w:val="FFFFFF"/>
-                <w:kern w:val="0"/>
-                <w:sz w:val="15"/>
-                <w:szCs w:val="15"/>
-              </w:rPr>
-              <w:br/>
-            </w:r>
-            <w:r>
-              <w:rPr>
-                <w:rFonts w:ascii="Consolas" w:eastAsia="宋体" w:hAnsi="Consolas" w:cs="Consolas"/>
-                <w:color w:val="FFFFFF"/>
-                <w:kern w:val="0"/>
-                <w:sz w:val="15"/>
-                <w:szCs w:val="15"/>
-              </w:rPr>
+              <w:lastRenderedPageBreak/>
               <w:br/>
             </w:r>
             <w:r>
@@ -46128,6 +49948,7 @@
                 <w:szCs w:val="23"/>
                 <w:bdr w:val="none" w:sz="0" w:space="0" w:color="auto" w:frame="1"/>
               </w:rPr>
+              <w:lastRenderedPageBreak/>
               <w:t>8</w:t>
             </w:r>
             <w:r>
@@ -46249,6 +50070,7 @@
                 <w:szCs w:val="23"/>
                 <w:bdr w:val="none" w:sz="0" w:space="0" w:color="auto" w:frame="1"/>
               </w:rPr>
+              <w:lastRenderedPageBreak/>
               <w:t>static</w:t>
             </w:r>
             <w:r>
@@ -46618,6 +50440,7 @@
                 <w:sz w:val="15"/>
                 <w:szCs w:val="15"/>
               </w:rPr>
+              <w:lastRenderedPageBreak/>
               <w:br/>
             </w:r>
             <w:r>
@@ -46763,6 +50586,7 @@
           <w:sz w:val="24"/>
           <w:szCs w:val="24"/>
         </w:rPr>
+        <w:lastRenderedPageBreak/>
         <w:t>打开的句柄记录在pa_workspace.fd处，以后每当init进程调用service_start()时，会执行下面的代码</w:t>
       </w:r>
     </w:p>
@@ -47401,7 +51225,6 @@
           <w:sz w:val="24"/>
           <w:szCs w:val="24"/>
         </w:rPr>
-        <w:lastRenderedPageBreak/>
         <w:t>存入环境变量的作用是其他进程可以很方便拿到文件描述符fd,利用这个fd就可以读取属性值了.</w:t>
       </w:r>
     </w:p>
@@ -47557,7 +51380,14 @@
         <w:rPr>
           <w:rFonts w:hint="eastAsia"/>
         </w:rPr>
-        <w:t>进程将存储系统属性值的共享内存，加载到当前进程虚拟空间中，实现对系统属性值的读取。</w:t>
+        <w:t>进程将存储系统属性值的共享内存，加载到当前进程虚拟空间中，</w:t>
+      </w:r>
+      <w:r>
+        <w:rPr>
+          <w:rFonts w:hint="eastAsia"/>
+        </w:rPr>
+        <w:lastRenderedPageBreak/>
+        <w:t>实现对系统属性值的读取。</w:t>
       </w:r>
     </w:p>
     <w:p>
@@ -47842,7 +51672,7 @@
       <w:r>
         <w:t>init.rc</w:t>
       </w:r>
-      <w:commentRangeStart w:id="46"/>
+      <w:commentRangeStart w:id="47"/>
       <w:r>
         <w:t>中</w:t>
       </w:r>
@@ -47855,12 +51685,12 @@
       <w:r>
         <w:t> </w:t>
       </w:r>
-      <w:commentRangeEnd w:id="46"/>
+      <w:commentRangeEnd w:id="47"/>
       <w:r>
         <w:rPr>
           <w:rStyle w:val="a9"/>
         </w:rPr>
-        <w:commentReference w:id="46"/>
+        <w:commentReference w:id="47"/>
       </w:r>
       <w:r>
         <w:br/>
@@ -47917,11 +51747,7 @@
         <w:t xml:space="preserve"> — </w:t>
       </w:r>
       <w:r>
-        <w:t>一般</w:t>
-      </w:r>
-      <w:r>
-        <w:lastRenderedPageBreak/>
-        <w:t>都是名字比值长得多！比如</w:t>
+        <w:t>一般都是名字比值长得多！比如</w:t>
       </w:r>
       <w:r>
         <w:t>[dalvik.vm.heapgrowthlimit]: [48m]</w:t>
@@ -48135,6 +51961,39 @@
       </w:r>
     </w:p>
   </w:comment>
+  <w:comment w:id="3" w:author="key" w:date="2018-01-24T00:10:00Z" w:initials="k">
+    <w:p>
+      <w:pPr>
+        <w:pStyle w:val="aa"/>
+      </w:pPr>
+      <w:r>
+        <w:rPr>
+          <w:rStyle w:val="a9"/>
+        </w:rPr>
+        <w:annotationRef/>
+      </w:r>
+      <w:r>
+        <w:rPr>
+          <w:rFonts w:hint="eastAsia"/>
+        </w:rPr>
+        <w:t>这个</w:t>
+      </w:r>
+      <w:proofErr w:type="gramStart"/>
+      <w:r>
+        <w:rPr>
+          <w:rFonts w:hint="eastAsia"/>
+        </w:rPr>
+        <w:t>跟系统</w:t>
+      </w:r>
+      <w:proofErr w:type="gramEnd"/>
+      <w:r>
+        <w:rPr>
+          <w:rFonts w:hint="eastAsia"/>
+        </w:rPr>
+        <w:t>包的优化有关么？</w:t>
+      </w:r>
+    </w:p>
+  </w:comment>
   <w:comment w:id="4" w:author="key" w:date="2018-01-24T00:10:00Z" w:initials="k">
     <w:p>
       <w:pPr>
@@ -48150,21 +52009,7 @@
         <w:rPr>
           <w:rFonts w:hint="eastAsia"/>
         </w:rPr>
-        <w:t>这个</w:t>
-      </w:r>
-      <w:proofErr w:type="gramStart"/>
-      <w:r>
-        <w:rPr>
-          <w:rFonts w:hint="eastAsia"/>
-        </w:rPr>
-        <w:t>跟系统</w:t>
-      </w:r>
-      <w:proofErr w:type="gramEnd"/>
-      <w:r>
-        <w:rPr>
-          <w:rFonts w:hint="eastAsia"/>
-        </w:rPr>
-        <w:t>包的优化有关么？</w:t>
+        <w:t>为何要跑出异常呢</w:t>
       </w:r>
     </w:p>
   </w:comment>
@@ -48183,11 +52028,11 @@
         <w:rPr>
           <w:rFonts w:hint="eastAsia"/>
         </w:rPr>
-        <w:t>为何要跑出异常呢</w:t>
+        <w:t>自定义的服务就可以放在这里好了</w:t>
       </w:r>
     </w:p>
   </w:comment>
-  <w:comment w:id="6" w:author="key" w:date="2018-01-24T00:10:00Z" w:initials="k">
+  <w:comment w:id="6" w:author="Key Guan" w:date="2017-07-27T08:10:00Z" w:initials="KG">
     <w:p>
       <w:pPr>
         <w:pStyle w:val="aa"/>
@@ -48202,11 +52047,14 @@
         <w:rPr>
           <w:rFonts w:hint="eastAsia"/>
         </w:rPr>
-        <w:t>自定义的服务就可以放在这里好了</w:t>
+        <w:t>如何</w:t>
+      </w:r>
+      <w:r>
+        <w:t>在应用层监听呢</w:t>
       </w:r>
     </w:p>
   </w:comment>
-  <w:comment w:id="7" w:author="Key Guan" w:date="2017-07-27T08:10:00Z" w:initials="KG">
+  <w:comment w:id="7" w:author="Key Guan" w:date="2017-06-29T13:20:00Z" w:initials="KG">
     <w:p>
       <w:pPr>
         <w:pStyle w:val="aa"/>
@@ -48221,14 +52069,66 @@
         <w:rPr>
           <w:rFonts w:hint="eastAsia"/>
         </w:rPr>
+        <w:t>16M?</w:t>
+      </w:r>
+      <w:r>
+        <w:rPr>
+          <w:rFonts w:hint="eastAsia"/>
+        </w:rPr>
+        <w:t>保持</w:t>
+      </w:r>
+      <w:r>
+        <w:rPr>
+          <w:rFonts w:hint="eastAsia"/>
+        </w:rPr>
+        <w:t>140</w:t>
+      </w:r>
+      <w:r>
+        <w:t>M RAM?</w:t>
+      </w:r>
+    </w:p>
+  </w:comment>
+  <w:comment w:id="8" w:author="Key Guan" w:date="2017-06-29T13:21:00Z" w:initials="KG">
+    <w:p>
+      <w:pPr>
+        <w:pStyle w:val="aa"/>
+      </w:pPr>
+      <w:r>
+        <w:rPr>
+          <w:rStyle w:val="a9"/>
+        </w:rPr>
+        <w:annotationRef/>
+      </w:r>
+      <w:r>
+        <w:rPr>
+          <w:rFonts w:hint="eastAsia"/>
+        </w:rPr>
         <w:t>如何</w:t>
       </w:r>
       <w:r>
-        <w:t>在应用层监听呢</w:t>
+        <w:t>确定一个程序堆栈不够，单独</w:t>
+      </w:r>
+      <w:r>
+        <w:rPr>
+          <w:rFonts w:hint="eastAsia"/>
+        </w:rPr>
+        <w:t>指定</w:t>
+      </w:r>
+      <w:r>
+        <w:t>某个应用程序的</w:t>
+      </w:r>
+      <w:r>
+        <w:rPr>
+          <w:rFonts w:hint="eastAsia"/>
+        </w:rPr>
+        <w:t>分配</w:t>
+      </w:r>
+      <w:r>
+        <w:t>堆栈的大小</w:t>
       </w:r>
     </w:p>
   </w:comment>
-  <w:comment w:id="8" w:author="Key Guan" w:date="2017-06-29T13:20:00Z" w:initials="KG">
+  <w:comment w:id="9" w:author="Key Guan" w:date="2017-06-29T13:23:00Z" w:initials="KG">
     <w:p>
       <w:pPr>
         <w:pStyle w:val="aa"/>
@@ -48240,29 +52140,57 @@
         <w:annotationRef/>
       </w:r>
       <w:r>
+        <w:t>CSA:</w:t>
+      </w:r>
+      <w:r>
+        <w:t>512m</w:t>
+      </w:r>
+      <w:r>
+        <w:t>?</w:t>
+      </w:r>
+    </w:p>
+  </w:comment>
+  <w:comment w:id="10" w:author="Key Guan" w:date="2017-06-29T13:29:00Z" w:initials="KG">
+    <w:p>
+      <w:pPr>
+        <w:pStyle w:val="aa"/>
+      </w:pPr>
+      <w:r>
+        <w:rPr>
+          <w:rStyle w:val="a9"/>
+        </w:rPr>
+        <w:annotationRef/>
+      </w:r>
+      <w:r>
         <w:rPr>
           <w:rFonts w:hint="eastAsia"/>
         </w:rPr>
-        <w:t>16M?</w:t>
+        <w:t>虚拟机</w:t>
+      </w:r>
+      <w:r>
+        <w:t>的运行模式是什么，普通版如何查看</w:t>
       </w:r>
       <w:r>
         <w:rPr>
           <w:rFonts w:hint="eastAsia"/>
         </w:rPr>
-        <w:t>保持</w:t>
+        <w:t>，</w:t>
+      </w:r>
+      <w:r>
+        <w:t>cs/</w:t>
       </w:r>
       <w:r>
         <w:rPr>
           <w:rFonts w:hint="eastAsia"/>
         </w:rPr>
-        <w:t>140</w:t>
-      </w:r>
-      <w:r>
-        <w:t>M RAM?</w:t>
+        <w:t>华为</w:t>
+      </w:r>
+      <w:r>
+        <w:t>都没有？？</w:t>
       </w:r>
     </w:p>
   </w:comment>
-  <w:comment w:id="9" w:author="Key Guan" w:date="2017-06-29T13:21:00Z" w:initials="KG">
+  <w:comment w:id="11" w:author="Key Guan" w:date="2017-06-29T13:31:00Z" w:initials="KG">
     <w:p>
       <w:pPr>
         <w:pStyle w:val="aa"/>
@@ -48277,32 +52205,74 @@
         <w:rPr>
           <w:rFonts w:hint="eastAsia"/>
         </w:rPr>
-        <w:t>如何</w:t>
-      </w:r>
-      <w:r>
-        <w:t>确定一个程序堆栈不够，单独</w:t>
+        <w:t>这是内存</w:t>
+      </w:r>
+      <w:r>
+        <w:t>泄露的原因么？</w:t>
+      </w:r>
+    </w:p>
+  </w:comment>
+  <w:comment w:id="12" w:author="Key Guan" w:date="2017-06-29T14:26:00Z" w:initials="KG">
+    <w:p>
+      <w:pPr>
+        <w:pStyle w:val="aa"/>
+      </w:pPr>
+      <w:r>
+        <w:rPr>
+          <w:rStyle w:val="a9"/>
+        </w:rPr>
+        <w:annotationRef/>
+      </w:r>
+      <w:r>
+        <w:t>m=y</w:t>
+      </w:r>
+    </w:p>
+  </w:comment>
+  <w:comment w:id="13" w:author="Key Guan" w:date="2017-06-29T14:27:00Z" w:initials="KG">
+    <w:p>
+      <w:pPr>
+        <w:pStyle w:val="aa"/>
+      </w:pPr>
+      <w:r>
+        <w:rPr>
+          <w:rStyle w:val="a9"/>
+        </w:rPr>
+        <w:annotationRef/>
       </w:r>
       <w:r>
         <w:rPr>
           <w:rFonts w:hint="eastAsia"/>
         </w:rPr>
-        <w:t>指定</w:t>
-      </w:r>
-      <w:r>
-        <w:t>某个应用程序的</w:t>
+        <w:t>首次</w:t>
+      </w:r>
+      <w:r>
+        <w:t>使用？</w:t>
+      </w:r>
+    </w:p>
+  </w:comment>
+  <w:comment w:id="14" w:author="Key Guan" w:date="2017-06-29T14:30:00Z" w:initials="KG">
+    <w:p>
+      <w:pPr>
+        <w:pStyle w:val="aa"/>
+      </w:pPr>
+      <w:r>
+        <w:rPr>
+          <w:rStyle w:val="a9"/>
+        </w:rPr>
+        <w:annotationRef/>
       </w:r>
       <w:r>
         <w:rPr>
           <w:rFonts w:hint="eastAsia"/>
         </w:rPr>
-        <w:t>分配</w:t>
-      </w:r>
-      <w:r>
-        <w:t>堆栈的大小</w:t>
+        <w:t>优化</w:t>
+      </w:r>
+      <w:r>
+        <w:t>点</w:t>
       </w:r>
     </w:p>
   </w:comment>
-  <w:comment w:id="10" w:author="Key Guan" w:date="2017-06-29T13:23:00Z" w:initials="KG">
+  <w:comment w:id="15" w:author="Key Guan" w:date="2017-06-29T14:39:00Z" w:initials="KG">
     <w:p>
       <w:pPr>
         <w:pStyle w:val="aa"/>
@@ -48314,17 +52284,17 @@
         <w:annotationRef/>
       </w:r>
       <w:r>
-        <w:t>CSA:</w:t>
-      </w:r>
-      <w:r>
-        <w:t>512m</w:t>
-      </w:r>
-      <w:r>
-        <w:t>?</w:t>
+        <w:rPr>
+          <w:rFonts w:hint="eastAsia"/>
+        </w:rPr>
+        <w:t>没有</w:t>
+      </w:r>
+      <w:r>
+        <w:t>看到这个参数</w:t>
       </w:r>
     </w:p>
   </w:comment>
-  <w:comment w:id="11" w:author="Key Guan" w:date="2017-06-29T13:29:00Z" w:initials="KG">
+  <w:comment w:id="16" w:author="Key Guan" w:date="2017-06-30T08:18:00Z" w:initials="KG">
     <w:p>
       <w:pPr>
         <w:pStyle w:val="aa"/>
@@ -48336,22 +52306,82 @@
         <w:annotationRef/>
       </w:r>
       <w:r>
+        <w:t>ro.build.id=v0.0.5.2-514ad113</w:t>
+      </w:r>
+      <w:r>
+        <w:t>,</w:t>
+      </w:r>
+      <w:r>
         <w:rPr>
           <w:rFonts w:hint="eastAsia"/>
         </w:rPr>
-        <w:t>虚拟机</w:t>
-      </w:r>
-      <w:r>
-        <w:t>的运行模式是什么，普通版如何查看</w:t>
+        <w:t>格式</w:t>
+      </w:r>
+      <w:r>
+        <w:t>是啥？</w:t>
+      </w:r>
+    </w:p>
+  </w:comment>
+  <w:comment w:id="17" w:author="Key Guan" w:date="2017-06-30T08:37:00Z" w:initials="KG">
+    <w:p>
+      <w:pPr>
+        <w:pStyle w:val="aa"/>
+      </w:pPr>
+      <w:r>
+        <w:rPr>
+          <w:rStyle w:val="a9"/>
+        </w:rPr>
+        <w:annotationRef/>
+      </w:r>
+      <w:r>
+        <w:t>W</w:t>
       </w:r>
       <w:r>
         <w:rPr>
           <w:rFonts w:hint="eastAsia"/>
         </w:rPr>
-        <w:t>，</w:t>
-      </w:r>
-      <w:r>
-        <w:t>cs/</w:t>
+        <w:t>hy</w:t>
+      </w:r>
+    </w:p>
+  </w:comment>
+  <w:comment w:id="18" w:author="Key Guan" w:date="2017-06-30T08:38:00Z" w:initials="KG">
+    <w:p>
+      <w:pPr>
+        <w:pStyle w:val="aa"/>
+      </w:pPr>
+      <w:r>
+        <w:rPr>
+          <w:rStyle w:val="a9"/>
+        </w:rPr>
+        <w:annotationRef/>
+      </w:r>
+      <w:r>
+        <w:t>ro.build.display.id=</w:t>
+      </w:r>
+      <w:r>
+        <w:t>XX</w:t>
+      </w:r>
+      <w:r>
+        <w:t>600a-userdebug 5.1.1 v0.0.5.2-514ad113 eng.</w:t>
+      </w:r>
+      <w:r>
+        <w:t>keyguxx</w:t>
+      </w:r>
+      <w:r>
+        <w:t>.20170607.160028 test-keys</w:t>
+      </w:r>
+    </w:p>
+  </w:comment>
+  <w:comment w:id="19" w:author="Key Guan" w:date="2017-06-30T08:42:00Z" w:initials="KG">
+    <w:p>
+      <w:pPr>
+        <w:pStyle w:val="aa"/>
+      </w:pPr>
+      <w:r>
+        <w:rPr>
+          <w:rStyle w:val="a9"/>
+        </w:rPr>
+        <w:annotationRef/>
       </w:r>
       <w:r>
         <w:rPr>
@@ -48360,11 +52390,14 @@
         <w:t>华为</w:t>
       </w:r>
       <w:r>
-        <w:t>都没有？？</w:t>
+        <w:t>的</w:t>
+      </w:r>
+      <w:r>
+        <w:t>eng.jenkins.20170207.030227</w:t>
       </w:r>
     </w:p>
   </w:comment>
-  <w:comment w:id="12" w:author="Key Guan" w:date="2017-06-29T13:31:00Z" w:initials="KG">
+  <w:comment w:id="20" w:author="Key Guan" w:date="2017-06-30T08:49:00Z" w:initials="KG">
     <w:p>
       <w:pPr>
         <w:pStyle w:val="aa"/>
@@ -48379,14 +52412,26 @@
         <w:rPr>
           <w:rFonts w:hint="eastAsia"/>
         </w:rPr>
-        <w:t>这是内存</w:t>
-      </w:r>
-      <w:r>
-        <w:t>泄露的原因么？</w:t>
+        <w:t>哪里</w:t>
+      </w:r>
+      <w:r>
+        <w:t>修改默认</w:t>
+      </w:r>
+      <w:r>
+        <w:t>wifi</w:t>
+      </w:r>
+      <w:r>
+        <w:rPr>
+          <w:rFonts w:hint="eastAsia"/>
+        </w:rPr>
+        <w:t>名字</w:t>
+      </w:r>
+      <w:r>
+        <w:t>？</w:t>
       </w:r>
     </w:p>
   </w:comment>
-  <w:comment w:id="13" w:author="Key Guan" w:date="2017-06-29T14:26:00Z" w:initials="KG">
+  <w:comment w:id="21" w:author="Key Guan" w:date="2017-06-30T08:51:00Z" w:initials="KG">
     <w:p>
       <w:pPr>
         <w:pStyle w:val="aa"/>
@@ -48398,11 +52443,37 @@
         <w:annotationRef/>
       </w:r>
       <w:r>
-        <w:t>m=y</w:t>
+        <w:t>ro.build.description=XX600a-userdebug 5.1.1 v0.0.5.2-514ad113 eng.keygxx.20170607.160028 test-keys</w:t>
+      </w:r>
+    </w:p>
+    <w:p>
+      <w:pPr>
+        <w:pStyle w:val="aa"/>
+      </w:pPr>
+      <w:r>
+        <w:t>ro.build.fingerprint=Android/</w:t>
+      </w:r>
+      <w:r>
+        <w:t xml:space="preserve"> </w:t>
+      </w:r>
+      <w:r>
+        <w:t>XX600a /</w:t>
+      </w:r>
+      <w:r>
+        <w:t xml:space="preserve"> </w:t>
+      </w:r>
+      <w:r>
+        <w:t>XX600a:5.1.1/v0.0.5.2-514ad113/</w:t>
+      </w:r>
+      <w:r>
+        <w:t xml:space="preserve"> </w:t>
+      </w:r>
+      <w:r>
+        <w:t>keygxx06071605:userdebug/test-keys</w:t>
       </w:r>
     </w:p>
   </w:comment>
-  <w:comment w:id="14" w:author="Key Guan" w:date="2017-06-29T14:27:00Z" w:initials="KG">
+  <w:comment w:id="22" w:author="Key Guan" w:date="2017-06-30T08:53:00Z" w:initials="KG">
     <w:p>
       <w:pPr>
         <w:pStyle w:val="aa"/>
@@ -48417,14 +52488,14 @@
         <w:rPr>
           <w:rFonts w:hint="eastAsia"/>
         </w:rPr>
-        <w:t>首次</w:t>
-      </w:r>
-      <w:r>
-        <w:t>使用？</w:t>
+        <w:t>没有</w:t>
+      </w:r>
+      <w:r>
+        <w:t>发现这个值？？？</w:t>
       </w:r>
     </w:p>
   </w:comment>
-  <w:comment w:id="15" w:author="Key Guan" w:date="2017-06-29T14:30:00Z" w:initials="KG">
+  <w:comment w:id="23" w:author="Key Guan" w:date="2017-06-30T08:54:00Z" w:initials="KG">
     <w:p>
       <w:pPr>
         <w:pStyle w:val="aa"/>
@@ -48439,233 +52510,10 @@
         <w:rPr>
           <w:rFonts w:hint="eastAsia"/>
         </w:rPr>
-        <w:t>优化</w:t>
-      </w:r>
-      <w:r>
-        <w:t>点</w:t>
-      </w:r>
-    </w:p>
-  </w:comment>
-  <w:comment w:id="16" w:author="Key Guan" w:date="2017-06-29T14:39:00Z" w:initials="KG">
-    <w:p>
-      <w:pPr>
-        <w:pStyle w:val="aa"/>
-      </w:pPr>
-      <w:r>
-        <w:rPr>
-          <w:rStyle w:val="a9"/>
-        </w:rPr>
-        <w:annotationRef/>
-      </w:r>
-      <w:r>
-        <w:rPr>
-          <w:rFonts w:hint="eastAsia"/>
-        </w:rPr>
         <w:t>没有</w:t>
       </w:r>
       <w:r>
-        <w:t>看到这个参数</w:t>
-      </w:r>
-    </w:p>
-  </w:comment>
-  <w:comment w:id="17" w:author="Key Guan" w:date="2017-06-30T08:18:00Z" w:initials="KG">
-    <w:p>
-      <w:pPr>
-        <w:pStyle w:val="aa"/>
-      </w:pPr>
-      <w:r>
-        <w:rPr>
-          <w:rStyle w:val="a9"/>
-        </w:rPr>
-        <w:annotationRef/>
-      </w:r>
-      <w:r>
-        <w:t>ro.build.id=v0.0.5.2-514ad113</w:t>
-      </w:r>
-      <w:r>
-        <w:t>,</w:t>
-      </w:r>
-      <w:r>
-        <w:rPr>
-          <w:rFonts w:hint="eastAsia"/>
-        </w:rPr>
-        <w:t>格式</w:t>
-      </w:r>
-      <w:r>
-        <w:t>是啥？</w:t>
-      </w:r>
-    </w:p>
-  </w:comment>
-  <w:comment w:id="18" w:author="Key Guan" w:date="2017-06-30T08:37:00Z" w:initials="KG">
-    <w:p>
-      <w:pPr>
-        <w:pStyle w:val="aa"/>
-      </w:pPr>
-      <w:r>
-        <w:rPr>
-          <w:rStyle w:val="a9"/>
-        </w:rPr>
-        <w:annotationRef/>
-      </w:r>
-      <w:r>
-        <w:t>W</w:t>
-      </w:r>
-      <w:r>
-        <w:rPr>
-          <w:rFonts w:hint="eastAsia"/>
-        </w:rPr>
-        <w:t>hy</w:t>
-      </w:r>
-    </w:p>
-  </w:comment>
-  <w:comment w:id="19" w:author="Key Guan" w:date="2017-06-30T08:38:00Z" w:initials="KG">
-    <w:p>
-      <w:pPr>
-        <w:pStyle w:val="aa"/>
-      </w:pPr>
-      <w:r>
-        <w:rPr>
-          <w:rStyle w:val="a9"/>
-        </w:rPr>
-        <w:annotationRef/>
-      </w:r>
-      <w:r>
-        <w:t>ro.build.display.id=</w:t>
-      </w:r>
-      <w:r>
-        <w:t>XX</w:t>
-      </w:r>
-      <w:r>
-        <w:t>600a-userdebug 5.1.1 v0.0.5.2-514ad113 eng.</w:t>
-      </w:r>
-      <w:r>
-        <w:t>keyguxx</w:t>
-      </w:r>
-      <w:r>
-        <w:t>.20170607.160028 test-keys</w:t>
-      </w:r>
-    </w:p>
-  </w:comment>
-  <w:comment w:id="20" w:author="Key Guan" w:date="2017-06-30T08:42:00Z" w:initials="KG">
-    <w:p>
-      <w:pPr>
-        <w:pStyle w:val="aa"/>
-      </w:pPr>
-      <w:r>
-        <w:rPr>
-          <w:rStyle w:val="a9"/>
-        </w:rPr>
-        <w:annotationRef/>
-      </w:r>
-      <w:r>
-        <w:rPr>
-          <w:rFonts w:hint="eastAsia"/>
-        </w:rPr>
-        <w:t>华为</w:t>
-      </w:r>
-      <w:r>
-        <w:t>的</w:t>
-      </w:r>
-      <w:r>
-        <w:t>eng.jenkins.20170207.030227</w:t>
-      </w:r>
-    </w:p>
-  </w:comment>
-  <w:comment w:id="21" w:author="Key Guan" w:date="2017-06-30T08:49:00Z" w:initials="KG">
-    <w:p>
-      <w:pPr>
-        <w:pStyle w:val="aa"/>
-      </w:pPr>
-      <w:r>
-        <w:rPr>
-          <w:rStyle w:val="a9"/>
-        </w:rPr>
-        <w:annotationRef/>
-      </w:r>
-      <w:r>
-        <w:rPr>
-          <w:rFonts w:hint="eastAsia"/>
-        </w:rPr>
-        <w:t>哪里</w:t>
-      </w:r>
-      <w:r>
-        <w:t>修改默认</w:t>
-      </w:r>
-      <w:r>
-        <w:t>wifi</w:t>
-      </w:r>
-      <w:r>
-        <w:rPr>
-          <w:rFonts w:hint="eastAsia"/>
-        </w:rPr>
-        <w:t>名字</w:t>
-      </w:r>
-      <w:r>
-        <w:t>？</w:t>
-      </w:r>
-    </w:p>
-  </w:comment>
-  <w:comment w:id="22" w:author="Key Guan" w:date="2017-06-30T08:51:00Z" w:initials="KG">
-    <w:p>
-      <w:pPr>
-        <w:pStyle w:val="aa"/>
-      </w:pPr>
-      <w:r>
-        <w:rPr>
-          <w:rStyle w:val="a9"/>
-        </w:rPr>
-        <w:annotationRef/>
-      </w:r>
-      <w:r>
-        <w:t>ro.build.description=XX600a-userdebug 5.1.1 v0.0.5.2-514ad113 eng.keygxx.20170607.160028 test-keys</w:t>
-      </w:r>
-    </w:p>
-    <w:p>
-      <w:pPr>
-        <w:pStyle w:val="aa"/>
-      </w:pPr>
-      <w:r>
-        <w:t>ro.build.fingerprint=Android/</w:t>
-      </w:r>
-      <w:r>
-        <w:t xml:space="preserve"> </w:t>
-      </w:r>
-      <w:r>
-        <w:t>XX600a /</w:t>
-      </w:r>
-      <w:r>
-        <w:t xml:space="preserve"> </w:t>
-      </w:r>
-      <w:r>
-        <w:t>XX600a:5.1.1/v0.0.5.2-514ad113/</w:t>
-      </w:r>
-      <w:r>
-        <w:t xml:space="preserve"> </w:t>
-      </w:r>
-      <w:r>
-        <w:t>keygxx06071605:userdebug/test-keys</w:t>
-      </w:r>
-    </w:p>
-  </w:comment>
-  <w:comment w:id="23" w:author="Key Guan" w:date="2017-06-30T08:53:00Z" w:initials="KG">
-    <w:p>
-      <w:pPr>
-        <w:pStyle w:val="aa"/>
-      </w:pPr>
-      <w:r>
-        <w:rPr>
-          <w:rStyle w:val="a9"/>
-        </w:rPr>
-        <w:annotationRef/>
-      </w:r>
-      <w:r>
-        <w:rPr>
-          <w:rFonts w:hint="eastAsia"/>
-        </w:rPr>
-        <w:t>没有</w:t>
-      </w:r>
-      <w:r>
-        <w:t>发现这个值？？？</w:t>
+        <w:t>找到？</w:t>
       </w:r>
     </w:p>
   </w:comment>
@@ -48681,17 +52529,20 @@
         <w:annotationRef/>
       </w:r>
       <w:r>
+        <w:t>N</w:t>
+      </w:r>
+      <w:r>
         <w:rPr>
           <w:rFonts w:hint="eastAsia"/>
         </w:rPr>
-        <w:t>没有</w:t>
-      </w:r>
-      <w:r>
-        <w:t>找到？</w:t>
+        <w:t>o</w:t>
+      </w:r>
+      <w:r>
+        <w:t xml:space="preserve"> find</w:t>
       </w:r>
     </w:p>
   </w:comment>
-  <w:comment w:id="25" w:author="Key Guan" w:date="2017-06-30T08:54:00Z" w:initials="KG">
+  <w:comment w:id="25" w:author="Key Guan" w:date="2017-06-30T08:56:00Z" w:initials="KG">
     <w:p>
       <w:pPr>
         <w:pStyle w:val="aa"/>
@@ -48728,6 +52579,109 @@
         <w:annotationRef/>
       </w:r>
       <w:r>
+        <w:t>ro.kernel.android.checkjni=0</w:t>
+      </w:r>
+    </w:p>
+    <w:p>
+      <w:pPr>
+        <w:pStyle w:val="aa"/>
+      </w:pPr>
+      <w:r>
+        <w:rPr>
+          <w:rFonts w:hint="eastAsia"/>
+        </w:rPr>
+        <w:t>华为</w:t>
+      </w:r>
+      <w:r>
+        <w:t>没有</w:t>
+      </w:r>
+    </w:p>
+  </w:comment>
+  <w:comment w:id="27" w:author="Key Guan" w:date="2017-06-30T08:58:00Z" w:initials="KG">
+    <w:p>
+      <w:pPr>
+        <w:pStyle w:val="aa"/>
+      </w:pPr>
+      <w:r>
+        <w:rPr>
+          <w:rStyle w:val="a9"/>
+        </w:rPr>
+        <w:annotationRef/>
+      </w:r>
+      <w:r>
+        <w:t>ro.hwcamera.jpeg.quality=95</w:t>
+      </w:r>
+    </w:p>
+    <w:p>
+      <w:pPr>
+        <w:pStyle w:val="aa"/>
+      </w:pPr>
+      <w:r>
+        <w:t>zs</w:t>
+      </w:r>
+      <w:r>
+        <w:t>没有哦</w:t>
+      </w:r>
+    </w:p>
+  </w:comment>
+  <w:comment w:id="28" w:author="Key Guan" w:date="2017-06-30T09:00:00Z" w:initials="KG">
+    <w:p>
+      <w:pPr>
+        <w:pStyle w:val="aa"/>
+      </w:pPr>
+      <w:r>
+        <w:rPr>
+          <w:rStyle w:val="a9"/>
+        </w:rPr>
+        <w:annotationRef/>
+      </w:r>
+      <w:r>
+        <w:t>debug.sf.hw=0</w:t>
+      </w:r>
+    </w:p>
+    <w:p>
+      <w:pPr>
+        <w:pStyle w:val="aa"/>
+      </w:pPr>
+      <w:r>
+        <w:t>zs no</w:t>
+      </w:r>
+    </w:p>
+  </w:comment>
+  <w:comment w:id="29" w:author="Key Guan" w:date="2017-06-30T09:01:00Z" w:initials="KG">
+    <w:p>
+      <w:pPr>
+        <w:pStyle w:val="aa"/>
+      </w:pPr>
+      <w:r>
+        <w:rPr>
+          <w:rStyle w:val="a9"/>
+        </w:rPr>
+        <w:annotationRef/>
+      </w:r>
+      <w:r>
+        <w:rPr>
+          <w:rFonts w:hint="eastAsia"/>
+        </w:rPr>
+        <w:t>都</w:t>
+      </w:r>
+      <w:r>
+        <w:t>没有</w:t>
+      </w:r>
+    </w:p>
+  </w:comment>
+  <w:comment w:id="30" w:author="Key Guan" w:date="2017-06-30T09:02:00Z" w:initials="KG">
+    <w:p>
+      <w:pPr>
+        <w:pStyle w:val="aa"/>
+      </w:pPr>
+      <w:r>
+        <w:rPr>
+          <w:rStyle w:val="a9"/>
+        </w:rPr>
+        <w:annotationRef/>
+      </w:r>
+      <w:r>
         <w:t>N</w:t>
       </w:r>
       <w:r>
@@ -48738,109 +52692,6 @@
       </w:r>
       <w:r>
         <w:t xml:space="preserve"> find</w:t>
-      </w:r>
-    </w:p>
-  </w:comment>
-  <w:comment w:id="27" w:author="Key Guan" w:date="2017-06-30T08:56:00Z" w:initials="KG">
-    <w:p>
-      <w:pPr>
-        <w:pStyle w:val="aa"/>
-      </w:pPr>
-      <w:r>
-        <w:rPr>
-          <w:rStyle w:val="a9"/>
-        </w:rPr>
-        <w:annotationRef/>
-      </w:r>
-      <w:r>
-        <w:t>ro.kernel.android.checkjni=0</w:t>
-      </w:r>
-    </w:p>
-    <w:p>
-      <w:pPr>
-        <w:pStyle w:val="aa"/>
-      </w:pPr>
-      <w:r>
-        <w:rPr>
-          <w:rFonts w:hint="eastAsia"/>
-        </w:rPr>
-        <w:t>华为</w:t>
-      </w:r>
-      <w:r>
-        <w:t>没有</w:t>
-      </w:r>
-    </w:p>
-  </w:comment>
-  <w:comment w:id="28" w:author="Key Guan" w:date="2017-06-30T08:58:00Z" w:initials="KG">
-    <w:p>
-      <w:pPr>
-        <w:pStyle w:val="aa"/>
-      </w:pPr>
-      <w:r>
-        <w:rPr>
-          <w:rStyle w:val="a9"/>
-        </w:rPr>
-        <w:annotationRef/>
-      </w:r>
-      <w:r>
-        <w:t>ro.hwcamera.jpeg.quality=95</w:t>
-      </w:r>
-    </w:p>
-    <w:p>
-      <w:pPr>
-        <w:pStyle w:val="aa"/>
-      </w:pPr>
-      <w:r>
-        <w:t>zs</w:t>
-      </w:r>
-      <w:r>
-        <w:t>没有哦</w:t>
-      </w:r>
-    </w:p>
-  </w:comment>
-  <w:comment w:id="29" w:author="Key Guan" w:date="2017-06-30T09:00:00Z" w:initials="KG">
-    <w:p>
-      <w:pPr>
-        <w:pStyle w:val="aa"/>
-      </w:pPr>
-      <w:r>
-        <w:rPr>
-          <w:rStyle w:val="a9"/>
-        </w:rPr>
-        <w:annotationRef/>
-      </w:r>
-      <w:r>
-        <w:t>debug.sf.hw=0</w:t>
-      </w:r>
-    </w:p>
-    <w:p>
-      <w:pPr>
-        <w:pStyle w:val="aa"/>
-      </w:pPr>
-      <w:r>
-        <w:t>zs no</w:t>
-      </w:r>
-    </w:p>
-  </w:comment>
-  <w:comment w:id="30" w:author="Key Guan" w:date="2017-06-30T09:01:00Z" w:initials="KG">
-    <w:p>
-      <w:pPr>
-        <w:pStyle w:val="aa"/>
-      </w:pPr>
-      <w:r>
-        <w:rPr>
-          <w:rStyle w:val="a9"/>
-        </w:rPr>
-        <w:annotationRef/>
-      </w:r>
-      <w:r>
-        <w:rPr>
-          <w:rFonts w:hint="eastAsia"/>
-        </w:rPr>
-        <w:t>都</w:t>
-      </w:r>
-      <w:r>
-        <w:t>没有</w:t>
       </w:r>
     </w:p>
   </w:comment>
@@ -48855,6 +52706,19 @@
         </w:rPr>
         <w:annotationRef/>
       </w:r>
+    </w:p>
+  </w:comment>
+  <w:comment w:id="32" w:author="Key Guan" w:date="2017-06-30T09:04:00Z" w:initials="KG">
+    <w:p>
+      <w:pPr>
+        <w:pStyle w:val="aa"/>
+      </w:pPr>
+      <w:r>
+        <w:rPr>
+          <w:rStyle w:val="a9"/>
+        </w:rPr>
+        <w:annotationRef/>
+      </w:r>
       <w:r>
         <w:t>N</w:t>
       </w:r>
@@ -48867,9 +52731,18 @@
       <w:r>
         <w:t xml:space="preserve"> find</w:t>
       </w:r>
+      <w:r>
+        <w:rPr>
+          <w:rFonts w:hint="eastAsia"/>
+        </w:rPr>
+        <w:t>，</w:t>
+      </w:r>
+      <w:r>
+        <w:t>值得优化啊</w:t>
+      </w:r>
     </w:p>
   </w:comment>
-  <w:comment w:id="32" w:author="Key Guan" w:date="2017-06-30T09:02:00Z" w:initials="KG">
+  <w:comment w:id="33" w:author="Key Guan" w:date="2017-06-30T09:05:00Z" w:initials="KG">
     <w:p>
       <w:pPr>
         <w:pStyle w:val="aa"/>
@@ -48880,9 +52753,30 @@
         </w:rPr>
         <w:annotationRef/>
       </w:r>
+      <w:r>
+        <w:t>N</w:t>
+      </w:r>
+      <w:r>
+        <w:rPr>
+          <w:rFonts w:hint="eastAsia"/>
+        </w:rPr>
+        <w:t>o</w:t>
+      </w:r>
+      <w:r>
+        <w:t xml:space="preserve"> find</w:t>
+      </w:r>
+      <w:r>
+        <w:rPr>
+          <w:rFonts w:hint="eastAsia"/>
+        </w:rPr>
+        <w:t>，</w:t>
+      </w:r>
+      <w:r>
+        <w:t>值得优化啊</w:t>
+      </w:r>
     </w:p>
   </w:comment>
-  <w:comment w:id="33" w:author="Key Guan" w:date="2017-06-30T09:04:00Z" w:initials="KG">
+  <w:comment w:id="34" w:author="Key Guan" w:date="2017-06-30T09:08:00Z" w:initials="KG">
     <w:p>
       <w:pPr>
         <w:pStyle w:val="aa"/>
@@ -48894,6 +52788,70 @@
         <w:annotationRef/>
       </w:r>
       <w:r>
+        <w:t>Zs</w:t>
+      </w:r>
+      <w:r>
+        <w:t>的</w:t>
+      </w:r>
+      <w:r>
+        <w:t>wifi.supplicant_scan_interval=15</w:t>
+      </w:r>
+      <w:r>
+        <w:rPr>
+          <w:rFonts w:hint="eastAsia"/>
+        </w:rPr>
+        <w:t>，</w:t>
+      </w:r>
+      <w:r>
+        <w:t>可以优化的的地方哦。</w:t>
+      </w:r>
+    </w:p>
+    <w:p>
+      <w:pPr>
+        <w:pStyle w:val="aa"/>
+      </w:pPr>
+      <w:r>
+        <w:rPr>
+          <w:rFonts w:hint="eastAsia"/>
+        </w:rPr>
+        <w:t>华为没有</w:t>
+      </w:r>
+    </w:p>
+  </w:comment>
+  <w:comment w:id="35" w:author="Key Guan" w:date="2017-06-30T09:10:00Z" w:initials="KG">
+    <w:p>
+      <w:pPr>
+        <w:pStyle w:val="aa"/>
+      </w:pPr>
+      <w:r>
+        <w:rPr>
+          <w:rStyle w:val="a9"/>
+        </w:rPr>
+        <w:annotationRef/>
+      </w:r>
+      <w:r>
+        <w:rPr>
+          <w:rFonts w:hint="eastAsia"/>
+        </w:rPr>
+        <w:t>NO</w:t>
+      </w:r>
+      <w:r>
+        <w:t xml:space="preserve"> find</w:t>
+      </w:r>
+    </w:p>
+  </w:comment>
+  <w:comment w:id="36" w:author="Key Guan" w:date="2017-06-30T09:11:00Z" w:initials="KG">
+    <w:p>
+      <w:pPr>
+        <w:pStyle w:val="aa"/>
+      </w:pPr>
+      <w:r>
+        <w:rPr>
+          <w:rStyle w:val="a9"/>
+        </w:rPr>
+        <w:annotationRef/>
+      </w:r>
+      <w:r>
         <w:t>N</w:t>
       </w:r>
       <w:r>
@@ -48905,18 +52863,34 @@
       <w:r>
         <w:t xml:space="preserve"> find</w:t>
       </w:r>
+    </w:p>
+  </w:comment>
+  <w:comment w:id="37" w:author="Key Guan" w:date="2017-06-30T09:12:00Z" w:initials="KG">
+    <w:p>
+      <w:pPr>
+        <w:pStyle w:val="aa"/>
+      </w:pPr>
+      <w:r>
+        <w:rPr>
+          <w:rStyle w:val="a9"/>
+        </w:rPr>
+        <w:annotationRef/>
+      </w:r>
+      <w:r>
+        <w:t>N</w:t>
+      </w:r>
       <w:r>
         <w:rPr>
           <w:rFonts w:hint="eastAsia"/>
         </w:rPr>
-        <w:t>，</w:t>
-      </w:r>
-      <w:r>
-        <w:t>值得优化啊</w:t>
+        <w:t>o</w:t>
+      </w:r>
+      <w:r>
+        <w:t xml:space="preserve"> find</w:t>
       </w:r>
     </w:p>
   </w:comment>
-  <w:comment w:id="34" w:author="Key Guan" w:date="2017-06-30T09:05:00Z" w:initials="KG">
+  <w:comment w:id="38" w:author="Key Guan" w:date="2017-07-09T21:25:00Z" w:initials="KG">
     <w:p>
       <w:pPr>
         <w:pStyle w:val="aa"/>
@@ -48928,212 +52902,64 @@
         <w:annotationRef/>
       </w:r>
       <w:r>
-        <w:t>N</w:t>
+        <w:t>进程之间都是独立的，系统属性数据是如何读取到当前进程空间中的呢</w:t>
+      </w:r>
+    </w:p>
+  </w:comment>
+  <w:comment w:id="39" w:author="Key Guan" w:date="2017-09-16T09:50:00Z" w:initials="KG">
+    <w:p>
+      <w:pPr>
+        <w:pStyle w:val="aa"/>
+      </w:pPr>
+      <w:r>
+        <w:rPr>
+          <w:rStyle w:val="a9"/>
+        </w:rPr>
+        <w:annotationRef/>
       </w:r>
       <w:r>
         <w:rPr>
           <w:rFonts w:hint="eastAsia"/>
         </w:rPr>
-        <w:t>o</w:t>
-      </w:r>
-      <w:r>
-        <w:t xml:space="preserve"> find</w:t>
+        <w:t>所以</w:t>
+      </w:r>
+      <w:r>
+        <w:t>快</w:t>
+      </w:r>
+    </w:p>
+  </w:comment>
+  <w:comment w:id="40" w:author="Key Guan" w:date="2017-07-09T22:34:00Z" w:initials="KG">
+    <w:p>
+      <w:pPr>
+        <w:pStyle w:val="aa"/>
+      </w:pPr>
+      <w:r>
+        <w:rPr>
+          <w:rStyle w:val="a9"/>
+        </w:rPr>
+        <w:annotationRef/>
+      </w:r>
+      <w:r>
+        <w:t>init_parse_config_file("/init.rc");</w:t>
       </w:r>
       <w:r>
         <w:rPr>
           <w:rFonts w:hint="eastAsia"/>
         </w:rPr>
-        <w:t>，</w:t>
-      </w:r>
-      <w:r>
-        <w:t>值得优化啊</w:t>
+        <w:t>需要</w:t>
+      </w:r>
+      <w:r>
+        <w:t>分析</w:t>
+      </w:r>
+      <w:r>
+        <w:t>init</w:t>
+      </w:r>
+      <w:r>
+        <w:t>了</w:t>
       </w:r>
     </w:p>
   </w:comment>
-  <w:comment w:id="35" w:author="Key Guan" w:date="2017-06-30T09:08:00Z" w:initials="KG">
-    <w:p>
-      <w:pPr>
-        <w:pStyle w:val="aa"/>
-      </w:pPr>
-      <w:r>
-        <w:rPr>
-          <w:rStyle w:val="a9"/>
-        </w:rPr>
-        <w:annotationRef/>
-      </w:r>
-      <w:r>
-        <w:t>Zs</w:t>
-      </w:r>
-      <w:r>
-        <w:t>的</w:t>
-      </w:r>
-      <w:r>
-        <w:t>wifi.supplicant_scan_interval=15</w:t>
-      </w:r>
-      <w:r>
-        <w:rPr>
-          <w:rFonts w:hint="eastAsia"/>
-        </w:rPr>
-        <w:t>，</w:t>
-      </w:r>
-      <w:r>
-        <w:t>可以优化的的地方哦。</w:t>
-      </w:r>
-    </w:p>
-    <w:p>
-      <w:pPr>
-        <w:pStyle w:val="aa"/>
-      </w:pPr>
-      <w:r>
-        <w:rPr>
-          <w:rFonts w:hint="eastAsia"/>
-        </w:rPr>
-        <w:t>华为没有</w:t>
-      </w:r>
-    </w:p>
-  </w:comment>
-  <w:comment w:id="36" w:author="Key Guan" w:date="2017-06-30T09:10:00Z" w:initials="KG">
-    <w:p>
-      <w:pPr>
-        <w:pStyle w:val="aa"/>
-      </w:pPr>
-      <w:r>
-        <w:rPr>
-          <w:rStyle w:val="a9"/>
-        </w:rPr>
-        <w:annotationRef/>
-      </w:r>
-      <w:r>
-        <w:rPr>
-          <w:rFonts w:hint="eastAsia"/>
-        </w:rPr>
-        <w:t>NO</w:t>
-      </w:r>
-      <w:r>
-        <w:t xml:space="preserve"> find</w:t>
-      </w:r>
-    </w:p>
-  </w:comment>
-  <w:comment w:id="37" w:author="Key Guan" w:date="2017-06-30T09:11:00Z" w:initials="KG">
-    <w:p>
-      <w:pPr>
-        <w:pStyle w:val="aa"/>
-      </w:pPr>
-      <w:r>
-        <w:rPr>
-          <w:rStyle w:val="a9"/>
-        </w:rPr>
-        <w:annotationRef/>
-      </w:r>
-      <w:r>
-        <w:t>N</w:t>
-      </w:r>
-      <w:r>
-        <w:rPr>
-          <w:rFonts w:hint="eastAsia"/>
-        </w:rPr>
-        <w:t>o</w:t>
-      </w:r>
-      <w:r>
-        <w:t xml:space="preserve"> find</w:t>
-      </w:r>
-    </w:p>
-  </w:comment>
-  <w:comment w:id="38" w:author="Key Guan" w:date="2017-06-30T09:12:00Z" w:initials="KG">
-    <w:p>
-      <w:pPr>
-        <w:pStyle w:val="aa"/>
-      </w:pPr>
-      <w:r>
-        <w:rPr>
-          <w:rStyle w:val="a9"/>
-        </w:rPr>
-        <w:annotationRef/>
-      </w:r>
-      <w:r>
-        <w:t>N</w:t>
-      </w:r>
-      <w:r>
-        <w:rPr>
-          <w:rFonts w:hint="eastAsia"/>
-        </w:rPr>
-        <w:t>o</w:t>
-      </w:r>
-      <w:r>
-        <w:t xml:space="preserve"> find</w:t>
-      </w:r>
-    </w:p>
-  </w:comment>
-  <w:comment w:id="39" w:author="Key Guan" w:date="2017-07-09T21:25:00Z" w:initials="KG">
-    <w:p>
-      <w:pPr>
-        <w:pStyle w:val="aa"/>
-      </w:pPr>
-      <w:r>
-        <w:rPr>
-          <w:rStyle w:val="a9"/>
-        </w:rPr>
-        <w:annotationRef/>
-      </w:r>
-      <w:r>
-        <w:t>进程之间都是独立的，系统属性数据是如何读取到当前进程空间中的呢</w:t>
-      </w:r>
-    </w:p>
-  </w:comment>
-  <w:comment w:id="40" w:author="Key Guan" w:date="2017-09-16T09:50:00Z" w:initials="KG">
-    <w:p>
-      <w:pPr>
-        <w:pStyle w:val="aa"/>
-      </w:pPr>
-      <w:r>
-        <w:rPr>
-          <w:rStyle w:val="a9"/>
-        </w:rPr>
-        <w:annotationRef/>
-      </w:r>
-      <w:r>
-        <w:rPr>
-          <w:rFonts w:hint="eastAsia"/>
-        </w:rPr>
-        <w:t>所以</w:t>
-      </w:r>
-      <w:r>
-        <w:t>快</w:t>
-      </w:r>
-    </w:p>
-  </w:comment>
-  <w:comment w:id="41" w:author="Key Guan" w:date="2017-07-09T22:34:00Z" w:initials="KG">
-    <w:p>
-      <w:pPr>
-        <w:pStyle w:val="aa"/>
-      </w:pPr>
-      <w:r>
-        <w:rPr>
-          <w:rStyle w:val="a9"/>
-        </w:rPr>
-        <w:annotationRef/>
-      </w:r>
-      <w:r>
-        <w:t>init_parse_config_file("/init.rc");</w:t>
-      </w:r>
-      <w:r>
-        <w:rPr>
-          <w:rFonts w:hint="eastAsia"/>
-        </w:rPr>
-        <w:t>需要</w:t>
-      </w:r>
-      <w:r>
-        <w:t>分析</w:t>
-      </w:r>
-      <w:r>
-        <w:t>init</w:t>
-      </w:r>
-      <w:r>
-        <w:t>了</w:t>
-      </w:r>
-    </w:p>
-  </w:comment>
-  <w:comment w:id="42" w:author="Key Guan" w:date="2017-09-16T10:09:00Z" w:initials="KG">
+  <w:comment w:id="41" w:author="Key Guan" w:date="2017-09-16T10:09:00Z" w:initials="KG">
     <w:p>
       <w:pPr>
         <w:pStyle w:val="aa"/>
@@ -49215,7 +53041,7 @@
       </w:r>
     </w:p>
   </w:comment>
-  <w:comment w:id="43" w:author="Key Guan" w:date="2017-07-09T21:50:00Z" w:initials="KG">
+  <w:comment w:id="42" w:author="Key Guan" w:date="2017-07-09T21:50:00Z" w:initials="KG">
     <w:p>
       <w:pPr>
         <w:pStyle w:val="aa"/>
@@ -49326,7 +53152,7 @@
       </w:r>
     </w:p>
   </w:comment>
-  <w:comment w:id="44" w:author="Key Guan" w:date="2017-09-16T09:51:00Z" w:initials="KG">
+  <w:comment w:id="43" w:author="Key Guan" w:date="2017-09-16T09:51:00Z" w:initials="KG">
     <w:p>
       <w:pPr>
         <w:pStyle w:val="aa"/>
@@ -49347,7 +53173,7 @@
       </w:pPr>
     </w:p>
   </w:comment>
-  <w:comment w:id="45" w:author="Key Guan" w:date="2018-02-10T17:37:00Z" w:initials="KG">
+  <w:comment w:id="44" w:author="Key Guan" w:date="2018-02-10T17:37:00Z" w:initials="KG">
     <w:p>
       <w:pPr>
         <w:pStyle w:val="aa"/>
@@ -49369,7 +53195,50 @@
       </w:r>
     </w:p>
   </w:comment>
-  <w:comment w:id="46" w:author="Key Guan" w:date="2018-02-10T17:26:00Z" w:initials="KG">
+  <w:comment w:id="46" w:author="key" w:date="2018-06-29T01:38:00Z" w:initials="k">
+    <w:p>
+      <w:pPr>
+        <w:pStyle w:val="aa"/>
+      </w:pPr>
+      <w:r>
+        <w:rPr>
+          <w:rStyle w:val="a9"/>
+        </w:rPr>
+        <w:annotationRef/>
+      </w:r>
+      <w:r>
+        <w:rPr>
+          <w:rFonts w:hint="eastAsia"/>
+        </w:rPr>
+        <w:t>还不是</w:t>
+      </w:r>
+      <w:r>
+        <w:rPr>
+          <w:rFonts w:hint="eastAsia"/>
+        </w:rPr>
+        <w:t>while</w:t>
+      </w:r>
+      <w:r>
+        <w:rPr>
+          <w:rFonts w:hint="eastAsia"/>
+        </w:rPr>
+        <w:t>循环？？？浪费</w:t>
+      </w:r>
+      <w:r>
+        <w:rPr>
+          <w:rFonts w:hint="eastAsia"/>
+        </w:rPr>
+        <w:t>cpu</w:t>
+      </w:r>
+      <w:r>
+        <w:rPr>
+          <w:rFonts w:hint="eastAsia"/>
+        </w:rPr>
+        <w:t>？</w:t>
+      </w:r>
+    </w:p>
+  </w:comment>
+  <w:comment w:id="47" w:author="Key Guan" w:date="2018-02-10T17:26:00Z" w:initials="KG">
     <w:p>
       <w:pPr>
         <w:pStyle w:val="aa"/>
@@ -49486,6 +53355,119 @@
 <file path=word/numbering.xml><?xml version="1.0" encoding="utf-8"?>
 <w:numbering xmlns:wpc="http://schemas.microsoft.com/office/word/2010/wordprocessingCanvas" xmlns:mc="http://schemas.openxmlformats.org/markup-compatibility/2006" xmlns:o="urn:schemas-microsoft-com:office:office" xmlns:r="http://schemas.openxmlformats.org/officeDocument/2006/relationships" xmlns:m="http://schemas.openxmlformats.org/officeDocument/2006/math" xmlns:v="urn:schemas-microsoft-com:vml" xmlns:wp14="http://schemas.microsoft.com/office/word/2010/wordprocessingDrawing" xmlns:wp="http://schemas.openxmlformats.org/drawingml/2006/wordprocessingDrawing" xmlns:w10="urn:schemas-microsoft-com:office:word" xmlns:w="http://schemas.openxmlformats.org/wordprocessingml/2006/main" xmlns:w14="http://schemas.microsoft.com/office/word/2010/wordml" xmlns:wpg="http://schemas.microsoft.com/office/word/2010/wordprocessingGroup" xmlns:wpi="http://schemas.microsoft.com/office/word/2010/wordprocessingInk" xmlns:wne="http://schemas.microsoft.com/office/word/2006/wordml" xmlns:wps="http://schemas.microsoft.com/office/word/2010/wordprocessingShape" mc:Ignorable="w14 wp14">
   <w:abstractNum w:abstractNumId="0">
+    <w:nsid w:val="11AE7363"/>
+    <w:multiLevelType w:val="multilevel"/>
+    <w:tmpl w:val="BE7652A4"/>
+    <w:lvl w:ilvl="0">
+      <w:start w:val="1"/>
+      <w:numFmt w:val="decimal"/>
+      <w:lvlText w:val="%1."/>
+      <w:lvlJc w:val="left"/>
+      <w:pPr>
+        <w:tabs>
+          <w:tab w:val="num" w:pos="720"/>
+        </w:tabs>
+        <w:ind w:left="720" w:hanging="360"/>
+      </w:pPr>
+    </w:lvl>
+    <w:lvl w:ilvl="1" w:tentative="1">
+      <w:start w:val="1"/>
+      <w:numFmt w:val="decimal"/>
+      <w:lvlText w:val="%2."/>
+      <w:lvlJc w:val="left"/>
+      <w:pPr>
+        <w:tabs>
+          <w:tab w:val="num" w:pos="1440"/>
+        </w:tabs>
+        <w:ind w:left="1440" w:hanging="360"/>
+      </w:pPr>
+    </w:lvl>
+    <w:lvl w:ilvl="2" w:tentative="1">
+      <w:start w:val="1"/>
+      <w:numFmt w:val="decimal"/>
+      <w:lvlText w:val="%3."/>
+      <w:lvlJc w:val="left"/>
+      <w:pPr>
+        <w:tabs>
+          <w:tab w:val="num" w:pos="2160"/>
+        </w:tabs>
+        <w:ind w:left="2160" w:hanging="360"/>
+      </w:pPr>
+    </w:lvl>
+    <w:lvl w:ilvl="3" w:tentative="1">
+      <w:start w:val="1"/>
+      <w:numFmt w:val="decimal"/>
+      <w:lvlText w:val="%4."/>
+      <w:lvlJc w:val="left"/>
+      <w:pPr>
+        <w:tabs>
+          <w:tab w:val="num" w:pos="2880"/>
+        </w:tabs>
+        <w:ind w:left="2880" w:hanging="360"/>
+      </w:pPr>
+    </w:lvl>
+    <w:lvl w:ilvl="4" w:tentative="1">
+      <w:start w:val="1"/>
+      <w:numFmt w:val="decimal"/>
+      <w:lvlText w:val="%5."/>
+      <w:lvlJc w:val="left"/>
+      <w:pPr>
+        <w:tabs>
+          <w:tab w:val="num" w:pos="3600"/>
+        </w:tabs>
+        <w:ind w:left="3600" w:hanging="360"/>
+      </w:pPr>
+    </w:lvl>
+    <w:lvl w:ilvl="5" w:tentative="1">
+      <w:start w:val="1"/>
+      <w:numFmt w:val="decimal"/>
+      <w:lvlText w:val="%6."/>
+      <w:lvlJc w:val="left"/>
+      <w:pPr>
+        <w:tabs>
+          <w:tab w:val="num" w:pos="4320"/>
+        </w:tabs>
+        <w:ind w:left="4320" w:hanging="360"/>
+      </w:pPr>
+    </w:lvl>
+    <w:lvl w:ilvl="6" w:tentative="1">
+      <w:start w:val="1"/>
+      <w:numFmt w:val="decimal"/>
+      <w:lvlText w:val="%7."/>
+      <w:lvlJc w:val="left"/>
+      <w:pPr>
+        <w:tabs>
+          <w:tab w:val="num" w:pos="5040"/>
+        </w:tabs>
+        <w:ind w:left="5040" w:hanging="360"/>
+      </w:pPr>
+    </w:lvl>
+    <w:lvl w:ilvl="7" w:tentative="1">
+      <w:start w:val="1"/>
+      <w:numFmt w:val="decimal"/>
+      <w:lvlText w:val="%8."/>
+      <w:lvlJc w:val="left"/>
+      <w:pPr>
+        <w:tabs>
+          <w:tab w:val="num" w:pos="5760"/>
+        </w:tabs>
+        <w:ind w:left="5760" w:hanging="360"/>
+      </w:pPr>
+    </w:lvl>
+    <w:lvl w:ilvl="8" w:tentative="1">
+      <w:start w:val="1"/>
+      <w:numFmt w:val="decimal"/>
+      <w:lvlText w:val="%9."/>
+      <w:lvlJc w:val="left"/>
+      <w:pPr>
+        <w:tabs>
+          <w:tab w:val="num" w:pos="6480"/>
+        </w:tabs>
+        <w:ind w:left="6480" w:hanging="360"/>
+      </w:pPr>
+    </w:lvl>
+  </w:abstractNum>
+  <w:abstractNum w:abstractNumId="1">
     <w:nsid w:val="134A4342"/>
     <w:multiLevelType w:val="multilevel"/>
     <w:tmpl w:val="FDE0190A"/>
@@ -49634,7 +53616,120 @@
       </w:rPr>
     </w:lvl>
   </w:abstractNum>
-  <w:abstractNum w:abstractNumId="1">
+  <w:abstractNum w:abstractNumId="2">
+    <w:nsid w:val="222A6121"/>
+    <w:multiLevelType w:val="multilevel"/>
+    <w:tmpl w:val="FE4C724A"/>
+    <w:lvl w:ilvl="0">
+      <w:start w:val="1"/>
+      <w:numFmt w:val="decimal"/>
+      <w:lvlText w:val="%1."/>
+      <w:lvlJc w:val="left"/>
+      <w:pPr>
+        <w:tabs>
+          <w:tab w:val="num" w:pos="720"/>
+        </w:tabs>
+        <w:ind w:left="720" w:hanging="360"/>
+      </w:pPr>
+    </w:lvl>
+    <w:lvl w:ilvl="1" w:tentative="1">
+      <w:start w:val="1"/>
+      <w:numFmt w:val="decimal"/>
+      <w:lvlText w:val="%2."/>
+      <w:lvlJc w:val="left"/>
+      <w:pPr>
+        <w:tabs>
+          <w:tab w:val="num" w:pos="1440"/>
+        </w:tabs>
+        <w:ind w:left="1440" w:hanging="360"/>
+      </w:pPr>
+    </w:lvl>
+    <w:lvl w:ilvl="2" w:tentative="1">
+      <w:start w:val="1"/>
+      <w:numFmt w:val="decimal"/>
+      <w:lvlText w:val="%3."/>
+      <w:lvlJc w:val="left"/>
+      <w:pPr>
+        <w:tabs>
+          <w:tab w:val="num" w:pos="2160"/>
+        </w:tabs>
+        <w:ind w:left="2160" w:hanging="360"/>
+      </w:pPr>
+    </w:lvl>
+    <w:lvl w:ilvl="3" w:tentative="1">
+      <w:start w:val="1"/>
+      <w:numFmt w:val="decimal"/>
+      <w:lvlText w:val="%4."/>
+      <w:lvlJc w:val="left"/>
+      <w:pPr>
+        <w:tabs>
+          <w:tab w:val="num" w:pos="2880"/>
+        </w:tabs>
+        <w:ind w:left="2880" w:hanging="360"/>
+      </w:pPr>
+    </w:lvl>
+    <w:lvl w:ilvl="4" w:tentative="1">
+      <w:start w:val="1"/>
+      <w:numFmt w:val="decimal"/>
+      <w:lvlText w:val="%5."/>
+      <w:lvlJc w:val="left"/>
+      <w:pPr>
+        <w:tabs>
+          <w:tab w:val="num" w:pos="3600"/>
+        </w:tabs>
+        <w:ind w:left="3600" w:hanging="360"/>
+      </w:pPr>
+    </w:lvl>
+    <w:lvl w:ilvl="5" w:tentative="1">
+      <w:start w:val="1"/>
+      <w:numFmt w:val="decimal"/>
+      <w:lvlText w:val="%6."/>
+      <w:lvlJc w:val="left"/>
+      <w:pPr>
+        <w:tabs>
+          <w:tab w:val="num" w:pos="4320"/>
+        </w:tabs>
+        <w:ind w:left="4320" w:hanging="360"/>
+      </w:pPr>
+    </w:lvl>
+    <w:lvl w:ilvl="6" w:tentative="1">
+      <w:start w:val="1"/>
+      <w:numFmt w:val="decimal"/>
+      <w:lvlText w:val="%7."/>
+      <w:lvlJc w:val="left"/>
+      <w:pPr>
+        <w:tabs>
+          <w:tab w:val="num" w:pos="5040"/>
+        </w:tabs>
+        <w:ind w:left="5040" w:hanging="360"/>
+      </w:pPr>
+    </w:lvl>
+    <w:lvl w:ilvl="7" w:tentative="1">
+      <w:start w:val="1"/>
+      <w:numFmt w:val="decimal"/>
+      <w:lvlText w:val="%8."/>
+      <w:lvlJc w:val="left"/>
+      <w:pPr>
+        <w:tabs>
+          <w:tab w:val="num" w:pos="5760"/>
+        </w:tabs>
+        <w:ind w:left="5760" w:hanging="360"/>
+      </w:pPr>
+    </w:lvl>
+    <w:lvl w:ilvl="8" w:tentative="1">
+      <w:start w:val="1"/>
+      <w:numFmt w:val="decimal"/>
+      <w:lvlText w:val="%9."/>
+      <w:lvlJc w:val="left"/>
+      <w:pPr>
+        <w:tabs>
+          <w:tab w:val="num" w:pos="6480"/>
+        </w:tabs>
+        <w:ind w:left="6480" w:hanging="360"/>
+      </w:pPr>
+    </w:lvl>
+  </w:abstractNum>
+  <w:abstractNum w:abstractNumId="3">
     <w:nsid w:val="3E8E7FD6"/>
     <w:multiLevelType w:val="hybridMultilevel"/>
     <w:tmpl w:val="22822BDE"/>
@@ -49723,7 +53818,120 @@
       </w:pPr>
     </w:lvl>
   </w:abstractNum>
-  <w:abstractNum w:abstractNumId="2">
+  <w:abstractNum w:abstractNumId="4">
+    <w:nsid w:val="46283AE1"/>
+    <w:multiLevelType w:val="multilevel"/>
+    <w:tmpl w:val="F00240F6"/>
+    <w:lvl w:ilvl="0">
+      <w:start w:val="1"/>
+      <w:numFmt w:val="decimal"/>
+      <w:lvlText w:val="%1."/>
+      <w:lvlJc w:val="left"/>
+      <w:pPr>
+        <w:tabs>
+          <w:tab w:val="num" w:pos="720"/>
+        </w:tabs>
+        <w:ind w:left="720" w:hanging="360"/>
+      </w:pPr>
+    </w:lvl>
+    <w:lvl w:ilvl="1" w:tentative="1">
+      <w:start w:val="1"/>
+      <w:numFmt w:val="decimal"/>
+      <w:lvlText w:val="%2."/>
+      <w:lvlJc w:val="left"/>
+      <w:pPr>
+        <w:tabs>
+          <w:tab w:val="num" w:pos="1440"/>
+        </w:tabs>
+        <w:ind w:left="1440" w:hanging="360"/>
+      </w:pPr>
+    </w:lvl>
+    <w:lvl w:ilvl="2" w:tentative="1">
+      <w:start w:val="1"/>
+      <w:numFmt w:val="decimal"/>
+      <w:lvlText w:val="%3."/>
+      <w:lvlJc w:val="left"/>
+      <w:pPr>
+        <w:tabs>
+          <w:tab w:val="num" w:pos="2160"/>
+        </w:tabs>
+        <w:ind w:left="2160" w:hanging="360"/>
+      </w:pPr>
+    </w:lvl>
+    <w:lvl w:ilvl="3" w:tentative="1">
+      <w:start w:val="1"/>
+      <w:numFmt w:val="decimal"/>
+      <w:lvlText w:val="%4."/>
+      <w:lvlJc w:val="left"/>
+      <w:pPr>
+        <w:tabs>
+          <w:tab w:val="num" w:pos="2880"/>
+        </w:tabs>
+        <w:ind w:left="2880" w:hanging="360"/>
+      </w:pPr>
+    </w:lvl>
+    <w:lvl w:ilvl="4" w:tentative="1">
+      <w:start w:val="1"/>
+      <w:numFmt w:val="decimal"/>
+      <w:lvlText w:val="%5."/>
+      <w:lvlJc w:val="left"/>
+      <w:pPr>
+        <w:tabs>
+          <w:tab w:val="num" w:pos="3600"/>
+        </w:tabs>
+        <w:ind w:left="3600" w:hanging="360"/>
+      </w:pPr>
+    </w:lvl>
+    <w:lvl w:ilvl="5" w:tentative="1">
+      <w:start w:val="1"/>
+      <w:numFmt w:val="decimal"/>
+      <w:lvlText w:val="%6."/>
+      <w:lvlJc w:val="left"/>
+      <w:pPr>
+        <w:tabs>
+          <w:tab w:val="num" w:pos="4320"/>
+        </w:tabs>
+        <w:ind w:left="4320" w:hanging="360"/>
+      </w:pPr>
+    </w:lvl>
+    <w:lvl w:ilvl="6" w:tentative="1">
+      <w:start w:val="1"/>
+      <w:numFmt w:val="decimal"/>
+      <w:lvlText w:val="%7."/>
+      <w:lvlJc w:val="left"/>
+      <w:pPr>
+        <w:tabs>
+          <w:tab w:val="num" w:pos="5040"/>
+        </w:tabs>
+        <w:ind w:left="5040" w:hanging="360"/>
+      </w:pPr>
+    </w:lvl>
+    <w:lvl w:ilvl="7" w:tentative="1">
+      <w:start w:val="1"/>
+      <w:numFmt w:val="decimal"/>
+      <w:lvlText w:val="%8."/>
+      <w:lvlJc w:val="left"/>
+      <w:pPr>
+        <w:tabs>
+          <w:tab w:val="num" w:pos="5760"/>
+        </w:tabs>
+        <w:ind w:left="5760" w:hanging="360"/>
+      </w:pPr>
+    </w:lvl>
+    <w:lvl w:ilvl="8" w:tentative="1">
+      <w:start w:val="1"/>
+      <w:numFmt w:val="decimal"/>
+      <w:lvlText w:val="%9."/>
+      <w:lvlJc w:val="left"/>
+      <w:pPr>
+        <w:tabs>
+          <w:tab w:val="num" w:pos="6480"/>
+        </w:tabs>
+        <w:ind w:left="6480" w:hanging="360"/>
+      </w:pPr>
+    </w:lvl>
+  </w:abstractNum>
+  <w:abstractNum w:abstractNumId="5">
     <w:nsid w:val="4BCC2741"/>
     <w:multiLevelType w:val="multilevel"/>
     <w:tmpl w:val="0409001F"/>
@@ -49809,7 +54017,7 @@
       </w:pPr>
     </w:lvl>
   </w:abstractNum>
-  <w:abstractNum w:abstractNumId="3">
+  <w:abstractNum w:abstractNumId="6">
     <w:nsid w:val="4F843C1E"/>
     <w:multiLevelType w:val="multilevel"/>
     <w:tmpl w:val="0D167D12"/>
@@ -49958,7 +54166,7 @@
       </w:rPr>
     </w:lvl>
   </w:abstractNum>
-  <w:abstractNum w:abstractNumId="4">
+  <w:abstractNum w:abstractNumId="7">
     <w:nsid w:val="51463116"/>
     <w:multiLevelType w:val="hybridMultilevel"/>
     <w:tmpl w:val="747E8798"/>
@@ -50077,7 +54285,7 @@
       </w:pPr>
     </w:lvl>
   </w:abstractNum>
-  <w:abstractNum w:abstractNumId="5">
+  <w:abstractNum w:abstractNumId="8">
     <w:nsid w:val="5921128D"/>
     <w:multiLevelType w:val="multilevel"/>
     <w:tmpl w:val="0409001F"/>
@@ -50163,7 +54371,7 @@
       </w:pPr>
     </w:lvl>
   </w:abstractNum>
-  <w:abstractNum w:abstractNumId="6">
+  <w:abstractNum w:abstractNumId="9">
     <w:nsid w:val="6E587DB1"/>
     <w:multiLevelType w:val="multilevel"/>
     <w:tmpl w:val="8AE4B650"/>
@@ -50312,7 +54520,233 @@
       </w:rPr>
     </w:lvl>
   </w:abstractNum>
-  <w:abstractNum w:abstractNumId="7">
+  <w:abstractNum w:abstractNumId="10">
+    <w:nsid w:val="6F415D08"/>
+    <w:multiLevelType w:val="multilevel"/>
+    <w:tmpl w:val="AE1A9C5E"/>
+    <w:lvl w:ilvl="0">
+      <w:start w:val="1"/>
+      <w:numFmt w:val="decimal"/>
+      <w:lvlText w:val="%1."/>
+      <w:lvlJc w:val="left"/>
+      <w:pPr>
+        <w:tabs>
+          <w:tab w:val="num" w:pos="720"/>
+        </w:tabs>
+        <w:ind w:left="720" w:hanging="360"/>
+      </w:pPr>
+    </w:lvl>
+    <w:lvl w:ilvl="1" w:tentative="1">
+      <w:start w:val="1"/>
+      <w:numFmt w:val="decimal"/>
+      <w:lvlText w:val="%2."/>
+      <w:lvlJc w:val="left"/>
+      <w:pPr>
+        <w:tabs>
+          <w:tab w:val="num" w:pos="1440"/>
+        </w:tabs>
+        <w:ind w:left="1440" w:hanging="360"/>
+      </w:pPr>
+    </w:lvl>
+    <w:lvl w:ilvl="2" w:tentative="1">
+      <w:start w:val="1"/>
+      <w:numFmt w:val="decimal"/>
+      <w:lvlText w:val="%3."/>
+      <w:lvlJc w:val="left"/>
+      <w:pPr>
+        <w:tabs>
+          <w:tab w:val="num" w:pos="2160"/>
+        </w:tabs>
+        <w:ind w:left="2160" w:hanging="360"/>
+      </w:pPr>
+    </w:lvl>
+    <w:lvl w:ilvl="3" w:tentative="1">
+      <w:start w:val="1"/>
+      <w:numFmt w:val="decimal"/>
+      <w:lvlText w:val="%4."/>
+      <w:lvlJc w:val="left"/>
+      <w:pPr>
+        <w:tabs>
+          <w:tab w:val="num" w:pos="2880"/>
+        </w:tabs>
+        <w:ind w:left="2880" w:hanging="360"/>
+      </w:pPr>
+    </w:lvl>
+    <w:lvl w:ilvl="4" w:tentative="1">
+      <w:start w:val="1"/>
+      <w:numFmt w:val="decimal"/>
+      <w:lvlText w:val="%5."/>
+      <w:lvlJc w:val="left"/>
+      <w:pPr>
+        <w:tabs>
+          <w:tab w:val="num" w:pos="3600"/>
+        </w:tabs>
+        <w:ind w:left="3600" w:hanging="360"/>
+      </w:pPr>
+    </w:lvl>
+    <w:lvl w:ilvl="5" w:tentative="1">
+      <w:start w:val="1"/>
+      <w:numFmt w:val="decimal"/>
+      <w:lvlText w:val="%6."/>
+      <w:lvlJc w:val="left"/>
+      <w:pPr>
+        <w:tabs>
+          <w:tab w:val="num" w:pos="4320"/>
+        </w:tabs>
+        <w:ind w:left="4320" w:hanging="360"/>
+      </w:pPr>
+    </w:lvl>
+    <w:lvl w:ilvl="6" w:tentative="1">
+      <w:start w:val="1"/>
+      <w:numFmt w:val="decimal"/>
+      <w:lvlText w:val="%7."/>
+      <w:lvlJc w:val="left"/>
+      <w:pPr>
+        <w:tabs>
+          <w:tab w:val="num" w:pos="5040"/>
+        </w:tabs>
+        <w:ind w:left="5040" w:hanging="360"/>
+      </w:pPr>
+    </w:lvl>
+    <w:lvl w:ilvl="7" w:tentative="1">
+      <w:start w:val="1"/>
+      <w:numFmt w:val="decimal"/>
+      <w:lvlText w:val="%8."/>
+      <w:lvlJc w:val="left"/>
+      <w:pPr>
+        <w:tabs>
+          <w:tab w:val="num" w:pos="5760"/>
+        </w:tabs>
+        <w:ind w:left="5760" w:hanging="360"/>
+      </w:pPr>
+    </w:lvl>
+    <w:lvl w:ilvl="8" w:tentative="1">
+      <w:start w:val="1"/>
+      <w:numFmt w:val="decimal"/>
+      <w:lvlText w:val="%9."/>
+      <w:lvlJc w:val="left"/>
+      <w:pPr>
+        <w:tabs>
+          <w:tab w:val="num" w:pos="6480"/>
+        </w:tabs>
+        <w:ind w:left="6480" w:hanging="360"/>
+      </w:pPr>
+    </w:lvl>
+  </w:abstractNum>
+  <w:abstractNum w:abstractNumId="11">
+    <w:nsid w:val="70165913"/>
+    <w:multiLevelType w:val="multilevel"/>
+    <w:tmpl w:val="FAA42466"/>
+    <w:lvl w:ilvl="0">
+      <w:start w:val="1"/>
+      <w:numFmt w:val="decimal"/>
+      <w:lvlText w:val="%1."/>
+      <w:lvlJc w:val="left"/>
+      <w:pPr>
+        <w:tabs>
+          <w:tab w:val="num" w:pos="720"/>
+        </w:tabs>
+        <w:ind w:left="720" w:hanging="360"/>
+      </w:pPr>
+    </w:lvl>
+    <w:lvl w:ilvl="1" w:tentative="1">
+      <w:start w:val="1"/>
+      <w:numFmt w:val="decimal"/>
+      <w:lvlText w:val="%2."/>
+      <w:lvlJc w:val="left"/>
+      <w:pPr>
+        <w:tabs>
+          <w:tab w:val="num" w:pos="1440"/>
+        </w:tabs>
+        <w:ind w:left="1440" w:hanging="360"/>
+      </w:pPr>
+    </w:lvl>
+    <w:lvl w:ilvl="2" w:tentative="1">
+      <w:start w:val="1"/>
+      <w:numFmt w:val="decimal"/>
+      <w:lvlText w:val="%3."/>
+      <w:lvlJc w:val="left"/>
+      <w:pPr>
+        <w:tabs>
+          <w:tab w:val="num" w:pos="2160"/>
+        </w:tabs>
+        <w:ind w:left="2160" w:hanging="360"/>
+      </w:pPr>
+    </w:lvl>
+    <w:lvl w:ilvl="3" w:tentative="1">
+      <w:start w:val="1"/>
+      <w:numFmt w:val="decimal"/>
+      <w:lvlText w:val="%4."/>
+      <w:lvlJc w:val="left"/>
+      <w:pPr>
+        <w:tabs>
+          <w:tab w:val="num" w:pos="2880"/>
+        </w:tabs>
+        <w:ind w:left="2880" w:hanging="360"/>
+      </w:pPr>
+    </w:lvl>
+    <w:lvl w:ilvl="4" w:tentative="1">
+      <w:start w:val="1"/>
+      <w:numFmt w:val="decimal"/>
+      <w:lvlText w:val="%5."/>
+      <w:lvlJc w:val="left"/>
+      <w:pPr>
+        <w:tabs>
+          <w:tab w:val="num" w:pos="3600"/>
+        </w:tabs>
+        <w:ind w:left="3600" w:hanging="360"/>
+      </w:pPr>
+    </w:lvl>
+    <w:lvl w:ilvl="5" w:tentative="1">
+      <w:start w:val="1"/>
+      <w:numFmt w:val="decimal"/>
+      <w:lvlText w:val="%6."/>
+      <w:lvlJc w:val="left"/>
+      <w:pPr>
+        <w:tabs>
+          <w:tab w:val="num" w:pos="4320"/>
+        </w:tabs>
+        <w:ind w:left="4320" w:hanging="360"/>
+      </w:pPr>
+    </w:lvl>
+    <w:lvl w:ilvl="6" w:tentative="1">
+      <w:start w:val="1"/>
+      <w:numFmt w:val="decimal"/>
+      <w:lvlText w:val="%7."/>
+      <w:lvlJc w:val="left"/>
+      <w:pPr>
+        <w:tabs>
+          <w:tab w:val="num" w:pos="5040"/>
+        </w:tabs>
+        <w:ind w:left="5040" w:hanging="360"/>
+      </w:pPr>
+    </w:lvl>
+    <w:lvl w:ilvl="7" w:tentative="1">
+      <w:start w:val="1"/>
+      <w:numFmt w:val="decimal"/>
+      <w:lvlText w:val="%8."/>
+      <w:lvlJc w:val="left"/>
+      <w:pPr>
+        <w:tabs>
+          <w:tab w:val="num" w:pos="5760"/>
+        </w:tabs>
+        <w:ind w:left="5760" w:hanging="360"/>
+      </w:pPr>
+    </w:lvl>
+    <w:lvl w:ilvl="8" w:tentative="1">
+      <w:start w:val="1"/>
+      <w:numFmt w:val="decimal"/>
+      <w:lvlText w:val="%9."/>
+      <w:lvlJc w:val="left"/>
+      <w:pPr>
+        <w:tabs>
+          <w:tab w:val="num" w:pos="6480"/>
+        </w:tabs>
+        <w:ind w:left="6480" w:hanging="360"/>
+      </w:pPr>
+    </w:lvl>
+  </w:abstractNum>
+  <w:abstractNum w:abstractNumId="12">
     <w:nsid w:val="73931361"/>
     <w:multiLevelType w:val="multilevel"/>
     <w:tmpl w:val="65F01F26"/>
@@ -50461,7 +54895,7 @@
       </w:rPr>
     </w:lvl>
   </w:abstractNum>
-  <w:abstractNum w:abstractNumId="8">
+  <w:abstractNum w:abstractNumId="13">
     <w:nsid w:val="755F07A9"/>
     <w:multiLevelType w:val="multilevel"/>
     <w:tmpl w:val="19E02256"/>
@@ -50574,7 +55008,7 @@
       </w:pPr>
     </w:lvl>
   </w:abstractNum>
-  <w:abstractNum w:abstractNumId="9">
+  <w:abstractNum w:abstractNumId="14">
     <w:nsid w:val="7DC96C3A"/>
     <w:multiLevelType w:val="multilevel"/>
     <w:tmpl w:val="88AEFB3A"/>
@@ -50723,35 +55157,166 @@
       </w:rPr>
     </w:lvl>
   </w:abstractNum>
+  <w:abstractNum w:abstractNumId="15">
+    <w:nsid w:val="7E8623EB"/>
+    <w:multiLevelType w:val="multilevel"/>
+    <w:tmpl w:val="28C8F618"/>
+    <w:lvl w:ilvl="0">
+      <w:start w:val="1"/>
+      <w:numFmt w:val="decimal"/>
+      <w:lvlText w:val="%1."/>
+      <w:lvlJc w:val="left"/>
+      <w:pPr>
+        <w:tabs>
+          <w:tab w:val="num" w:pos="720"/>
+        </w:tabs>
+        <w:ind w:left="720" w:hanging="360"/>
+      </w:pPr>
+    </w:lvl>
+    <w:lvl w:ilvl="1" w:tentative="1">
+      <w:start w:val="1"/>
+      <w:numFmt w:val="decimal"/>
+      <w:lvlText w:val="%2."/>
+      <w:lvlJc w:val="left"/>
+      <w:pPr>
+        <w:tabs>
+          <w:tab w:val="num" w:pos="1440"/>
+        </w:tabs>
+        <w:ind w:left="1440" w:hanging="360"/>
+      </w:pPr>
+    </w:lvl>
+    <w:lvl w:ilvl="2" w:tentative="1">
+      <w:start w:val="1"/>
+      <w:numFmt w:val="decimal"/>
+      <w:lvlText w:val="%3."/>
+      <w:lvlJc w:val="left"/>
+      <w:pPr>
+        <w:tabs>
+          <w:tab w:val="num" w:pos="2160"/>
+        </w:tabs>
+        <w:ind w:left="2160" w:hanging="360"/>
+      </w:pPr>
+    </w:lvl>
+    <w:lvl w:ilvl="3" w:tentative="1">
+      <w:start w:val="1"/>
+      <w:numFmt w:val="decimal"/>
+      <w:lvlText w:val="%4."/>
+      <w:lvlJc w:val="left"/>
+      <w:pPr>
+        <w:tabs>
+          <w:tab w:val="num" w:pos="2880"/>
+        </w:tabs>
+        <w:ind w:left="2880" w:hanging="360"/>
+      </w:pPr>
+    </w:lvl>
+    <w:lvl w:ilvl="4" w:tentative="1">
+      <w:start w:val="1"/>
+      <w:numFmt w:val="decimal"/>
+      <w:lvlText w:val="%5."/>
+      <w:lvlJc w:val="left"/>
+      <w:pPr>
+        <w:tabs>
+          <w:tab w:val="num" w:pos="3600"/>
+        </w:tabs>
+        <w:ind w:left="3600" w:hanging="360"/>
+      </w:pPr>
+    </w:lvl>
+    <w:lvl w:ilvl="5" w:tentative="1">
+      <w:start w:val="1"/>
+      <w:numFmt w:val="decimal"/>
+      <w:lvlText w:val="%6."/>
+      <w:lvlJc w:val="left"/>
+      <w:pPr>
+        <w:tabs>
+          <w:tab w:val="num" w:pos="4320"/>
+        </w:tabs>
+        <w:ind w:left="4320" w:hanging="360"/>
+      </w:pPr>
+    </w:lvl>
+    <w:lvl w:ilvl="6" w:tentative="1">
+      <w:start w:val="1"/>
+      <w:numFmt w:val="decimal"/>
+      <w:lvlText w:val="%7."/>
+      <w:lvlJc w:val="left"/>
+      <w:pPr>
+        <w:tabs>
+          <w:tab w:val="num" w:pos="5040"/>
+        </w:tabs>
+        <w:ind w:left="5040" w:hanging="360"/>
+      </w:pPr>
+    </w:lvl>
+    <w:lvl w:ilvl="7" w:tentative="1">
+      <w:start w:val="1"/>
+      <w:numFmt w:val="decimal"/>
+      <w:lvlText w:val="%8."/>
+      <w:lvlJc w:val="left"/>
+      <w:pPr>
+        <w:tabs>
+          <w:tab w:val="num" w:pos="5760"/>
+        </w:tabs>
+        <w:ind w:left="5760" w:hanging="360"/>
+      </w:pPr>
+    </w:lvl>
+    <w:lvl w:ilvl="8" w:tentative="1">
+      <w:start w:val="1"/>
+      <w:numFmt w:val="decimal"/>
+      <w:lvlText w:val="%9."/>
+      <w:lvlJc w:val="left"/>
+      <w:pPr>
+        <w:tabs>
+          <w:tab w:val="num" w:pos="6480"/>
+        </w:tabs>
+        <w:ind w:left="6480" w:hanging="360"/>
+      </w:pPr>
+    </w:lvl>
+  </w:abstractNum>
   <w:num w:numId="1">
+    <w:abstractNumId w:val="8"/>
+  </w:num>
+  <w:num w:numId="2">
+    <w:abstractNumId w:val="1"/>
+  </w:num>
+  <w:num w:numId="3">
+    <w:abstractNumId w:val="9"/>
+  </w:num>
+  <w:num w:numId="4">
+    <w:abstractNumId w:val="13"/>
+  </w:num>
+  <w:num w:numId="5">
+    <w:abstractNumId w:val="6"/>
+  </w:num>
+  <w:num w:numId="6">
     <w:abstractNumId w:val="5"/>
   </w:num>
-  <w:num w:numId="2">
+  <w:num w:numId="7">
+    <w:abstractNumId w:val="7"/>
+  </w:num>
+  <w:num w:numId="8">
+    <w:abstractNumId w:val="12"/>
+  </w:num>
+  <w:num w:numId="9">
+    <w:abstractNumId w:val="14"/>
+  </w:num>
+  <w:num w:numId="10">
+    <w:abstractNumId w:val="3"/>
+  </w:num>
+  <w:num w:numId="11">
     <w:abstractNumId w:val="0"/>
   </w:num>
-  <w:num w:numId="3">
-    <w:abstractNumId w:val="6"/>
+  <w:num w:numId="12">
+    <w:abstractNumId w:val="10"/>
   </w:num>
-  <w:num w:numId="4">
-    <w:abstractNumId w:val="8"/>
-  </w:num>
-  <w:num w:numId="5">
-    <w:abstractNumId w:val="3"/>
-  </w:num>
-  <w:num w:numId="6">
+  <w:num w:numId="13">
     <w:abstractNumId w:val="2"/>
   </w:num>
-  <w:num w:numId="7">
+  <w:num w:numId="14">
     <w:abstractNumId w:val="4"/>
   </w:num>
-  <w:num w:numId="8">
-    <w:abstractNumId w:val="7"/>
+  <w:num w:numId="15">
+    <w:abstractNumId w:val="11"/>
   </w:num>
-  <w:num w:numId="9">
-    <w:abstractNumId w:val="9"/>
-  </w:num>
-  <w:num w:numId="10">
-    <w:abstractNumId w:val="1"/>
+  <w:num w:numId="16">
+    <w:abstractNumId w:val="15"/>
   </w:num>
   <w:numIdMacAtCleanup w:val="10"/>
 </w:numbering>
